--- a/ТСПП/реферат/Реферат ТСПП.docx
+++ b/ТСПП/реферат/Реферат ТСПП.docx
@@ -137,27 +137,7 @@
           <w:szCs w:val="28"/>
           <w:lang w:val="ru-RU"/>
         </w:rPr>
-        <w:t xml:space="preserve">09.03.02 Информационные системы и технологии (уровень </w:t>
-      </w:r>
-      <w:proofErr w:type="spellStart"/>
-      <w:r>
-        <w:rPr>
-          <w:rFonts w:cs="Times New Roman"/>
-          <w:sz w:val="28"/>
-          <w:szCs w:val="28"/>
-          <w:lang w:val="ru-RU"/>
-        </w:rPr>
-        <w:t>бакалавриата</w:t>
-      </w:r>
-      <w:proofErr w:type="spellEnd"/>
-      <w:r>
-        <w:rPr>
-          <w:rFonts w:cs="Times New Roman"/>
-          <w:sz w:val="28"/>
-          <w:szCs w:val="28"/>
-          <w:lang w:val="ru-RU"/>
-        </w:rPr>
-        <w:t>)</w:t>
+        <w:t>09.03.02 Информационные системы и технологии (уровень бакалавриата)</w:t>
       </w:r>
     </w:p>
     <w:p>
@@ -459,22 +439,166 @@
     <w:p>
       <w:pPr>
         <w:spacing w:line="360" w:lineRule="auto"/>
+        <w:jc w:val="center"/>
+        <w:rPr>
+          <w:rFonts w:cs="Times New Roman"/>
+          <w:sz w:val="28"/>
+          <w:szCs w:val="28"/>
+          <w:lang w:val="ru-RU"/>
+        </w:rPr>
+      </w:pPr>
+    </w:p>
+    <w:p>
+      <w:pPr>
         <w:ind w:left="708"/>
-        <w:rPr>
-          <w:rFonts w:cs="Times New Roman"/>
-          <w:sz w:val="28"/>
-          <w:szCs w:val="28"/>
-          <w:lang w:val="ru-RU"/>
-        </w:rPr>
-      </w:pPr>
-      <w:r>
-        <w:rPr>
-          <w:rFonts w:cs="Times New Roman"/>
-          <w:sz w:val="28"/>
-          <w:szCs w:val="28"/>
-          <w:lang w:val="ru-RU"/>
-        </w:rPr>
-        <w:t xml:space="preserve">                            </w:t>
+        <w:contextualSpacing/>
+        <w:rPr>
+          <w:rFonts w:cs="Times New Roman"/>
+          <w:sz w:val="28"/>
+          <w:szCs w:val="28"/>
+          <w:lang w:val="ru-RU"/>
+        </w:rPr>
+      </w:pPr>
+      <w:r>
+        <w:rPr>
+          <w:rFonts w:cs="Times New Roman"/>
+          <w:sz w:val="28"/>
+          <w:szCs w:val="28"/>
+          <w:lang w:val="ru-RU"/>
+        </w:rPr>
+        <w:t xml:space="preserve">   </w:t>
+      </w:r>
+      <w:r>
+        <w:rPr>
+          <w:rFonts w:cs="Times New Roman"/>
+          <w:sz w:val="28"/>
+          <w:szCs w:val="28"/>
+          <w:lang w:val="ru-RU"/>
+        </w:rPr>
+        <w:t xml:space="preserve">      </w:t>
+      </w:r>
+      <w:r>
+        <w:rPr>
+          <w:rFonts w:cs="Times New Roman"/>
+          <w:sz w:val="28"/>
+          <w:szCs w:val="28"/>
+          <w:lang w:val="ru-RU"/>
+        </w:rPr>
+        <w:t xml:space="preserve"> </w:t>
+      </w:r>
+      <w:r>
+        <w:rPr>
+          <w:rFonts w:cs="Times New Roman"/>
+          <w:sz w:val="28"/>
+          <w:szCs w:val="28"/>
+          <w:lang w:val="ru-RU"/>
+        </w:rPr>
+        <w:t>___________</w:t>
+      </w:r>
+      <w:r>
+        <w:rPr>
+          <w:rFonts w:cs="Times New Roman"/>
+          <w:sz w:val="28"/>
+          <w:szCs w:val="28"/>
+          <w:lang w:val="ru-RU"/>
+        </w:rPr>
+        <w:t xml:space="preserve">             </w:t>
+      </w:r>
+      <w:r>
+        <w:rPr>
+          <w:rFonts w:cs="Times New Roman"/>
+          <w:sz w:val="28"/>
+          <w:szCs w:val="28"/>
+          <w:lang w:val="ru-RU"/>
+        </w:rPr>
+        <w:t xml:space="preserve">  </w:t>
+      </w:r>
+      <w:r>
+        <w:rPr>
+          <w:rFonts w:cs="Times New Roman"/>
+          <w:sz w:val="28"/>
+          <w:szCs w:val="28"/>
+          <w:lang w:val="ru-RU"/>
+        </w:rPr>
+        <w:t>__________</w:t>
+      </w:r>
+      <w:r>
+        <w:rPr>
+          <w:rFonts w:cs="Times New Roman"/>
+          <w:sz w:val="28"/>
+          <w:szCs w:val="28"/>
+          <w:lang w:val="ru-RU"/>
+        </w:rPr>
+        <w:t xml:space="preserve">  </w:t>
+      </w:r>
+      <w:r>
+        <w:rPr>
+          <w:rFonts w:cs="Times New Roman"/>
+          <w:sz w:val="28"/>
+          <w:szCs w:val="28"/>
+          <w:lang w:val="ru-RU"/>
+        </w:rPr>
+        <w:t xml:space="preserve">  </w:t>
+      </w:r>
+      <w:bookmarkStart w:id="0" w:name="_GoBack"/>
+      <w:bookmarkEnd w:id="0"/>
+      <w:r>
+        <w:rPr>
+          <w:rFonts w:cs="Times New Roman"/>
+          <w:sz w:val="28"/>
+          <w:szCs w:val="28"/>
+          <w:lang w:val="ru-RU"/>
+        </w:rPr>
+        <w:t xml:space="preserve">     </w:t>
+      </w:r>
+      <w:r>
+        <w:rPr>
+          <w:rFonts w:cs="Times New Roman"/>
+          <w:sz w:val="28"/>
+          <w:szCs w:val="28"/>
+          <w:lang w:val="ru-RU"/>
+        </w:rPr>
+        <w:t>____________________</w:t>
+      </w:r>
+      <w:r>
+        <w:rPr>
+          <w:rFonts w:cs="Times New Roman"/>
+          <w:sz w:val="28"/>
+          <w:szCs w:val="28"/>
+          <w:lang w:val="ru-RU"/>
+        </w:rPr>
+        <w:t xml:space="preserve">                               </w:t>
+      </w:r>
+    </w:p>
+    <w:p>
+      <w:pPr>
+        <w:ind w:firstLine="708"/>
+        <w:contextualSpacing/>
+        <w:jc w:val="center"/>
+        <w:rPr>
+          <w:rFonts w:cs="Times New Roman"/>
+          <w:sz w:val="28"/>
+          <w:szCs w:val="28"/>
+          <w:lang w:val="ru-RU"/>
+        </w:rPr>
+      </w:pPr>
+      <w:r>
+        <w:rPr>
+          <w:rFonts w:cs="Times New Roman"/>
+          <w:sz w:val="28"/>
+          <w:szCs w:val="28"/>
+          <w:lang w:val="ru-RU"/>
+        </w:rPr>
+        <w:t xml:space="preserve">    </w:t>
+      </w:r>
+      <w:r>
+        <w:rPr>
+          <w:rFonts w:cs="Times New Roman"/>
+          <w:sz w:val="28"/>
+          <w:szCs w:val="28"/>
+          <w:lang w:val="ru-RU"/>
+        </w:rPr>
+        <w:t xml:space="preserve">(должность) </w:t>
       </w:r>
       <w:r>
         <w:rPr>
@@ -484,7 +608,7 @@
           <w:lang w:val="ru-RU"/>
         </w:rPr>
         <w:tab/>
-        <w:t xml:space="preserve">            ___________</w:t>
+        <w:t xml:space="preserve">      </w:t>
       </w:r>
       <w:r>
         <w:rPr>
@@ -494,48 +618,15 @@
           <w:lang w:val="ru-RU"/>
         </w:rPr>
         <w:tab/>
-        <w:t xml:space="preserve">                                             </w:t>
-      </w:r>
-      <w:r>
-        <w:rPr>
-          <w:rFonts w:cs="Times New Roman"/>
-          <w:sz w:val="28"/>
-          <w:szCs w:val="28"/>
-          <w:lang w:val="ru-RU"/>
-        </w:rPr>
-        <w:tab/>
-      </w:r>
-    </w:p>
-    <w:p>
-      <w:pPr>
-        <w:spacing w:line="360" w:lineRule="auto"/>
-        <w:ind w:firstLine="708"/>
-        <w:jc w:val="center"/>
-        <w:rPr>
-          <w:rFonts w:cs="Times New Roman"/>
-          <w:sz w:val="28"/>
-          <w:szCs w:val="28"/>
-          <w:lang w:val="ru-RU"/>
-        </w:rPr>
-      </w:pPr>
-      <w:r>
-        <w:rPr>
-          <w:rFonts w:cs="Times New Roman"/>
-          <w:sz w:val="28"/>
-          <w:szCs w:val="28"/>
-          <w:lang w:val="ru-RU"/>
-        </w:rPr>
-        <w:t xml:space="preserve">(должность) </w:t>
-      </w:r>
-      <w:r>
-        <w:rPr>
-          <w:rFonts w:cs="Times New Roman"/>
-          <w:sz w:val="28"/>
-          <w:szCs w:val="28"/>
-          <w:lang w:val="ru-RU"/>
-        </w:rPr>
-        <w:tab/>
-        <w:t xml:space="preserve">        (подпись) </w:t>
+      </w:r>
+      <w:r>
+        <w:rPr>
+          <w:rFonts w:cs="Times New Roman"/>
+          <w:sz w:val="28"/>
+          <w:szCs w:val="28"/>
+          <w:lang w:val="ru-RU"/>
+        </w:rPr>
+        <w:t xml:space="preserve">  (подпись) </w:t>
       </w:r>
       <w:r>
         <w:rPr>
@@ -641,7 +732,7 @@
           <w:lang w:val="ru-RU"/>
         </w:rPr>
       </w:pPr>
-      <w:bookmarkStart w:id="0" w:name="_Toc514632319"/>
+      <w:bookmarkStart w:id="1" w:name="_Toc514791794"/>
       <w:r>
         <w:rPr>
           <w:rFonts w:cs="Times New Roman"/>
@@ -651,7 +742,7 @@
         <w:lastRenderedPageBreak/>
         <w:t>СОДЕРЖАНИЕ</w:t>
       </w:r>
-      <w:bookmarkEnd w:id="0"/>
+      <w:bookmarkEnd w:id="1"/>
     </w:p>
     <w:p>
       <w:pPr>
@@ -719,7 +810,7 @@
         </w:rPr>
         <w:fldChar w:fldCharType="separate"/>
       </w:r>
-      <w:hyperlink w:anchor="_Toc514632319" w:history="1">
+      <w:hyperlink w:anchor="_Toc514791794" w:history="1">
         <w:r>
           <w:rPr>
             <w:rStyle w:val="a7"/>
@@ -737,6 +828,7 @@
             <w:webHidden/>
             <w:sz w:val="28"/>
             <w:szCs w:val="28"/>
+            <w:lang w:val="ru-RU"/>
           </w:rPr>
           <w:tab/>
         </w:r>
@@ -755,8 +847,66 @@
             <w:webHidden/>
             <w:sz w:val="28"/>
             <w:szCs w:val="28"/>
+            <w:lang w:val="ru-RU"/>
           </w:rPr>
-          <w:instrText xml:space="preserve"> PAGEREF _Toc514632319 \h </w:instrText>
+          <w:instrText xml:space="preserve"> </w:instrText>
+        </w:r>
+        <w:r>
+          <w:rPr>
+            <w:noProof/>
+            <w:webHidden/>
+            <w:sz w:val="28"/>
+            <w:szCs w:val="28"/>
+          </w:rPr>
+          <w:instrText>PAGEREF</w:instrText>
+        </w:r>
+        <w:r>
+          <w:rPr>
+            <w:noProof/>
+            <w:webHidden/>
+            <w:sz w:val="28"/>
+            <w:szCs w:val="28"/>
+            <w:lang w:val="ru-RU"/>
+          </w:rPr>
+          <w:instrText xml:space="preserve"> _</w:instrText>
+        </w:r>
+        <w:r>
+          <w:rPr>
+            <w:noProof/>
+            <w:webHidden/>
+            <w:sz w:val="28"/>
+            <w:szCs w:val="28"/>
+          </w:rPr>
+          <w:instrText>Toc</w:instrText>
+        </w:r>
+        <w:r>
+          <w:rPr>
+            <w:noProof/>
+            <w:webHidden/>
+            <w:sz w:val="28"/>
+            <w:szCs w:val="28"/>
+            <w:lang w:val="ru-RU"/>
+          </w:rPr>
+          <w:instrText>514791794 \</w:instrText>
+        </w:r>
+        <w:r>
+          <w:rPr>
+            <w:noProof/>
+            <w:webHidden/>
+            <w:sz w:val="28"/>
+            <w:szCs w:val="28"/>
+          </w:rPr>
+          <w:instrText>h</w:instrText>
+        </w:r>
+        <w:r>
+          <w:rPr>
+            <w:noProof/>
+            <w:webHidden/>
+            <w:sz w:val="28"/>
+            <w:szCs w:val="28"/>
+            <w:lang w:val="ru-RU"/>
+          </w:rPr>
+          <w:instrText xml:space="preserve"> </w:instrText>
         </w:r>
         <w:r>
           <w:rPr>
@@ -812,7 +962,7 @@
           <w:lang w:val="ru-RU" w:eastAsia="ru-RU" w:bidi="ar-SA"/>
         </w:rPr>
       </w:pPr>
-      <w:hyperlink w:anchor="_Toc514632320" w:history="1">
+      <w:hyperlink w:anchor="_Toc514791795" w:history="1">
         <w:r>
           <w:rPr>
             <w:rStyle w:val="a7"/>
@@ -849,7 +999,7 @@
             <w:sz w:val="28"/>
             <w:szCs w:val="28"/>
           </w:rPr>
-          <w:instrText xml:space="preserve"> PAGEREF _Toc514632320 \h </w:instrText>
+          <w:instrText xml:space="preserve"> PAGEREF _Toc514791795 \h </w:instrText>
         </w:r>
         <w:r>
           <w:rPr>
@@ -892,6 +1042,7 @@
       <w:pPr>
         <w:pStyle w:val="11"/>
         <w:tabs>
+          <w:tab w:val="left" w:pos="440"/>
           <w:tab w:val="right" w:leader="underscore" w:pos="9345"/>
         </w:tabs>
         <w:spacing w:line="360" w:lineRule="auto"/>
@@ -905,7 +1056,29 @@
           <w:lang w:val="ru-RU" w:eastAsia="ru-RU" w:bidi="ar-SA"/>
         </w:rPr>
       </w:pPr>
-      <w:hyperlink w:anchor="_Toc514632321" w:history="1">
+      <w:hyperlink w:anchor="_Toc514791796" w:history="1">
+        <w:r>
+          <w:rPr>
+            <w:rStyle w:val="a7"/>
+            <w:rFonts w:cs="Times New Roman"/>
+            <w:noProof/>
+            <w:sz w:val="28"/>
+            <w:szCs w:val="28"/>
+            <w:lang w:val="ru-RU"/>
+          </w:rPr>
+          <w:t>1.</w:t>
+        </w:r>
+        <w:r>
+          <w:rPr>
+            <w:rFonts w:asciiTheme="minorHAnsi" w:eastAsiaTheme="minorEastAsia" w:hAnsiTheme="minorHAnsi" w:cstheme="minorBidi"/>
+            <w:noProof/>
+            <w:kern w:val="0"/>
+            <w:sz w:val="28"/>
+            <w:szCs w:val="28"/>
+            <w:lang w:val="ru-RU" w:eastAsia="ru-RU" w:bidi="ar-SA"/>
+          </w:rPr>
+          <w:tab/>
+        </w:r>
         <w:r>
           <w:rPr>
             <w:rStyle w:val="a7"/>
@@ -942,7 +1115,7 @@
             <w:sz w:val="28"/>
             <w:szCs w:val="28"/>
           </w:rPr>
-          <w:instrText xml:space="preserve"> PAGEREF _Toc514632321 \h </w:instrText>
+          <w:instrText xml:space="preserve"> PAGEREF _Toc514791796 \h </w:instrText>
         </w:r>
         <w:r>
           <w:rPr>
@@ -985,6 +1158,7 @@
       <w:pPr>
         <w:pStyle w:val="11"/>
         <w:tabs>
+          <w:tab w:val="left" w:pos="440"/>
           <w:tab w:val="right" w:leader="underscore" w:pos="9345"/>
         </w:tabs>
         <w:spacing w:line="360" w:lineRule="auto"/>
@@ -998,7 +1172,29 @@
           <w:lang w:val="ru-RU" w:eastAsia="ru-RU" w:bidi="ar-SA"/>
         </w:rPr>
       </w:pPr>
-      <w:hyperlink w:anchor="_Toc514632322" w:history="1">
+      <w:hyperlink w:anchor="_Toc514791797" w:history="1">
+        <w:r>
+          <w:rPr>
+            <w:rStyle w:val="a7"/>
+            <w:rFonts w:cs="Times New Roman"/>
+            <w:noProof/>
+            <w:sz w:val="28"/>
+            <w:szCs w:val="28"/>
+            <w:lang w:val="ru-RU"/>
+          </w:rPr>
+          <w:t>2.</w:t>
+        </w:r>
+        <w:r>
+          <w:rPr>
+            <w:rFonts w:asciiTheme="minorHAnsi" w:eastAsiaTheme="minorEastAsia" w:hAnsiTheme="minorHAnsi" w:cstheme="minorBidi"/>
+            <w:noProof/>
+            <w:kern w:val="0"/>
+            <w:sz w:val="28"/>
+            <w:szCs w:val="28"/>
+            <w:lang w:val="ru-RU" w:eastAsia="ru-RU" w:bidi="ar-SA"/>
+          </w:rPr>
+          <w:tab/>
+        </w:r>
         <w:r>
           <w:rPr>
             <w:rStyle w:val="a7"/>
@@ -1035,7 +1231,7 @@
             <w:sz w:val="28"/>
             <w:szCs w:val="28"/>
           </w:rPr>
-          <w:instrText xml:space="preserve"> PAGEREF _Toc514632322 \h </w:instrText>
+          <w:instrText xml:space="preserve"> PAGEREF _Toc514791797 \h </w:instrText>
         </w:r>
         <w:r>
           <w:rPr>
@@ -1076,657 +1272,6 @@
     </w:p>
     <w:p>
       <w:pPr>
-        <w:pStyle w:val="21"/>
-        <w:tabs>
-          <w:tab w:val="right" w:leader="underscore" w:pos="9345"/>
-        </w:tabs>
-        <w:spacing w:line="360" w:lineRule="auto"/>
-        <w:jc w:val="both"/>
-        <w:rPr>
-          <w:rFonts w:asciiTheme="minorHAnsi" w:eastAsiaTheme="minorEastAsia" w:hAnsiTheme="minorHAnsi" w:cstheme="minorBidi"/>
-          <w:noProof/>
-          <w:kern w:val="0"/>
-          <w:sz w:val="28"/>
-          <w:szCs w:val="28"/>
-          <w:lang w:val="ru-RU" w:eastAsia="ru-RU" w:bidi="ar-SA"/>
-        </w:rPr>
-      </w:pPr>
-      <w:hyperlink w:anchor="_Toc514632323" w:history="1">
-        <w:r>
-          <w:rPr>
-            <w:rStyle w:val="a7"/>
-            <w:rFonts w:cs="Times New Roman"/>
-            <w:noProof/>
-            <w:sz w:val="28"/>
-            <w:szCs w:val="28"/>
-            <w:lang w:val="ru-RU"/>
-          </w:rPr>
-          <w:t>Принцип №1. Ликвидация потерь.</w:t>
-        </w:r>
-        <w:r>
-          <w:rPr>
-            <w:noProof/>
-            <w:webHidden/>
-            <w:sz w:val="28"/>
-            <w:szCs w:val="28"/>
-          </w:rPr>
-          <w:tab/>
-        </w:r>
-        <w:r>
-          <w:rPr>
-            <w:noProof/>
-            <w:webHidden/>
-            <w:sz w:val="28"/>
-            <w:szCs w:val="28"/>
-          </w:rPr>
-          <w:fldChar w:fldCharType="begin"/>
-        </w:r>
-        <w:r>
-          <w:rPr>
-            <w:noProof/>
-            <w:webHidden/>
-            <w:sz w:val="28"/>
-            <w:szCs w:val="28"/>
-          </w:rPr>
-          <w:instrText xml:space="preserve"> PAGEREF _Toc514632323 \h </w:instrText>
-        </w:r>
-        <w:r>
-          <w:rPr>
-            <w:noProof/>
-            <w:webHidden/>
-            <w:sz w:val="28"/>
-            <w:szCs w:val="28"/>
-          </w:rPr>
-        </w:r>
-        <w:r>
-          <w:rPr>
-            <w:noProof/>
-            <w:webHidden/>
-            <w:sz w:val="28"/>
-            <w:szCs w:val="28"/>
-          </w:rPr>
-          <w:fldChar w:fldCharType="separate"/>
-        </w:r>
-        <w:r>
-          <w:rPr>
-            <w:noProof/>
-            <w:webHidden/>
-            <w:sz w:val="28"/>
-            <w:szCs w:val="28"/>
-          </w:rPr>
-          <w:t>8</w:t>
-        </w:r>
-        <w:r>
-          <w:rPr>
-            <w:noProof/>
-            <w:webHidden/>
-            <w:sz w:val="28"/>
-            <w:szCs w:val="28"/>
-          </w:rPr>
-          <w:fldChar w:fldCharType="end"/>
-        </w:r>
-      </w:hyperlink>
-    </w:p>
-    <w:p>
-      <w:pPr>
-        <w:pStyle w:val="21"/>
-        <w:tabs>
-          <w:tab w:val="right" w:leader="underscore" w:pos="9345"/>
-        </w:tabs>
-        <w:spacing w:line="360" w:lineRule="auto"/>
-        <w:jc w:val="both"/>
-        <w:rPr>
-          <w:rFonts w:asciiTheme="minorHAnsi" w:eastAsiaTheme="minorEastAsia" w:hAnsiTheme="minorHAnsi" w:cstheme="minorBidi"/>
-          <w:noProof/>
-          <w:kern w:val="0"/>
-          <w:sz w:val="28"/>
-          <w:szCs w:val="28"/>
-          <w:lang w:val="ru-RU" w:eastAsia="ru-RU" w:bidi="ar-SA"/>
-        </w:rPr>
-      </w:pPr>
-      <w:hyperlink w:anchor="_Toc514632324" w:history="1">
-        <w:r>
-          <w:rPr>
-            <w:rStyle w:val="a7"/>
-            <w:rFonts w:cs="Times New Roman"/>
-            <w:noProof/>
-            <w:sz w:val="28"/>
-            <w:szCs w:val="28"/>
-            <w:lang w:val="ru-RU"/>
-          </w:rPr>
-          <w:t>Принцип №2. Встраивание качества.</w:t>
-        </w:r>
-        <w:r>
-          <w:rPr>
-            <w:noProof/>
-            <w:webHidden/>
-            <w:sz w:val="28"/>
-            <w:szCs w:val="28"/>
-          </w:rPr>
-          <w:tab/>
-        </w:r>
-        <w:r>
-          <w:rPr>
-            <w:noProof/>
-            <w:webHidden/>
-            <w:sz w:val="28"/>
-            <w:szCs w:val="28"/>
-          </w:rPr>
-          <w:fldChar w:fldCharType="begin"/>
-        </w:r>
-        <w:r>
-          <w:rPr>
-            <w:noProof/>
-            <w:webHidden/>
-            <w:sz w:val="28"/>
-            <w:szCs w:val="28"/>
-          </w:rPr>
-          <w:instrText xml:space="preserve"> PAGEREF _Toc514632324 \h </w:instrText>
-        </w:r>
-        <w:r>
-          <w:rPr>
-            <w:noProof/>
-            <w:webHidden/>
-            <w:sz w:val="28"/>
-            <w:szCs w:val="28"/>
-          </w:rPr>
-        </w:r>
-        <w:r>
-          <w:rPr>
-            <w:noProof/>
-            <w:webHidden/>
-            <w:sz w:val="28"/>
-            <w:szCs w:val="28"/>
-          </w:rPr>
-          <w:fldChar w:fldCharType="separate"/>
-        </w:r>
-        <w:r>
-          <w:rPr>
-            <w:noProof/>
-            <w:webHidden/>
-            <w:sz w:val="28"/>
-            <w:szCs w:val="28"/>
-          </w:rPr>
-          <w:t>9</w:t>
-        </w:r>
-        <w:r>
-          <w:rPr>
-            <w:noProof/>
-            <w:webHidden/>
-            <w:sz w:val="28"/>
-            <w:szCs w:val="28"/>
-          </w:rPr>
-          <w:fldChar w:fldCharType="end"/>
-        </w:r>
-      </w:hyperlink>
-    </w:p>
-    <w:p>
-      <w:pPr>
-        <w:pStyle w:val="21"/>
-        <w:tabs>
-          <w:tab w:val="right" w:leader="underscore" w:pos="9345"/>
-        </w:tabs>
-        <w:spacing w:line="360" w:lineRule="auto"/>
-        <w:jc w:val="both"/>
-        <w:rPr>
-          <w:rFonts w:asciiTheme="minorHAnsi" w:eastAsiaTheme="minorEastAsia" w:hAnsiTheme="minorHAnsi" w:cstheme="minorBidi"/>
-          <w:noProof/>
-          <w:kern w:val="0"/>
-          <w:sz w:val="28"/>
-          <w:szCs w:val="28"/>
-          <w:lang w:val="ru-RU" w:eastAsia="ru-RU" w:bidi="ar-SA"/>
-        </w:rPr>
-      </w:pPr>
-      <w:hyperlink w:anchor="_Toc514632325" w:history="1">
-        <w:r>
-          <w:rPr>
-            <w:rStyle w:val="a7"/>
-            <w:rFonts w:cs="Times New Roman"/>
-            <w:noProof/>
-            <w:sz w:val="28"/>
-            <w:szCs w:val="28"/>
-            <w:lang w:val="ru-RU"/>
-          </w:rPr>
-          <w:t>Принцип №3. Создание знаний.</w:t>
-        </w:r>
-        <w:r>
-          <w:rPr>
-            <w:noProof/>
-            <w:webHidden/>
-            <w:sz w:val="28"/>
-            <w:szCs w:val="28"/>
-          </w:rPr>
-          <w:tab/>
-        </w:r>
-        <w:r>
-          <w:rPr>
-            <w:noProof/>
-            <w:webHidden/>
-            <w:sz w:val="28"/>
-            <w:szCs w:val="28"/>
-          </w:rPr>
-          <w:fldChar w:fldCharType="begin"/>
-        </w:r>
-        <w:r>
-          <w:rPr>
-            <w:noProof/>
-            <w:webHidden/>
-            <w:sz w:val="28"/>
-            <w:szCs w:val="28"/>
-          </w:rPr>
-          <w:instrText xml:space="preserve"> PAGEREF _Toc514632325 \h </w:instrText>
-        </w:r>
-        <w:r>
-          <w:rPr>
-            <w:noProof/>
-            <w:webHidden/>
-            <w:sz w:val="28"/>
-            <w:szCs w:val="28"/>
-          </w:rPr>
-        </w:r>
-        <w:r>
-          <w:rPr>
-            <w:noProof/>
-            <w:webHidden/>
-            <w:sz w:val="28"/>
-            <w:szCs w:val="28"/>
-          </w:rPr>
-          <w:fldChar w:fldCharType="separate"/>
-        </w:r>
-        <w:r>
-          <w:rPr>
-            <w:noProof/>
-            <w:webHidden/>
-            <w:sz w:val="28"/>
-            <w:szCs w:val="28"/>
-          </w:rPr>
-          <w:t>9</w:t>
-        </w:r>
-        <w:r>
-          <w:rPr>
-            <w:noProof/>
-            <w:webHidden/>
-            <w:sz w:val="28"/>
-            <w:szCs w:val="28"/>
-          </w:rPr>
-          <w:fldChar w:fldCharType="end"/>
-        </w:r>
-      </w:hyperlink>
-    </w:p>
-    <w:p>
-      <w:pPr>
-        <w:pStyle w:val="21"/>
-        <w:tabs>
-          <w:tab w:val="right" w:leader="underscore" w:pos="9345"/>
-        </w:tabs>
-        <w:spacing w:line="360" w:lineRule="auto"/>
-        <w:jc w:val="both"/>
-        <w:rPr>
-          <w:rFonts w:asciiTheme="minorHAnsi" w:eastAsiaTheme="minorEastAsia" w:hAnsiTheme="minorHAnsi" w:cstheme="minorBidi"/>
-          <w:noProof/>
-          <w:kern w:val="0"/>
-          <w:sz w:val="28"/>
-          <w:szCs w:val="28"/>
-          <w:lang w:val="ru-RU" w:eastAsia="ru-RU" w:bidi="ar-SA"/>
-        </w:rPr>
-      </w:pPr>
-      <w:hyperlink w:anchor="_Toc514632326" w:history="1">
-        <w:r>
-          <w:rPr>
-            <w:rStyle w:val="a7"/>
-            <w:rFonts w:cs="Times New Roman"/>
-            <w:noProof/>
-            <w:sz w:val="28"/>
-            <w:szCs w:val="28"/>
-            <w:lang w:val="ru-RU"/>
-          </w:rPr>
-          <w:t>Принцип №4. Предельно отсроченное принятие решений.</w:t>
-        </w:r>
-        <w:r>
-          <w:rPr>
-            <w:noProof/>
-            <w:webHidden/>
-            <w:sz w:val="28"/>
-            <w:szCs w:val="28"/>
-          </w:rPr>
-          <w:tab/>
-        </w:r>
-        <w:r>
-          <w:rPr>
-            <w:noProof/>
-            <w:webHidden/>
-            <w:sz w:val="28"/>
-            <w:szCs w:val="28"/>
-          </w:rPr>
-          <w:fldChar w:fldCharType="begin"/>
-        </w:r>
-        <w:r>
-          <w:rPr>
-            <w:noProof/>
-            <w:webHidden/>
-            <w:sz w:val="28"/>
-            <w:szCs w:val="28"/>
-          </w:rPr>
-          <w:instrText xml:space="preserve"> PAGEREF _Toc514632326 \h </w:instrText>
-        </w:r>
-        <w:r>
-          <w:rPr>
-            <w:noProof/>
-            <w:webHidden/>
-            <w:sz w:val="28"/>
-            <w:szCs w:val="28"/>
-          </w:rPr>
-        </w:r>
-        <w:r>
-          <w:rPr>
-            <w:noProof/>
-            <w:webHidden/>
-            <w:sz w:val="28"/>
-            <w:szCs w:val="28"/>
-          </w:rPr>
-          <w:fldChar w:fldCharType="separate"/>
-        </w:r>
-        <w:r>
-          <w:rPr>
-            <w:noProof/>
-            <w:webHidden/>
-            <w:sz w:val="28"/>
-            <w:szCs w:val="28"/>
-          </w:rPr>
-          <w:t>10</w:t>
-        </w:r>
-        <w:r>
-          <w:rPr>
-            <w:noProof/>
-            <w:webHidden/>
-            <w:sz w:val="28"/>
-            <w:szCs w:val="28"/>
-          </w:rPr>
-          <w:fldChar w:fldCharType="end"/>
-        </w:r>
-      </w:hyperlink>
-    </w:p>
-    <w:p>
-      <w:pPr>
-        <w:pStyle w:val="21"/>
-        <w:tabs>
-          <w:tab w:val="right" w:leader="underscore" w:pos="9345"/>
-        </w:tabs>
-        <w:spacing w:line="360" w:lineRule="auto"/>
-        <w:jc w:val="both"/>
-        <w:rPr>
-          <w:rFonts w:asciiTheme="minorHAnsi" w:eastAsiaTheme="minorEastAsia" w:hAnsiTheme="minorHAnsi" w:cstheme="minorBidi"/>
-          <w:noProof/>
-          <w:kern w:val="0"/>
-          <w:sz w:val="28"/>
-          <w:szCs w:val="28"/>
-          <w:lang w:val="ru-RU" w:eastAsia="ru-RU" w:bidi="ar-SA"/>
-        </w:rPr>
-      </w:pPr>
-      <w:hyperlink w:anchor="_Toc514632327" w:history="1">
-        <w:r>
-          <w:rPr>
-            <w:rStyle w:val="a7"/>
-            <w:rFonts w:cs="Times New Roman"/>
-            <w:noProof/>
-            <w:sz w:val="28"/>
-            <w:szCs w:val="28"/>
-            <w:lang w:val="ru-RU"/>
-          </w:rPr>
-          <w:t>Принцип №5. Быстрая доставка.</w:t>
-        </w:r>
-        <w:r>
-          <w:rPr>
-            <w:noProof/>
-            <w:webHidden/>
-            <w:sz w:val="28"/>
-            <w:szCs w:val="28"/>
-          </w:rPr>
-          <w:tab/>
-        </w:r>
-        <w:r>
-          <w:rPr>
-            <w:noProof/>
-            <w:webHidden/>
-            <w:sz w:val="28"/>
-            <w:szCs w:val="28"/>
-          </w:rPr>
-          <w:fldChar w:fldCharType="begin"/>
-        </w:r>
-        <w:r>
-          <w:rPr>
-            <w:noProof/>
-            <w:webHidden/>
-            <w:sz w:val="28"/>
-            <w:szCs w:val="28"/>
-          </w:rPr>
-          <w:instrText xml:space="preserve"> PAGEREF _Toc514632327 \h </w:instrText>
-        </w:r>
-        <w:r>
-          <w:rPr>
-            <w:noProof/>
-            <w:webHidden/>
-            <w:sz w:val="28"/>
-            <w:szCs w:val="28"/>
-          </w:rPr>
-        </w:r>
-        <w:r>
-          <w:rPr>
-            <w:noProof/>
-            <w:webHidden/>
-            <w:sz w:val="28"/>
-            <w:szCs w:val="28"/>
-          </w:rPr>
-          <w:fldChar w:fldCharType="separate"/>
-        </w:r>
-        <w:r>
-          <w:rPr>
-            <w:noProof/>
-            <w:webHidden/>
-            <w:sz w:val="28"/>
-            <w:szCs w:val="28"/>
-          </w:rPr>
-          <w:t>10</w:t>
-        </w:r>
-        <w:r>
-          <w:rPr>
-            <w:noProof/>
-            <w:webHidden/>
-            <w:sz w:val="28"/>
-            <w:szCs w:val="28"/>
-          </w:rPr>
-          <w:fldChar w:fldCharType="end"/>
-        </w:r>
-      </w:hyperlink>
-    </w:p>
-    <w:p>
-      <w:pPr>
-        <w:pStyle w:val="21"/>
-        <w:tabs>
-          <w:tab w:val="right" w:leader="underscore" w:pos="9345"/>
-        </w:tabs>
-        <w:spacing w:line="360" w:lineRule="auto"/>
-        <w:jc w:val="both"/>
-        <w:rPr>
-          <w:rFonts w:asciiTheme="minorHAnsi" w:eastAsiaTheme="minorEastAsia" w:hAnsiTheme="minorHAnsi" w:cstheme="minorBidi"/>
-          <w:noProof/>
-          <w:kern w:val="0"/>
-          <w:sz w:val="28"/>
-          <w:szCs w:val="28"/>
-          <w:lang w:val="ru-RU" w:eastAsia="ru-RU" w:bidi="ar-SA"/>
-        </w:rPr>
-      </w:pPr>
-      <w:hyperlink w:anchor="_Toc514632328" w:history="1">
-        <w:r>
-          <w:rPr>
-            <w:rStyle w:val="a7"/>
-            <w:rFonts w:cs="Times New Roman"/>
-            <w:noProof/>
-            <w:sz w:val="28"/>
-            <w:szCs w:val="28"/>
-            <w:lang w:val="ru-RU"/>
-          </w:rPr>
-          <w:t>Принцип №6. Уважение к людям.</w:t>
-        </w:r>
-        <w:r>
-          <w:rPr>
-            <w:noProof/>
-            <w:webHidden/>
-            <w:sz w:val="28"/>
-            <w:szCs w:val="28"/>
-          </w:rPr>
-          <w:tab/>
-        </w:r>
-        <w:r>
-          <w:rPr>
-            <w:noProof/>
-            <w:webHidden/>
-            <w:sz w:val="28"/>
-            <w:szCs w:val="28"/>
-          </w:rPr>
-          <w:fldChar w:fldCharType="begin"/>
-        </w:r>
-        <w:r>
-          <w:rPr>
-            <w:noProof/>
-            <w:webHidden/>
-            <w:sz w:val="28"/>
-            <w:szCs w:val="28"/>
-          </w:rPr>
-          <w:instrText xml:space="preserve"> PAGEREF _Toc514632328 \h </w:instrText>
-        </w:r>
-        <w:r>
-          <w:rPr>
-            <w:noProof/>
-            <w:webHidden/>
-            <w:sz w:val="28"/>
-            <w:szCs w:val="28"/>
-          </w:rPr>
-        </w:r>
-        <w:r>
-          <w:rPr>
-            <w:noProof/>
-            <w:webHidden/>
-            <w:sz w:val="28"/>
-            <w:szCs w:val="28"/>
-          </w:rPr>
-          <w:fldChar w:fldCharType="separate"/>
-        </w:r>
-        <w:r>
-          <w:rPr>
-            <w:noProof/>
-            <w:webHidden/>
-            <w:sz w:val="28"/>
-            <w:szCs w:val="28"/>
-          </w:rPr>
-          <w:t>11</w:t>
-        </w:r>
-        <w:r>
-          <w:rPr>
-            <w:noProof/>
-            <w:webHidden/>
-            <w:sz w:val="28"/>
-            <w:szCs w:val="28"/>
-          </w:rPr>
-          <w:fldChar w:fldCharType="end"/>
-        </w:r>
-      </w:hyperlink>
-    </w:p>
-    <w:p>
-      <w:pPr>
-        <w:pStyle w:val="21"/>
-        <w:tabs>
-          <w:tab w:val="right" w:leader="underscore" w:pos="9345"/>
-        </w:tabs>
-        <w:spacing w:line="360" w:lineRule="auto"/>
-        <w:jc w:val="both"/>
-        <w:rPr>
-          <w:rFonts w:asciiTheme="minorHAnsi" w:eastAsiaTheme="minorEastAsia" w:hAnsiTheme="minorHAnsi" w:cstheme="minorBidi"/>
-          <w:noProof/>
-          <w:kern w:val="0"/>
-          <w:sz w:val="28"/>
-          <w:szCs w:val="28"/>
-          <w:lang w:val="ru-RU" w:eastAsia="ru-RU" w:bidi="ar-SA"/>
-        </w:rPr>
-      </w:pPr>
-      <w:hyperlink w:anchor="_Toc514632329" w:history="1">
-        <w:r>
-          <w:rPr>
-            <w:rStyle w:val="a7"/>
-            <w:rFonts w:cs="Times New Roman"/>
-            <w:noProof/>
-            <w:sz w:val="28"/>
-            <w:szCs w:val="28"/>
-            <w:lang w:val="ru-RU"/>
-          </w:rPr>
-          <w:t>Принцип №7. Оптимизация целого.</w:t>
-        </w:r>
-        <w:r>
-          <w:rPr>
-            <w:noProof/>
-            <w:webHidden/>
-            <w:sz w:val="28"/>
-            <w:szCs w:val="28"/>
-          </w:rPr>
-          <w:tab/>
-        </w:r>
-        <w:r>
-          <w:rPr>
-            <w:noProof/>
-            <w:webHidden/>
-            <w:sz w:val="28"/>
-            <w:szCs w:val="28"/>
-          </w:rPr>
-          <w:fldChar w:fldCharType="begin"/>
-        </w:r>
-        <w:r>
-          <w:rPr>
-            <w:noProof/>
-            <w:webHidden/>
-            <w:sz w:val="28"/>
-            <w:szCs w:val="28"/>
-          </w:rPr>
-          <w:instrText xml:space="preserve"> PAGEREF _Toc514632329 \h </w:instrText>
-        </w:r>
-        <w:r>
-          <w:rPr>
-            <w:noProof/>
-            <w:webHidden/>
-            <w:sz w:val="28"/>
-            <w:szCs w:val="28"/>
-          </w:rPr>
-        </w:r>
-        <w:r>
-          <w:rPr>
-            <w:noProof/>
-            <w:webHidden/>
-            <w:sz w:val="28"/>
-            <w:szCs w:val="28"/>
-          </w:rPr>
-          <w:fldChar w:fldCharType="separate"/>
-        </w:r>
-        <w:r>
-          <w:rPr>
-            <w:noProof/>
-            <w:webHidden/>
-            <w:sz w:val="28"/>
-            <w:szCs w:val="28"/>
-          </w:rPr>
-          <w:t>11</w:t>
-        </w:r>
-        <w:r>
-          <w:rPr>
-            <w:noProof/>
-            <w:webHidden/>
-            <w:sz w:val="28"/>
-            <w:szCs w:val="28"/>
-          </w:rPr>
-          <w:fldChar w:fldCharType="end"/>
-        </w:r>
-      </w:hyperlink>
-    </w:p>
-    <w:p>
-      <w:pPr>
         <w:pStyle w:val="11"/>
         <w:tabs>
           <w:tab w:val="right" w:leader="underscore" w:pos="9345"/>
@@ -1742,7 +1287,7 @@
           <w:lang w:val="ru-RU" w:eastAsia="ru-RU" w:bidi="ar-SA"/>
         </w:rPr>
       </w:pPr>
-      <w:hyperlink w:anchor="_Toc514632330" w:history="1">
+      <w:hyperlink w:anchor="_Toc514791798" w:history="1">
         <w:r>
           <w:rPr>
             <w:rStyle w:val="a7"/>
@@ -1784,8 +1329,6 @@
           </w:rPr>
           <w:tab/>
         </w:r>
-        <w:bookmarkStart w:id="1" w:name="_GoBack"/>
-        <w:bookmarkEnd w:id="1"/>
         <w:r>
           <w:rPr>
             <w:noProof/>
@@ -1802,7 +1345,7 @@
             <w:sz w:val="28"/>
             <w:szCs w:val="28"/>
           </w:rPr>
-          <w:instrText xml:space="preserve"> PAGEREF _Toc514632330 \h </w:instrText>
+          <w:instrText xml:space="preserve"> PAGEREF _Toc514791798 \h </w:instrText>
         </w:r>
         <w:r>
           <w:rPr>
@@ -1858,7 +1401,7 @@
           <w:lang w:val="ru-RU" w:eastAsia="ru-RU" w:bidi="ar-SA"/>
         </w:rPr>
       </w:pPr>
-      <w:hyperlink w:anchor="_Toc514632331" w:history="1">
+      <w:hyperlink w:anchor="_Toc514791799" w:history="1">
         <w:r>
           <w:rPr>
             <w:rStyle w:val="a7"/>
@@ -1894,7 +1437,7 @@
             <w:sz w:val="28"/>
             <w:szCs w:val="28"/>
           </w:rPr>
-          <w:instrText xml:space="preserve"> PAGEREF _Toc514632331 \h </w:instrText>
+          <w:instrText xml:space="preserve"> PAGEREF _Toc514791799 \h </w:instrText>
         </w:r>
         <w:r>
           <w:rPr>
@@ -1984,7 +1527,7 @@
           <w:lang w:val="ru-RU"/>
         </w:rPr>
       </w:pPr>
-      <w:bookmarkStart w:id="2" w:name="_Toc514632320"/>
+      <w:bookmarkStart w:id="2" w:name="_Toc514791795"/>
       <w:r>
         <w:rPr>
           <w:rFonts w:cs="Times New Roman"/>
@@ -1995,636 +1538,6 @@
         <w:t>ВВЕДЕНИЕ</w:t>
       </w:r>
       <w:bookmarkEnd w:id="2"/>
-    </w:p>
-    <w:p>
-      <w:pPr>
-        <w:spacing w:after="120" w:line="360" w:lineRule="auto"/>
-        <w:contextualSpacing/>
-        <w:jc w:val="center"/>
-        <w:rPr>
-          <w:rFonts w:cs="Times New Roman"/>
-          <w:sz w:val="28"/>
-          <w:szCs w:val="28"/>
-          <w:lang w:val="ru-RU"/>
-        </w:rPr>
-      </w:pPr>
-    </w:p>
-    <w:p>
-      <w:pPr>
-        <w:spacing w:after="120" w:line="360" w:lineRule="auto"/>
-        <w:contextualSpacing/>
-        <w:rPr>
-          <w:rFonts w:cs="Times New Roman"/>
-          <w:sz w:val="28"/>
-          <w:szCs w:val="28"/>
-          <w:lang w:val="ru-RU"/>
-        </w:rPr>
-      </w:pPr>
-      <w:r>
-        <w:rPr>
-          <w:rFonts w:cs="Times New Roman"/>
-          <w:sz w:val="28"/>
-          <w:szCs w:val="28"/>
-          <w:lang w:val="ru-RU"/>
-        </w:rPr>
-        <w:t xml:space="preserve">Разработка – это процесс, при котором начальные идеи, в результате человеческой деятельности, трансформируются в конечные продукты. Подходы к процессу трансформации, можно разделить на </w:t>
-      </w:r>
-      <w:proofErr w:type="gramStart"/>
-      <w:r>
-        <w:rPr>
-          <w:rFonts w:cs="Times New Roman"/>
-          <w:sz w:val="28"/>
-          <w:szCs w:val="28"/>
-          <w:lang w:val="ru-RU"/>
-        </w:rPr>
-        <w:t>детерминистский</w:t>
-      </w:r>
-      <w:proofErr w:type="gramEnd"/>
-      <w:r>
-        <w:rPr>
-          <w:rFonts w:cs="Times New Roman"/>
-          <w:sz w:val="28"/>
-          <w:szCs w:val="28"/>
-          <w:lang w:val="ru-RU"/>
-        </w:rPr>
-        <w:t xml:space="preserve"> и эмпирический. </w:t>
-      </w:r>
-    </w:p>
-    <w:p>
-      <w:pPr>
-        <w:spacing w:after="120" w:line="360" w:lineRule="auto"/>
-        <w:ind w:firstLine="708"/>
-        <w:contextualSpacing/>
-        <w:rPr>
-          <w:rFonts w:cs="Times New Roman"/>
-          <w:sz w:val="28"/>
-          <w:szCs w:val="28"/>
-          <w:lang w:val="ru-RU"/>
-        </w:rPr>
-      </w:pPr>
-      <w:r>
-        <w:rPr>
-          <w:rFonts w:cs="Times New Roman"/>
-          <w:sz w:val="28"/>
-          <w:szCs w:val="28"/>
-          <w:lang w:val="ru-RU"/>
-        </w:rPr>
-        <w:t>Детерминистский подход, используется в классических методологиях создания программной продукции</w:t>
-      </w:r>
-      <w:r>
-        <w:rPr>
-          <w:rFonts w:cs="Times New Roman"/>
-          <w:sz w:val="28"/>
-          <w:szCs w:val="28"/>
-          <w:lang w:val="ru-RU"/>
-        </w:rPr>
-        <w:t>. Он</w:t>
-      </w:r>
-      <w:r>
-        <w:rPr>
-          <w:rFonts w:cs="Times New Roman"/>
-          <w:sz w:val="28"/>
-          <w:szCs w:val="28"/>
-          <w:lang w:val="ru-RU"/>
-        </w:rPr>
-        <w:t xml:space="preserve"> подразумевает </w:t>
-      </w:r>
-      <w:r>
-        <w:rPr>
-          <w:rFonts w:cs="Times New Roman"/>
-          <w:sz w:val="28"/>
-          <w:szCs w:val="28"/>
-          <w:lang w:val="ru-RU"/>
-        </w:rPr>
-        <w:t>полное описание продукта</w:t>
-      </w:r>
-      <w:r>
-        <w:rPr>
-          <w:rFonts w:cs="Times New Roman"/>
-          <w:sz w:val="28"/>
-          <w:szCs w:val="28"/>
-          <w:lang w:val="ru-RU"/>
-        </w:rPr>
-        <w:t xml:space="preserve"> и требований к нему</w:t>
-      </w:r>
-      <w:r>
-        <w:rPr>
-          <w:rFonts w:cs="Times New Roman"/>
-          <w:sz w:val="28"/>
-          <w:szCs w:val="28"/>
-          <w:lang w:val="ru-RU"/>
-        </w:rPr>
-        <w:t>,</w:t>
-      </w:r>
-      <w:r>
-        <w:rPr>
-          <w:rFonts w:cs="Times New Roman"/>
-          <w:sz w:val="28"/>
-          <w:szCs w:val="28"/>
-          <w:lang w:val="ru-RU"/>
-        </w:rPr>
-        <w:t xml:space="preserve"> на первом</w:t>
-      </w:r>
-      <w:r>
-        <w:rPr>
-          <w:rFonts w:cs="Times New Roman"/>
-          <w:sz w:val="28"/>
-          <w:szCs w:val="28"/>
-          <w:lang w:val="ru-RU"/>
-        </w:rPr>
-        <w:t xml:space="preserve"> этапе</w:t>
-      </w:r>
-      <w:r>
-        <w:rPr>
-          <w:rFonts w:cs="Times New Roman"/>
-          <w:sz w:val="28"/>
-          <w:szCs w:val="28"/>
-          <w:lang w:val="ru-RU"/>
-        </w:rPr>
-        <w:t xml:space="preserve"> разработк</w:t>
-      </w:r>
-      <w:r>
-        <w:rPr>
-          <w:rFonts w:cs="Times New Roman"/>
-          <w:sz w:val="28"/>
-          <w:szCs w:val="28"/>
-          <w:lang w:val="ru-RU"/>
-        </w:rPr>
-        <w:t>и.</w:t>
-      </w:r>
-      <w:r>
-        <w:rPr>
-          <w:rFonts w:cs="Times New Roman"/>
-          <w:sz w:val="28"/>
-          <w:szCs w:val="28"/>
-          <w:lang w:val="ru-RU"/>
-        </w:rPr>
-        <w:t xml:space="preserve"> </w:t>
-      </w:r>
-      <w:r>
-        <w:rPr>
-          <w:rFonts w:cs="Times New Roman"/>
-          <w:sz w:val="28"/>
-          <w:szCs w:val="28"/>
-          <w:lang w:val="ru-RU"/>
-        </w:rPr>
-        <w:t>Н</w:t>
-      </w:r>
-      <w:r>
-        <w:rPr>
-          <w:rFonts w:cs="Times New Roman"/>
-          <w:sz w:val="28"/>
-          <w:szCs w:val="28"/>
-          <w:lang w:val="ru-RU"/>
-        </w:rPr>
-        <w:t xml:space="preserve">а </w:t>
-      </w:r>
-      <w:r>
-        <w:rPr>
-          <w:rFonts w:cs="Times New Roman"/>
-          <w:sz w:val="28"/>
-          <w:szCs w:val="28"/>
-          <w:lang w:val="ru-RU"/>
-        </w:rPr>
-        <w:t>следующем</w:t>
-      </w:r>
-      <w:r>
-        <w:rPr>
-          <w:rFonts w:cs="Times New Roman"/>
-          <w:sz w:val="28"/>
-          <w:szCs w:val="28"/>
-          <w:lang w:val="ru-RU"/>
-        </w:rPr>
-        <w:t xml:space="preserve"> этапе</w:t>
-      </w:r>
-      <w:r>
-        <w:rPr>
-          <w:rFonts w:cs="Times New Roman"/>
-          <w:sz w:val="28"/>
-          <w:szCs w:val="28"/>
-          <w:lang w:val="ru-RU"/>
-        </w:rPr>
-        <w:t>,</w:t>
-      </w:r>
-      <w:proofErr w:type="gramStart"/>
-      <w:r>
-        <w:rPr>
-          <w:rFonts w:cs="Times New Roman"/>
-          <w:sz w:val="28"/>
-          <w:szCs w:val="28"/>
-          <w:lang w:val="ru-RU"/>
-        </w:rPr>
-        <w:t xml:space="preserve"> </w:t>
-      </w:r>
-      <w:r>
-        <w:rPr>
-          <w:rFonts w:cs="Times New Roman"/>
-          <w:sz w:val="28"/>
-          <w:szCs w:val="28"/>
-          <w:lang w:val="ru-RU"/>
-        </w:rPr>
-        <w:t>,</w:t>
-      </w:r>
-      <w:proofErr w:type="gramEnd"/>
-      <w:r>
-        <w:rPr>
-          <w:rFonts w:cs="Times New Roman"/>
-          <w:sz w:val="28"/>
-          <w:szCs w:val="28"/>
-          <w:lang w:val="ru-RU"/>
-        </w:rPr>
-        <w:t xml:space="preserve"> на основе этого описания, </w:t>
-      </w:r>
-      <w:r>
-        <w:rPr>
-          <w:rFonts w:cs="Times New Roman"/>
-          <w:sz w:val="28"/>
-          <w:szCs w:val="28"/>
-          <w:lang w:val="ru-RU"/>
-        </w:rPr>
-        <w:t>происходит непосредственная разработка данного продукта.</w:t>
-      </w:r>
-    </w:p>
-    <w:p>
-      <w:pPr>
-        <w:spacing w:after="120" w:line="360" w:lineRule="auto"/>
-        <w:ind w:firstLine="708"/>
-        <w:contextualSpacing/>
-        <w:rPr>
-          <w:rFonts w:cs="Times New Roman"/>
-          <w:sz w:val="28"/>
-          <w:szCs w:val="28"/>
-          <w:lang w:val="ru-RU"/>
-        </w:rPr>
-      </w:pPr>
-      <w:r>
-        <w:rPr>
-          <w:rFonts w:cs="Times New Roman"/>
-          <w:sz w:val="28"/>
-          <w:szCs w:val="28"/>
-          <w:lang w:val="ru-RU"/>
-        </w:rPr>
-        <w:t xml:space="preserve">Эмпирический подход, на начальном этапе предполагает создание концепции будущего продукта, а затем, </w:t>
-      </w:r>
-      <w:r>
-        <w:rPr>
-          <w:rFonts w:cs="Times New Roman"/>
-          <w:sz w:val="28"/>
-          <w:szCs w:val="28"/>
-          <w:lang w:val="ru-RU"/>
-        </w:rPr>
-        <w:t xml:space="preserve">уже </w:t>
-      </w:r>
-      <w:r>
-        <w:rPr>
-          <w:rFonts w:cs="Times New Roman"/>
-          <w:sz w:val="28"/>
-          <w:szCs w:val="28"/>
-          <w:lang w:val="ru-RU"/>
-        </w:rPr>
-        <w:t xml:space="preserve">в процессе разработки, </w:t>
-      </w:r>
-      <w:r>
-        <w:rPr>
-          <w:rFonts w:cs="Times New Roman"/>
-          <w:sz w:val="28"/>
-          <w:szCs w:val="28"/>
-          <w:lang w:val="ru-RU"/>
-        </w:rPr>
-        <w:t>приобретение свойств, подробно описывающих данный продукт, пока он не будет готов</w:t>
-      </w:r>
-      <w:r>
-        <w:rPr>
-          <w:rFonts w:cs="Times New Roman"/>
-          <w:sz w:val="28"/>
-          <w:szCs w:val="28"/>
-          <w:lang w:val="ru-RU"/>
-        </w:rPr>
-        <w:t xml:space="preserve">. </w:t>
-      </w:r>
-    </w:p>
-    <w:p>
-      <w:pPr>
-        <w:spacing w:after="120" w:line="360" w:lineRule="auto"/>
-        <w:ind w:firstLine="708"/>
-        <w:contextualSpacing/>
-        <w:rPr>
-          <w:rFonts w:cs="Times New Roman"/>
-          <w:sz w:val="28"/>
-          <w:szCs w:val="28"/>
-          <w:lang w:val="ru-RU"/>
-        </w:rPr>
-      </w:pPr>
-      <w:proofErr w:type="gramStart"/>
-      <w:r>
-        <w:rPr>
-          <w:rFonts w:cs="Times New Roman"/>
-          <w:sz w:val="28"/>
-          <w:szCs w:val="28"/>
-          <w:lang w:val="en-US"/>
-        </w:rPr>
-        <w:t>Lean</w:t>
-      </w:r>
-      <w:r>
-        <w:rPr>
-          <w:rFonts w:cs="Times New Roman"/>
-          <w:sz w:val="28"/>
-          <w:szCs w:val="28"/>
-          <w:lang w:val="ru-RU"/>
-        </w:rPr>
-        <w:t xml:space="preserve"> </w:t>
-      </w:r>
-      <w:r>
-        <w:rPr>
-          <w:rFonts w:cs="Times New Roman"/>
-          <w:sz w:val="28"/>
-          <w:szCs w:val="28"/>
-          <w:lang w:val="en-US"/>
-        </w:rPr>
-        <w:t>Software</w:t>
-      </w:r>
-      <w:r>
-        <w:rPr>
-          <w:rFonts w:cs="Times New Roman"/>
-          <w:sz w:val="28"/>
-          <w:szCs w:val="28"/>
-          <w:lang w:val="ru-RU"/>
-        </w:rPr>
-        <w:t xml:space="preserve"> </w:t>
-      </w:r>
-      <w:r>
-        <w:rPr>
-          <w:rFonts w:cs="Times New Roman"/>
-          <w:sz w:val="28"/>
-          <w:szCs w:val="28"/>
-          <w:lang w:val="en-US"/>
-        </w:rPr>
-        <w:t>Development</w:t>
-      </w:r>
-      <w:r>
-        <w:rPr>
-          <w:rFonts w:cs="Times New Roman"/>
-          <w:sz w:val="28"/>
-          <w:szCs w:val="28"/>
-          <w:lang w:val="ru-RU"/>
-        </w:rPr>
-        <w:t xml:space="preserve"> </w:t>
-      </w:r>
-      <w:r>
-        <w:rPr>
-          <w:rFonts w:cs="Times New Roman"/>
-          <w:sz w:val="28"/>
-          <w:szCs w:val="28"/>
-          <w:lang w:val="ru-RU"/>
-        </w:rPr>
-        <w:t xml:space="preserve">– один из подвидов гибкой методологии, </w:t>
-      </w:r>
-      <w:r>
-        <w:rPr>
-          <w:rFonts w:cs="Times New Roman"/>
-          <w:sz w:val="28"/>
-          <w:szCs w:val="28"/>
-          <w:lang w:val="ru-RU"/>
-        </w:rPr>
-        <w:t xml:space="preserve">который основывается на эмпирическом подходе, позволяющем легко адаптировать продукт к изменения, как при разработке, так и в процессе его </w:t>
-      </w:r>
-      <w:r>
-        <w:rPr>
-          <w:rFonts w:cs="Times New Roman"/>
-          <w:sz w:val="28"/>
-          <w:szCs w:val="28"/>
-          <w:lang w:val="ru-RU"/>
-        </w:rPr>
-        <w:t>эксплуатации.</w:t>
-      </w:r>
-      <w:proofErr w:type="gramEnd"/>
-      <w:r>
-        <w:rPr>
-          <w:rFonts w:cs="Times New Roman"/>
-          <w:sz w:val="28"/>
-          <w:szCs w:val="28"/>
-          <w:lang w:val="ru-RU"/>
-        </w:rPr>
-        <w:t xml:space="preserve"> Большая</w:t>
-      </w:r>
-      <w:r>
-        <w:rPr>
-          <w:rFonts w:cs="Times New Roman"/>
-          <w:sz w:val="28"/>
-          <w:szCs w:val="28"/>
-          <w:lang w:val="ru-RU"/>
-        </w:rPr>
-        <w:t xml:space="preserve"> часть</w:t>
-      </w:r>
-      <w:r>
-        <w:rPr>
-          <w:rFonts w:cs="Times New Roman"/>
-          <w:sz w:val="28"/>
-          <w:szCs w:val="28"/>
-          <w:lang w:val="ru-RU"/>
-        </w:rPr>
-        <w:t xml:space="preserve"> </w:t>
-      </w:r>
-      <w:r>
-        <w:rPr>
-          <w:rFonts w:cs="Times New Roman"/>
-          <w:sz w:val="28"/>
-          <w:szCs w:val="28"/>
-          <w:lang w:val="ru-RU"/>
-        </w:rPr>
-        <w:t>программного продукта разрабатывается, непосредственно после его первого релиза</w:t>
-      </w:r>
-      <w:r>
-        <w:rPr>
-          <w:rFonts w:cs="Times New Roman"/>
-          <w:sz w:val="28"/>
-          <w:szCs w:val="28"/>
-          <w:lang w:val="ru-RU"/>
-        </w:rPr>
-        <w:t>, отнеся последующие затраты к затратам на его поддержку</w:t>
-      </w:r>
-      <w:r>
-        <w:rPr>
-          <w:rFonts w:cs="Times New Roman"/>
-          <w:sz w:val="28"/>
-          <w:szCs w:val="28"/>
-          <w:lang w:val="ru-RU"/>
-        </w:rPr>
-        <w:t xml:space="preserve">. </w:t>
-      </w:r>
-    </w:p>
-    <w:p>
-      <w:pPr>
-        <w:spacing w:after="120" w:line="360" w:lineRule="auto"/>
-        <w:ind w:firstLine="708"/>
-        <w:contextualSpacing/>
-        <w:rPr>
-          <w:rFonts w:cs="Times New Roman"/>
-          <w:sz w:val="28"/>
-          <w:szCs w:val="28"/>
-          <w:lang w:val="ru-RU"/>
-        </w:rPr>
-      </w:pPr>
-      <w:r>
-        <w:rPr>
-          <w:rFonts w:cs="Times New Roman"/>
-          <w:sz w:val="28"/>
-          <w:szCs w:val="28"/>
-          <w:lang w:val="ru-RU"/>
-        </w:rPr>
-        <w:t xml:space="preserve">Данная методология акцентирует свое внимание, на сохранении </w:t>
-      </w:r>
-      <w:r>
-        <w:rPr>
-          <w:rFonts w:cs="Times New Roman"/>
-          <w:sz w:val="28"/>
-          <w:szCs w:val="28"/>
-          <w:lang w:val="ru-RU"/>
-        </w:rPr>
-        <w:t>высокого морально-функциона</w:t>
-      </w:r>
-      <w:r>
-        <w:rPr>
-          <w:rFonts w:cs="Times New Roman"/>
-          <w:sz w:val="28"/>
-          <w:szCs w:val="28"/>
-          <w:lang w:val="ru-RU"/>
-        </w:rPr>
-        <w:t xml:space="preserve">льного состояния разработчиков, а так же минимизации </w:t>
-      </w:r>
-      <w:r>
-        <w:rPr>
-          <w:rFonts w:cs="Times New Roman"/>
-          <w:sz w:val="28"/>
-          <w:szCs w:val="28"/>
-          <w:lang w:val="ru-RU"/>
-        </w:rPr>
-        <w:t xml:space="preserve">«потерь», которые имеют </w:t>
-      </w:r>
-      <w:r>
-        <w:rPr>
-          <w:rFonts w:cs="Times New Roman"/>
-          <w:sz w:val="28"/>
-          <w:szCs w:val="28"/>
-          <w:lang w:val="ru-RU"/>
-        </w:rPr>
-        <w:t>особое</w:t>
-      </w:r>
-      <w:r>
-        <w:rPr>
-          <w:rFonts w:cs="Times New Roman"/>
-          <w:sz w:val="28"/>
-          <w:szCs w:val="28"/>
-          <w:lang w:val="ru-RU"/>
-        </w:rPr>
-        <w:t xml:space="preserve"> определение в рамках данной методологии.</w:t>
-      </w:r>
-    </w:p>
-    <w:p>
-      <w:pPr>
-        <w:spacing w:after="120" w:line="360" w:lineRule="auto"/>
-        <w:contextualSpacing/>
-        <w:rPr>
-          <w:rFonts w:cs="Times New Roman"/>
-          <w:sz w:val="28"/>
-          <w:szCs w:val="28"/>
-          <w:lang w:val="ru-RU"/>
-        </w:rPr>
-      </w:pPr>
-      <w:r>
-        <w:rPr>
-          <w:rFonts w:cs="Times New Roman"/>
-          <w:sz w:val="28"/>
-          <w:szCs w:val="28"/>
-          <w:lang w:val="ru-RU"/>
-        </w:rPr>
-        <w:tab/>
-        <w:t xml:space="preserve">В основу методологии </w:t>
-      </w:r>
-      <w:r>
-        <w:rPr>
-          <w:rFonts w:cs="Times New Roman"/>
-          <w:sz w:val="28"/>
-          <w:szCs w:val="28"/>
-          <w:lang w:val="en-US"/>
-        </w:rPr>
-        <w:t>Lean</w:t>
-      </w:r>
-      <w:r>
-        <w:rPr>
-          <w:rFonts w:cs="Times New Roman"/>
-          <w:sz w:val="28"/>
-          <w:szCs w:val="28"/>
-          <w:lang w:val="ru-RU"/>
-        </w:rPr>
-        <w:t xml:space="preserve"> положено </w:t>
-      </w:r>
-      <w:r>
-        <w:rPr>
-          <w:rFonts w:cs="Times New Roman"/>
-          <w:sz w:val="28"/>
-          <w:szCs w:val="28"/>
-          <w:lang w:val="ru-RU"/>
-        </w:rPr>
-        <w:t>семь основных принципов, которых рекомендуется придерживаться</w:t>
-      </w:r>
-      <w:r>
-        <w:rPr>
-          <w:rFonts w:cs="Times New Roman"/>
-          <w:sz w:val="28"/>
-          <w:szCs w:val="28"/>
-          <w:lang w:val="ru-RU"/>
-        </w:rPr>
-        <w:t xml:space="preserve"> в совокупности, для достижения</w:t>
-      </w:r>
-      <w:r>
-        <w:rPr>
-          <w:rFonts w:cs="Times New Roman"/>
-          <w:sz w:val="28"/>
-          <w:szCs w:val="28"/>
-          <w:lang w:val="ru-RU"/>
-        </w:rPr>
-        <w:t xml:space="preserve"> наиболее </w:t>
-      </w:r>
-      <w:r>
-        <w:rPr>
-          <w:rFonts w:cs="Times New Roman"/>
-          <w:sz w:val="28"/>
-          <w:szCs w:val="28"/>
-          <w:lang w:val="ru-RU"/>
-        </w:rPr>
-        <w:t>эффективных показателей при внедрении данной методологии.</w:t>
-      </w:r>
-      <w:r>
-        <w:rPr>
-          <w:rFonts w:cs="Times New Roman"/>
-          <w:sz w:val="28"/>
-          <w:szCs w:val="28"/>
-          <w:lang w:val="ru-RU"/>
-        </w:rPr>
-        <w:t xml:space="preserve"> Данные принципы часто пересекаются с общими принципами гибких методологий, в частности с принципами экстремального программирования.</w:t>
-      </w:r>
-    </w:p>
-    <w:p>
-      <w:pPr>
-        <w:pStyle w:val="1"/>
-        <w:rPr>
-          <w:rFonts w:cs="Times New Roman"/>
-          <w:szCs w:val="28"/>
-          <w:lang w:val="ru-RU"/>
-        </w:rPr>
-      </w:pPr>
-      <w:bookmarkStart w:id="3" w:name="_Toc514632321"/>
-      <w:r>
-        <w:rPr>
-          <w:rFonts w:cs="Times New Roman"/>
-          <w:szCs w:val="28"/>
-          <w:lang w:val="ru-RU"/>
-        </w:rPr>
-        <w:lastRenderedPageBreak/>
-        <w:t>ИСТОРИЯ ВОЗНИКНОВЕНИЯ МЕТОДОЛГИИ</w:t>
-      </w:r>
-      <w:bookmarkEnd w:id="3"/>
     </w:p>
     <w:p>
       <w:pPr>
@@ -2659,61 +1572,7 @@
           <w:szCs w:val="28"/>
           <w:lang w:val="ru-RU"/>
         </w:rPr>
-        <w:t xml:space="preserve">В 1785 году, через полтора года, после завершения освободительной войны в Америке, потребность в оружии беспокоила многие государства. В это время в Париже, один из выдающихся оружейных мастеров провел демонстрацию, </w:t>
-      </w:r>
-      <w:r>
-        <w:rPr>
-          <w:rFonts w:cs="Times New Roman"/>
-          <w:sz w:val="28"/>
-          <w:szCs w:val="28"/>
-          <w:lang w:val="ru-RU"/>
-        </w:rPr>
-        <w:t>сборки</w:t>
-      </w:r>
-      <w:r>
-        <w:rPr>
-          <w:rFonts w:cs="Times New Roman"/>
-          <w:sz w:val="28"/>
-          <w:szCs w:val="28"/>
-          <w:lang w:val="ru-RU"/>
-        </w:rPr>
-        <w:t xml:space="preserve"> </w:t>
-      </w:r>
-      <w:r>
-        <w:rPr>
-          <w:rFonts w:cs="Times New Roman"/>
-          <w:sz w:val="28"/>
-          <w:szCs w:val="28"/>
-          <w:lang w:val="ru-RU"/>
-        </w:rPr>
-        <w:t xml:space="preserve">ружейных замков. В процессе сборки обнаруживалось, что детали разных мушкетов, были совместимыми и легко заменялись деталями других. </w:t>
-      </w:r>
-      <w:r>
-        <w:rPr>
-          <w:rFonts w:cs="Times New Roman"/>
-          <w:sz w:val="28"/>
-          <w:szCs w:val="28"/>
-          <w:lang w:val="ru-RU"/>
-        </w:rPr>
-        <w:t>Была продемонстрирова</w:t>
-      </w:r>
-      <w:r>
-        <w:rPr>
-          <w:rFonts w:cs="Times New Roman"/>
-          <w:sz w:val="28"/>
-          <w:szCs w:val="28"/>
-          <w:lang w:val="ru-RU"/>
-        </w:rPr>
-        <w:t>на возможность собирать</w:t>
-      </w:r>
-      <w:r>
-        <w:rPr>
-          <w:rFonts w:cs="Times New Roman"/>
-          <w:sz w:val="28"/>
-          <w:szCs w:val="28"/>
-          <w:lang w:val="ru-RU"/>
-        </w:rPr>
-        <w:t xml:space="preserve"> ружья из взаимозаменяемых деталей.</w:t>
+        <w:t xml:space="preserve">Разработка – это процесс, при котором начальные идеи, в результате человеческой деятельности, трансформируются в конечные продукты. Подходы к процессу трансформации, можно разделить на детерминистский и эмпирический. </w:t>
       </w:r>
     </w:p>
     <w:p>
@@ -2736,7 +1595,169 @@
           <w:szCs w:val="28"/>
           <w:lang w:val="ru-RU"/>
         </w:rPr>
-        <w:t>На основе этого, инженер Эли Уитни, создал технологический процесс, позволяющий неквалифицированным рабочим, при помощи соответствующих инструментов, изготавливать шаблонные взаимозаменяемы детали, из которых затем собирались готовые изделия. Этот процесс был положен в основу американской производственной системы, что обусловило последующий экономический рост.</w:t>
+        <w:t>Детерминистский подход, используется в классических методологиях создания программной продукции</w:t>
+      </w:r>
+      <w:r>
+        <w:rPr>
+          <w:rFonts w:cs="Times New Roman"/>
+          <w:sz w:val="28"/>
+          <w:szCs w:val="28"/>
+          <w:lang w:val="ru-RU"/>
+        </w:rPr>
+        <w:t>. Он</w:t>
+      </w:r>
+      <w:r>
+        <w:rPr>
+          <w:rFonts w:cs="Times New Roman"/>
+          <w:sz w:val="28"/>
+          <w:szCs w:val="28"/>
+          <w:lang w:val="ru-RU"/>
+        </w:rPr>
+        <w:t xml:space="preserve"> подразумевает </w:t>
+      </w:r>
+      <w:r>
+        <w:rPr>
+          <w:rFonts w:cs="Times New Roman"/>
+          <w:sz w:val="28"/>
+          <w:szCs w:val="28"/>
+          <w:lang w:val="ru-RU"/>
+        </w:rPr>
+        <w:t>полное описание продукта</w:t>
+      </w:r>
+      <w:r>
+        <w:rPr>
+          <w:rFonts w:cs="Times New Roman"/>
+          <w:sz w:val="28"/>
+          <w:szCs w:val="28"/>
+          <w:lang w:val="ru-RU"/>
+        </w:rPr>
+        <w:t xml:space="preserve"> и требований к нему</w:t>
+      </w:r>
+      <w:r>
+        <w:rPr>
+          <w:rFonts w:cs="Times New Roman"/>
+          <w:sz w:val="28"/>
+          <w:szCs w:val="28"/>
+          <w:lang w:val="ru-RU"/>
+        </w:rPr>
+        <w:t>,</w:t>
+      </w:r>
+      <w:r>
+        <w:rPr>
+          <w:rFonts w:cs="Times New Roman"/>
+          <w:sz w:val="28"/>
+          <w:szCs w:val="28"/>
+          <w:lang w:val="ru-RU"/>
+        </w:rPr>
+        <w:t xml:space="preserve"> на первом</w:t>
+      </w:r>
+      <w:r>
+        <w:rPr>
+          <w:rFonts w:cs="Times New Roman"/>
+          <w:sz w:val="28"/>
+          <w:szCs w:val="28"/>
+          <w:lang w:val="ru-RU"/>
+        </w:rPr>
+        <w:t xml:space="preserve"> этапе</w:t>
+      </w:r>
+      <w:r>
+        <w:rPr>
+          <w:rFonts w:cs="Times New Roman"/>
+          <w:sz w:val="28"/>
+          <w:szCs w:val="28"/>
+          <w:lang w:val="ru-RU"/>
+        </w:rPr>
+        <w:t xml:space="preserve"> разработк</w:t>
+      </w:r>
+      <w:r>
+        <w:rPr>
+          <w:rFonts w:cs="Times New Roman"/>
+          <w:sz w:val="28"/>
+          <w:szCs w:val="28"/>
+          <w:lang w:val="ru-RU"/>
+        </w:rPr>
+        <w:t>и.</w:t>
+      </w:r>
+      <w:r>
+        <w:rPr>
+          <w:rFonts w:cs="Times New Roman"/>
+          <w:sz w:val="28"/>
+          <w:szCs w:val="28"/>
+          <w:lang w:val="ru-RU"/>
+        </w:rPr>
+        <w:t xml:space="preserve"> </w:t>
+      </w:r>
+      <w:r>
+        <w:rPr>
+          <w:rFonts w:cs="Times New Roman"/>
+          <w:sz w:val="28"/>
+          <w:szCs w:val="28"/>
+          <w:lang w:val="ru-RU"/>
+        </w:rPr>
+        <w:t>Н</w:t>
+      </w:r>
+      <w:r>
+        <w:rPr>
+          <w:rFonts w:cs="Times New Roman"/>
+          <w:sz w:val="28"/>
+          <w:szCs w:val="28"/>
+          <w:lang w:val="ru-RU"/>
+        </w:rPr>
+        <w:t xml:space="preserve">а </w:t>
+      </w:r>
+      <w:r>
+        <w:rPr>
+          <w:rFonts w:cs="Times New Roman"/>
+          <w:sz w:val="28"/>
+          <w:szCs w:val="28"/>
+          <w:lang w:val="ru-RU"/>
+        </w:rPr>
+        <w:t>следующем</w:t>
+      </w:r>
+      <w:r>
+        <w:rPr>
+          <w:rFonts w:cs="Times New Roman"/>
+          <w:sz w:val="28"/>
+          <w:szCs w:val="28"/>
+          <w:lang w:val="ru-RU"/>
+        </w:rPr>
+        <w:t xml:space="preserve"> этапе</w:t>
+      </w:r>
+      <w:r>
+        <w:rPr>
+          <w:rFonts w:cs="Times New Roman"/>
+          <w:sz w:val="28"/>
+          <w:szCs w:val="28"/>
+          <w:lang w:val="ru-RU"/>
+        </w:rPr>
+        <w:t>,</w:t>
+      </w:r>
+      <w:r>
+        <w:rPr>
+          <w:rFonts w:cs="Times New Roman"/>
+          <w:sz w:val="28"/>
+          <w:szCs w:val="28"/>
+          <w:lang w:val="ru-RU"/>
+        </w:rPr>
+        <w:t xml:space="preserve"> </w:t>
+      </w:r>
+      <w:r>
+        <w:rPr>
+          <w:rFonts w:cs="Times New Roman"/>
+          <w:sz w:val="28"/>
+          <w:szCs w:val="28"/>
+          <w:lang w:val="ru-RU"/>
+        </w:rPr>
+        <w:t xml:space="preserve">, на основе этого описания, </w:t>
+      </w:r>
+      <w:r>
+        <w:rPr>
+          <w:rFonts w:cs="Times New Roman"/>
+          <w:sz w:val="28"/>
+          <w:szCs w:val="28"/>
+          <w:lang w:val="ru-RU"/>
+        </w:rPr>
+        <w:t>происходит непосредственная разработка данного продукта.</w:t>
       </w:r>
     </w:p>
     <w:p>
@@ -2759,124 +1780,43 @@
           <w:szCs w:val="28"/>
           <w:lang w:val="ru-RU"/>
         </w:rPr>
-        <w:t>Адаптировал и применил эту идею к персоналу, Генри Форд, после запуска сбор</w:t>
-      </w:r>
-      <w:r>
-        <w:rPr>
-          <w:rFonts w:cs="Times New Roman"/>
-          <w:sz w:val="28"/>
-          <w:szCs w:val="28"/>
-          <w:lang w:val="ru-RU"/>
-        </w:rPr>
-        <w:t xml:space="preserve">очного конвейера для </w:t>
-      </w:r>
-      <w:r>
-        <w:rPr>
-          <w:rFonts w:cs="Times New Roman"/>
-          <w:sz w:val="28"/>
-          <w:szCs w:val="28"/>
-          <w:lang w:val="en-US"/>
-        </w:rPr>
-        <w:t>Ford</w:t>
-      </w:r>
-      <w:r>
-        <w:rPr>
-          <w:rFonts w:cs="Times New Roman"/>
-          <w:sz w:val="28"/>
-          <w:szCs w:val="28"/>
-          <w:lang w:val="ru-RU"/>
-        </w:rPr>
-        <w:t xml:space="preserve"> </w:t>
-      </w:r>
-      <w:r>
-        <w:rPr>
-          <w:rFonts w:cs="Times New Roman"/>
-          <w:sz w:val="28"/>
-          <w:szCs w:val="28"/>
-          <w:lang w:val="ru-RU"/>
-        </w:rPr>
-        <w:t>«</w:t>
-      </w:r>
-      <w:r>
-        <w:rPr>
-          <w:rFonts w:cs="Times New Roman"/>
-          <w:sz w:val="28"/>
-          <w:szCs w:val="28"/>
-          <w:lang w:val="en-US"/>
-        </w:rPr>
-        <w:t>Model</w:t>
-      </w:r>
-      <w:r>
-        <w:rPr>
-          <w:rFonts w:cs="Times New Roman"/>
-          <w:sz w:val="28"/>
-          <w:szCs w:val="28"/>
-          <w:lang w:val="ru-RU"/>
-        </w:rPr>
-        <w:t xml:space="preserve"> </w:t>
-      </w:r>
-      <w:r>
-        <w:rPr>
-          <w:rFonts w:cs="Times New Roman"/>
-          <w:sz w:val="28"/>
-          <w:szCs w:val="28"/>
-          <w:lang w:val="en-US"/>
-        </w:rPr>
-        <w:t>T</w:t>
-      </w:r>
-      <w:r>
-        <w:rPr>
-          <w:rFonts w:cs="Times New Roman"/>
-          <w:sz w:val="28"/>
-          <w:szCs w:val="28"/>
-          <w:lang w:val="ru-RU"/>
-        </w:rPr>
-        <w:t>»</w:t>
-      </w:r>
-      <w:r>
-        <w:rPr>
-          <w:rFonts w:cs="Times New Roman"/>
-          <w:sz w:val="28"/>
-          <w:szCs w:val="28"/>
-          <w:lang w:val="ru-RU"/>
-        </w:rPr>
-        <w:t xml:space="preserve"> в 1914 году</w:t>
-      </w:r>
-      <w:r>
-        <w:rPr>
-          <w:rFonts w:cs="Times New Roman"/>
-          <w:sz w:val="28"/>
-          <w:szCs w:val="28"/>
-          <w:lang w:val="ru-RU"/>
-        </w:rPr>
-        <w:t>.</w:t>
-      </w:r>
-      <w:r>
-        <w:rPr>
-          <w:rFonts w:cs="Times New Roman"/>
-          <w:sz w:val="28"/>
-          <w:szCs w:val="28"/>
-          <w:lang w:val="ru-RU"/>
-        </w:rPr>
-        <w:t xml:space="preserve"> Подняв зарплаты свои</w:t>
-      </w:r>
-      <w:r>
-        <w:rPr>
-          <w:rFonts w:cs="Times New Roman"/>
-          <w:sz w:val="28"/>
-          <w:szCs w:val="28"/>
-          <w:lang w:val="ru-RU"/>
-        </w:rPr>
-        <w:t>м</w:t>
-      </w:r>
-      <w:r>
-        <w:rPr>
-          <w:rFonts w:cs="Times New Roman"/>
-          <w:sz w:val="28"/>
-          <w:szCs w:val="28"/>
-          <w:lang w:val="ru-RU"/>
-        </w:rPr>
-        <w:t xml:space="preserve"> работникам в 2 раза и сократив их рабочий день на треть, поспособствовал созданию среднего класса, имеющего свободное время и деньги для приобретения автомобилей.</w:t>
+        <w:t xml:space="preserve">Эмпирический подход, на начальном этапе предполагает создание концепции будущего продукта, а затем, </w:t>
+      </w:r>
+      <w:r>
+        <w:rPr>
+          <w:rFonts w:cs="Times New Roman"/>
+          <w:sz w:val="28"/>
+          <w:szCs w:val="28"/>
+          <w:lang w:val="ru-RU"/>
+        </w:rPr>
+        <w:t xml:space="preserve">уже </w:t>
+      </w:r>
+      <w:r>
+        <w:rPr>
+          <w:rFonts w:cs="Times New Roman"/>
+          <w:sz w:val="28"/>
+          <w:szCs w:val="28"/>
+          <w:lang w:val="ru-RU"/>
+        </w:rPr>
+        <w:t xml:space="preserve">в процессе разработки, </w:t>
+      </w:r>
+      <w:r>
+        <w:rPr>
+          <w:rFonts w:cs="Times New Roman"/>
+          <w:sz w:val="28"/>
+          <w:szCs w:val="28"/>
+          <w:lang w:val="ru-RU"/>
+        </w:rPr>
+        <w:t>приобретение свойств, подробно описывающих данный продукт, пока он не будет готов</w:t>
+      </w:r>
+      <w:r>
+        <w:rPr>
+          <w:rFonts w:cs="Times New Roman"/>
+          <w:sz w:val="28"/>
+          <w:szCs w:val="28"/>
+          <w:lang w:val="ru-RU"/>
+        </w:rPr>
+        <w:t xml:space="preserve">. </w:t>
       </w:r>
     </w:p>
     <w:p>
@@ -2897,27 +1837,135 @@
           <w:rFonts w:cs="Times New Roman"/>
           <w:sz w:val="28"/>
           <w:szCs w:val="28"/>
-          <w:lang w:val="ru-RU"/>
-        </w:rPr>
-        <w:t>Так как зарплата рабочих не увеличивалась от эффективности труда, предполагалось, что работник должен самостоятельно организовывать свою часть процесса.</w:t>
-      </w:r>
-      <w:r>
-        <w:rPr>
-          <w:rFonts w:cs="Times New Roman"/>
-          <w:sz w:val="28"/>
-          <w:szCs w:val="28"/>
-          <w:lang w:val="ru-RU"/>
-        </w:rPr>
-        <w:t xml:space="preserve"> Изначально на сборку автомобиля требовалось около 12 часов, после внедрения нововведений требовалось 90 минут.</w:t>
-      </w:r>
-      <w:r>
-        <w:rPr>
-          <w:rFonts w:cs="Times New Roman"/>
-          <w:sz w:val="28"/>
-          <w:szCs w:val="28"/>
-          <w:lang w:val="ru-RU"/>
-        </w:rPr>
-        <w:t xml:space="preserve"> Производство Форда испытывало небывалый подъем.</w:t>
+          <w:lang w:val="en-US"/>
+        </w:rPr>
+        <w:t>Lean</w:t>
+      </w:r>
+      <w:r>
+        <w:rPr>
+          <w:rFonts w:cs="Times New Roman"/>
+          <w:sz w:val="28"/>
+          <w:szCs w:val="28"/>
+          <w:lang w:val="ru-RU"/>
+        </w:rPr>
+        <w:t xml:space="preserve"> </w:t>
+      </w:r>
+      <w:r>
+        <w:rPr>
+          <w:rFonts w:cs="Times New Roman"/>
+          <w:sz w:val="28"/>
+          <w:szCs w:val="28"/>
+          <w:lang w:val="en-US"/>
+        </w:rPr>
+        <w:t>Software</w:t>
+      </w:r>
+      <w:r>
+        <w:rPr>
+          <w:rFonts w:cs="Times New Roman"/>
+          <w:sz w:val="28"/>
+          <w:szCs w:val="28"/>
+          <w:lang w:val="ru-RU"/>
+        </w:rPr>
+        <w:t xml:space="preserve"> </w:t>
+      </w:r>
+      <w:r>
+        <w:rPr>
+          <w:rFonts w:cs="Times New Roman"/>
+          <w:sz w:val="28"/>
+          <w:szCs w:val="28"/>
+          <w:lang w:val="en-US"/>
+        </w:rPr>
+        <w:t>Development</w:t>
+      </w:r>
+      <w:r>
+        <w:rPr>
+          <w:rFonts w:cs="Times New Roman"/>
+          <w:sz w:val="28"/>
+          <w:szCs w:val="28"/>
+          <w:lang w:val="ru-RU"/>
+        </w:rPr>
+        <w:t xml:space="preserve"> </w:t>
+      </w:r>
+      <w:r>
+        <w:rPr>
+          <w:rFonts w:cs="Times New Roman"/>
+          <w:sz w:val="28"/>
+          <w:szCs w:val="28"/>
+          <w:lang w:val="ru-RU"/>
+        </w:rPr>
+        <w:t xml:space="preserve">– один из подвидов гибкой методологии, </w:t>
+      </w:r>
+      <w:r>
+        <w:rPr>
+          <w:rFonts w:cs="Times New Roman"/>
+          <w:sz w:val="28"/>
+          <w:szCs w:val="28"/>
+          <w:lang w:val="ru-RU"/>
+        </w:rPr>
+        <w:t xml:space="preserve">который основывается на эмпирическом подходе, позволяющем легко адаптировать продукт к изменения, как при разработке, так и в процессе его </w:t>
+      </w:r>
+      <w:r>
+        <w:rPr>
+          <w:rFonts w:cs="Times New Roman"/>
+          <w:sz w:val="28"/>
+          <w:szCs w:val="28"/>
+          <w:lang w:val="ru-RU"/>
+        </w:rPr>
+        <w:t>эксплуатации.</w:t>
+      </w:r>
+      <w:r>
+        <w:rPr>
+          <w:rFonts w:cs="Times New Roman"/>
+          <w:sz w:val="28"/>
+          <w:szCs w:val="28"/>
+          <w:lang w:val="ru-RU"/>
+        </w:rPr>
+        <w:t xml:space="preserve"> Большая</w:t>
+      </w:r>
+      <w:r>
+        <w:rPr>
+          <w:rFonts w:cs="Times New Roman"/>
+          <w:sz w:val="28"/>
+          <w:szCs w:val="28"/>
+          <w:lang w:val="ru-RU"/>
+        </w:rPr>
+        <w:t xml:space="preserve"> часть</w:t>
+      </w:r>
+      <w:r>
+        <w:rPr>
+          <w:rFonts w:cs="Times New Roman"/>
+          <w:sz w:val="28"/>
+          <w:szCs w:val="28"/>
+          <w:lang w:val="ru-RU"/>
+        </w:rPr>
+        <w:t xml:space="preserve"> </w:t>
+      </w:r>
+      <w:r>
+        <w:rPr>
+          <w:rFonts w:cs="Times New Roman"/>
+          <w:sz w:val="28"/>
+          <w:szCs w:val="28"/>
+          <w:lang w:val="ru-RU"/>
+        </w:rPr>
+        <w:t>программного продукта разрабатывается, непосредственно после его первого релиза</w:t>
+      </w:r>
+      <w:r>
+        <w:rPr>
+          <w:rFonts w:cs="Times New Roman"/>
+          <w:sz w:val="28"/>
+          <w:szCs w:val="28"/>
+          <w:lang w:val="ru-RU"/>
+        </w:rPr>
+        <w:t>, отнеся последующие затраты к затратам на его поддержку</w:t>
+      </w:r>
+      <w:r>
+        <w:rPr>
+          <w:rFonts w:cs="Times New Roman"/>
+          <w:sz w:val="28"/>
+          <w:szCs w:val="28"/>
+          <w:lang w:val="ru-RU"/>
+        </w:rPr>
+        <w:t xml:space="preserve">. </w:t>
       </w:r>
     </w:p>
     <w:p>
@@ -2940,90 +1988,177 @@
           <w:szCs w:val="28"/>
           <w:lang w:val="ru-RU"/>
         </w:rPr>
-        <w:t>Однако с</w:t>
-      </w:r>
-      <w:r>
-        <w:rPr>
-          <w:rFonts w:cs="Times New Roman"/>
-          <w:sz w:val="28"/>
-          <w:szCs w:val="28"/>
-          <w:lang w:val="ru-RU"/>
-        </w:rPr>
-        <w:t>истема производства Генри Форда, была отлажена и эф</w:t>
-      </w:r>
-      <w:r>
-        <w:rPr>
-          <w:rFonts w:cs="Times New Roman"/>
-          <w:sz w:val="28"/>
-          <w:szCs w:val="28"/>
-          <w:lang w:val="ru-RU"/>
-        </w:rPr>
-        <w:t>фективна в рамках одной модели. О</w:t>
-      </w:r>
-      <w:r>
-        <w:rPr>
-          <w:rFonts w:cs="Times New Roman"/>
-          <w:sz w:val="28"/>
-          <w:szCs w:val="28"/>
-          <w:lang w:val="ru-RU"/>
-        </w:rPr>
-        <w:t>бучение нового ра</w:t>
-      </w:r>
-      <w:r>
-        <w:rPr>
-          <w:rFonts w:cs="Times New Roman"/>
-          <w:sz w:val="28"/>
-          <w:szCs w:val="28"/>
-          <w:lang w:val="ru-RU"/>
-        </w:rPr>
-        <w:t>ботника занимала около 10 минут, п</w:t>
-      </w:r>
-      <w:r>
-        <w:rPr>
-          <w:rFonts w:cs="Times New Roman"/>
-          <w:sz w:val="28"/>
-          <w:szCs w:val="28"/>
-          <w:lang w:val="ru-RU"/>
-        </w:rPr>
-        <w:t>оэтому в центре данной индустрии оказались взаимозаменяемые работники, подобно ранее взаи</w:t>
-      </w:r>
-      <w:r>
-        <w:rPr>
-          <w:rFonts w:cs="Times New Roman"/>
-          <w:sz w:val="28"/>
-          <w:szCs w:val="28"/>
-          <w:lang w:val="ru-RU"/>
-        </w:rPr>
-        <w:t>мозаменяемым деталям механизмов. Так как людей было легко заменить, исключалось  и уважение к</w:t>
-      </w:r>
-      <w:r>
-        <w:rPr>
-          <w:rFonts w:cs="Times New Roman"/>
-          <w:sz w:val="28"/>
-          <w:szCs w:val="28"/>
-          <w:lang w:val="ru-RU"/>
-        </w:rPr>
-        <w:t xml:space="preserve"> </w:t>
-      </w:r>
-      <w:r>
-        <w:rPr>
-          <w:rFonts w:cs="Times New Roman"/>
-          <w:sz w:val="28"/>
+        <w:t xml:space="preserve">Данная методология акцентирует свое внимание, на сохранении </w:t>
+      </w:r>
+      <w:r>
+        <w:rPr>
+          <w:rFonts w:cs="Times New Roman"/>
+          <w:sz w:val="28"/>
+          <w:szCs w:val="28"/>
+          <w:lang w:val="ru-RU"/>
+        </w:rPr>
+        <w:t>высокого морально-функциона</w:t>
+      </w:r>
+      <w:r>
+        <w:rPr>
+          <w:rFonts w:cs="Times New Roman"/>
+          <w:sz w:val="28"/>
+          <w:szCs w:val="28"/>
+          <w:lang w:val="ru-RU"/>
+        </w:rPr>
+        <w:t xml:space="preserve">льного состояния разработчиков, а так же минимизации </w:t>
+      </w:r>
+      <w:r>
+        <w:rPr>
+          <w:rFonts w:cs="Times New Roman"/>
+          <w:sz w:val="28"/>
+          <w:szCs w:val="28"/>
+          <w:lang w:val="ru-RU"/>
+        </w:rPr>
+        <w:t xml:space="preserve">«потерь», которые имеют </w:t>
+      </w:r>
+      <w:r>
+        <w:rPr>
+          <w:rFonts w:cs="Times New Roman"/>
+          <w:sz w:val="28"/>
+          <w:szCs w:val="28"/>
+          <w:lang w:val="ru-RU"/>
+        </w:rPr>
+        <w:t>особое</w:t>
+      </w:r>
+      <w:r>
+        <w:rPr>
+          <w:rFonts w:cs="Times New Roman"/>
+          <w:sz w:val="28"/>
+          <w:szCs w:val="28"/>
+          <w:lang w:val="ru-RU"/>
+        </w:rPr>
+        <w:t xml:space="preserve"> определение в рамках данной методологии.</w:t>
+      </w:r>
+    </w:p>
+    <w:p>
+      <w:pPr>
+        <w:spacing w:after="120" w:line="360" w:lineRule="auto"/>
+        <w:contextualSpacing/>
+        <w:jc w:val="both"/>
+        <w:rPr>
+          <w:rFonts w:cs="Times New Roman"/>
+          <w:sz w:val="28"/>
+          <w:szCs w:val="28"/>
+          <w:lang w:val="ru-RU"/>
+        </w:rPr>
+      </w:pPr>
+      <w:r>
+        <w:rPr>
+          <w:rFonts w:cs="Times New Roman"/>
+          <w:sz w:val="28"/>
+          <w:szCs w:val="28"/>
+          <w:lang w:val="ru-RU"/>
+        </w:rPr>
+        <w:tab/>
+        <w:t xml:space="preserve">В основу методологии </w:t>
+      </w:r>
+      <w:r>
+        <w:rPr>
+          <w:rFonts w:cs="Times New Roman"/>
+          <w:sz w:val="28"/>
+          <w:szCs w:val="28"/>
+          <w:lang w:val="en-US"/>
+        </w:rPr>
+        <w:t>Lean</w:t>
+      </w:r>
+      <w:r>
+        <w:rPr>
+          <w:rFonts w:cs="Times New Roman"/>
+          <w:sz w:val="28"/>
+          <w:szCs w:val="28"/>
+          <w:lang w:val="ru-RU"/>
+        </w:rPr>
+        <w:t xml:space="preserve"> положено </w:t>
+      </w:r>
+      <w:r>
+        <w:rPr>
+          <w:rFonts w:cs="Times New Roman"/>
+          <w:sz w:val="28"/>
+          <w:szCs w:val="28"/>
+          <w:lang w:val="ru-RU"/>
+        </w:rPr>
+        <w:t>семь основных принципов, которых рекомендуется придерживаться</w:t>
+      </w:r>
+      <w:r>
+        <w:rPr>
+          <w:rFonts w:cs="Times New Roman"/>
+          <w:sz w:val="28"/>
+          <w:szCs w:val="28"/>
+          <w:lang w:val="ru-RU"/>
+        </w:rPr>
+        <w:t xml:space="preserve"> в совокупности, для достижения</w:t>
+      </w:r>
+      <w:r>
+        <w:rPr>
+          <w:rFonts w:cs="Times New Roman"/>
+          <w:sz w:val="28"/>
+          <w:szCs w:val="28"/>
+          <w:lang w:val="ru-RU"/>
+        </w:rPr>
+        <w:t xml:space="preserve"> наиболее </w:t>
+      </w:r>
+      <w:r>
+        <w:rPr>
+          <w:rFonts w:cs="Times New Roman"/>
+          <w:sz w:val="28"/>
+          <w:szCs w:val="28"/>
+          <w:lang w:val="ru-RU"/>
+        </w:rPr>
+        <w:t>эффективных показателей при внедрении данной методологии.</w:t>
+      </w:r>
+      <w:r>
+        <w:rPr>
+          <w:rFonts w:cs="Times New Roman"/>
+          <w:sz w:val="28"/>
+          <w:szCs w:val="28"/>
+          <w:lang w:val="ru-RU"/>
+        </w:rPr>
+        <w:t xml:space="preserve"> Данные принципы часто пересекаются с общими принципами гибких методологий, в частности с принципами экстремального программирования.</w:t>
+      </w:r>
+    </w:p>
+    <w:p>
+      <w:pPr>
+        <w:pStyle w:val="1"/>
+        <w:numPr>
+          <w:ilvl w:val="0"/>
+          <w:numId w:val="4"/>
+        </w:numPr>
+        <w:rPr>
+          <w:rFonts w:cs="Times New Roman"/>
+          <w:szCs w:val="28"/>
+          <w:lang w:val="ru-RU"/>
+        </w:rPr>
+      </w:pPr>
+      <w:bookmarkStart w:id="3" w:name="_Toc514791796"/>
+      <w:r>
+        <w:rPr>
+          <w:rFonts w:cs="Times New Roman"/>
           <w:szCs w:val="28"/>
           <w:lang w:val="ru-RU"/>
         </w:rPr>
         <w:lastRenderedPageBreak/>
-        <w:t>ним</w:t>
-      </w:r>
-      <w:r>
-        <w:rPr>
-          <w:rFonts w:cs="Times New Roman"/>
-          <w:sz w:val="28"/>
-          <w:szCs w:val="28"/>
-          <w:lang w:val="ru-RU"/>
-        </w:rPr>
-        <w:t>.</w:t>
-      </w:r>
+        <w:t>ИСТОРИЯ ВОЗНИКНОВЕНИЯ МЕТОДОЛГИИ</w:t>
+      </w:r>
+      <w:bookmarkEnd w:id="3"/>
+    </w:p>
+    <w:p>
+      <w:pPr>
+        <w:spacing w:after="120" w:line="360" w:lineRule="auto"/>
+        <w:contextualSpacing/>
+        <w:jc w:val="center"/>
+        <w:rPr>
+          <w:rFonts w:cs="Times New Roman"/>
+          <w:sz w:val="28"/>
+          <w:szCs w:val="28"/>
+          <w:lang w:val="ru-RU"/>
+        </w:rPr>
+      </w:pPr>
     </w:p>
     <w:p>
       <w:pPr>
@@ -3045,7 +2180,61 @@
           <w:szCs w:val="28"/>
           <w:lang w:val="ru-RU"/>
         </w:rPr>
-        <w:t>Возрастающие потребности среднего класса, не могли быть удовлетворены одной моделью автомобиля и эту нишу начали занимать другие производители.</w:t>
+        <w:t xml:space="preserve">В 1785 году, через полтора года, после завершения освободительной войны в Америке, потребность в оружии беспокоила многие государства. В это время в Париже, один из выдающихся оружейных мастеров провел демонстрацию, </w:t>
+      </w:r>
+      <w:r>
+        <w:rPr>
+          <w:rFonts w:cs="Times New Roman"/>
+          <w:sz w:val="28"/>
+          <w:szCs w:val="28"/>
+          <w:lang w:val="ru-RU"/>
+        </w:rPr>
+        <w:t>сборки</w:t>
+      </w:r>
+      <w:r>
+        <w:rPr>
+          <w:rFonts w:cs="Times New Roman"/>
+          <w:sz w:val="28"/>
+          <w:szCs w:val="28"/>
+          <w:lang w:val="ru-RU"/>
+        </w:rPr>
+        <w:t xml:space="preserve"> </w:t>
+      </w:r>
+      <w:r>
+        <w:rPr>
+          <w:rFonts w:cs="Times New Roman"/>
+          <w:sz w:val="28"/>
+          <w:szCs w:val="28"/>
+          <w:lang w:val="ru-RU"/>
+        </w:rPr>
+        <w:t xml:space="preserve">ружейных замков. В процессе сборки обнаруживалось, что детали разных мушкетов, были совместимыми и легко заменялись деталями других. </w:t>
+      </w:r>
+      <w:r>
+        <w:rPr>
+          <w:rFonts w:cs="Times New Roman"/>
+          <w:sz w:val="28"/>
+          <w:szCs w:val="28"/>
+          <w:lang w:val="ru-RU"/>
+        </w:rPr>
+        <w:t>Была продемонстрирова</w:t>
+      </w:r>
+      <w:r>
+        <w:rPr>
+          <w:rFonts w:cs="Times New Roman"/>
+          <w:sz w:val="28"/>
+          <w:szCs w:val="28"/>
+          <w:lang w:val="ru-RU"/>
+        </w:rPr>
+        <w:t>на возможность собирать</w:t>
+      </w:r>
+      <w:r>
+        <w:rPr>
+          <w:rFonts w:cs="Times New Roman"/>
+          <w:sz w:val="28"/>
+          <w:szCs w:val="28"/>
+          <w:lang w:val="ru-RU"/>
+        </w:rPr>
+        <w:t xml:space="preserve"> ружья из взаимозаменяемых деталей.</w:t>
       </w:r>
     </w:p>
     <w:p>
@@ -3068,209 +2257,7 @@
           <w:szCs w:val="28"/>
           <w:lang w:val="ru-RU"/>
         </w:rPr>
-        <w:t xml:space="preserve">Годами ранее компания </w:t>
-      </w:r>
-      <w:r>
-        <w:rPr>
-          <w:rFonts w:cs="Times New Roman"/>
-          <w:sz w:val="28"/>
-          <w:szCs w:val="28"/>
-          <w:lang w:val="en-US"/>
-        </w:rPr>
-        <w:t>Toyoda</w:t>
-      </w:r>
-      <w:r>
-        <w:rPr>
-          <w:rFonts w:cs="Times New Roman"/>
-          <w:sz w:val="28"/>
-          <w:szCs w:val="28"/>
-          <w:lang w:val="ru-RU"/>
-        </w:rPr>
-        <w:t xml:space="preserve"> </w:t>
-      </w:r>
-      <w:r>
-        <w:rPr>
-          <w:rFonts w:cs="Times New Roman"/>
-          <w:sz w:val="28"/>
-          <w:szCs w:val="28"/>
-          <w:lang w:val="en-US"/>
-        </w:rPr>
-        <w:t>Automatic</w:t>
-      </w:r>
-      <w:r>
-        <w:rPr>
-          <w:rFonts w:cs="Times New Roman"/>
-          <w:sz w:val="28"/>
-          <w:szCs w:val="28"/>
-          <w:lang w:val="ru-RU"/>
-        </w:rPr>
-        <w:t xml:space="preserve"> </w:t>
-      </w:r>
-      <w:r>
-        <w:rPr>
-          <w:rFonts w:cs="Times New Roman"/>
-          <w:sz w:val="28"/>
-          <w:szCs w:val="28"/>
-          <w:lang w:val="en-US"/>
-        </w:rPr>
-        <w:t>Loom</w:t>
-      </w:r>
-      <w:r>
-        <w:rPr>
-          <w:rFonts w:cs="Times New Roman"/>
-          <w:sz w:val="28"/>
-          <w:szCs w:val="28"/>
-          <w:lang w:val="ru-RU"/>
-        </w:rPr>
-        <w:t xml:space="preserve"> </w:t>
-      </w:r>
-      <w:r>
-        <w:rPr>
-          <w:rFonts w:cs="Times New Roman"/>
-          <w:sz w:val="28"/>
-          <w:szCs w:val="28"/>
-          <w:lang w:val="en-US"/>
-        </w:rPr>
-        <w:t>Works</w:t>
-      </w:r>
-      <w:r>
-        <w:rPr>
-          <w:rFonts w:cs="Times New Roman"/>
-          <w:sz w:val="28"/>
-          <w:szCs w:val="28"/>
-          <w:lang w:val="ru-RU"/>
-        </w:rPr>
-        <w:t xml:space="preserve">, начала внедрять американскую производственную систему в производство своих ткацких станков. До внедрения данной системы, станки </w:t>
-      </w:r>
-      <w:r>
-        <w:rPr>
-          <w:rFonts w:cs="Times New Roman"/>
-          <w:sz w:val="28"/>
-          <w:szCs w:val="28"/>
-          <w:lang w:val="en-US"/>
-        </w:rPr>
-        <w:t>Toyoda</w:t>
-      </w:r>
-      <w:r>
-        <w:rPr>
-          <w:rFonts w:cs="Times New Roman"/>
-          <w:sz w:val="28"/>
-          <w:szCs w:val="28"/>
-          <w:lang w:val="ru-RU"/>
-        </w:rPr>
-        <w:t xml:space="preserve"> были громоздкими, сложными и трудно обслуживаемыми.</w:t>
-      </w:r>
-      <w:r>
-        <w:rPr>
-          <w:rFonts w:cs="Times New Roman"/>
-          <w:sz w:val="28"/>
-          <w:szCs w:val="28"/>
-          <w:lang w:val="ru-RU"/>
-        </w:rPr>
-        <w:t xml:space="preserve"> После внедрения</w:t>
-      </w:r>
-      <w:r>
-        <w:rPr>
-          <w:rFonts w:cs="Times New Roman"/>
-          <w:sz w:val="28"/>
-          <w:szCs w:val="28"/>
-          <w:lang w:val="ru-RU"/>
-        </w:rPr>
-        <w:t>, владель</w:t>
-      </w:r>
-      <w:r>
-        <w:rPr>
-          <w:rFonts w:cs="Times New Roman"/>
-          <w:sz w:val="28"/>
-          <w:szCs w:val="28"/>
-          <w:lang w:val="ru-RU"/>
-        </w:rPr>
-        <w:t xml:space="preserve">цу компании, </w:t>
-      </w:r>
-      <w:proofErr w:type="spellStart"/>
-      <w:r>
-        <w:rPr>
-          <w:rFonts w:cs="Times New Roman"/>
-          <w:sz w:val="28"/>
-          <w:szCs w:val="28"/>
-          <w:lang w:val="ru-RU"/>
-        </w:rPr>
-        <w:t>Сакичи</w:t>
-      </w:r>
-      <w:proofErr w:type="spellEnd"/>
-      <w:r>
-        <w:rPr>
-          <w:rFonts w:cs="Times New Roman"/>
-          <w:sz w:val="28"/>
-          <w:szCs w:val="28"/>
-          <w:lang w:val="ru-RU"/>
-        </w:rPr>
-        <w:t xml:space="preserve"> </w:t>
-      </w:r>
-      <w:proofErr w:type="spellStart"/>
-      <w:r>
-        <w:rPr>
-          <w:rFonts w:cs="Times New Roman"/>
-          <w:sz w:val="28"/>
-          <w:szCs w:val="28"/>
-          <w:lang w:val="ru-RU"/>
-        </w:rPr>
-        <w:t>Тойода</w:t>
-      </w:r>
-      <w:proofErr w:type="spellEnd"/>
-      <w:r>
-        <w:rPr>
-          <w:rFonts w:cs="Times New Roman"/>
-          <w:sz w:val="28"/>
-          <w:szCs w:val="28"/>
-          <w:lang w:val="ru-RU"/>
-        </w:rPr>
-        <w:t xml:space="preserve">, удалось реконструировать и усовершенствовать процесс производства, </w:t>
-      </w:r>
-      <w:r>
-        <w:rPr>
-          <w:rFonts w:cs="Times New Roman"/>
-          <w:sz w:val="28"/>
-          <w:szCs w:val="28"/>
-          <w:lang w:val="ru-RU"/>
-        </w:rPr>
-        <w:t xml:space="preserve">используя взаимозаменяемые детали для </w:t>
-      </w:r>
-      <w:r>
-        <w:rPr>
-          <w:rFonts w:cs="Times New Roman"/>
-          <w:sz w:val="28"/>
-          <w:szCs w:val="28"/>
-          <w:lang w:val="ru-RU"/>
-        </w:rPr>
-        <w:t xml:space="preserve">автоматических </w:t>
-      </w:r>
-      <w:r>
-        <w:rPr>
-          <w:rFonts w:cs="Times New Roman"/>
-          <w:sz w:val="28"/>
-          <w:szCs w:val="28"/>
-          <w:lang w:val="ru-RU"/>
-        </w:rPr>
-        <w:t>тка</w:t>
-      </w:r>
-      <w:r>
-        <w:rPr>
-          <w:rFonts w:cs="Times New Roman"/>
-          <w:sz w:val="28"/>
-          <w:szCs w:val="28"/>
-          <w:lang w:val="ru-RU"/>
-        </w:rPr>
-        <w:t xml:space="preserve">цких </w:t>
-      </w:r>
-      <w:r>
-        <w:rPr>
-          <w:rFonts w:cs="Times New Roman"/>
-          <w:sz w:val="28"/>
-          <w:szCs w:val="28"/>
-          <w:lang w:val="ru-RU"/>
-        </w:rPr>
-        <w:t>станков.</w:t>
+        <w:t>На основе этого, инженер Эли Уитни, создал технологический процесс, позволяющий неквалифицированным рабочим, при помощи соответствующих инструментов, изготавливать шаблонные взаимозаменяемы детали, из которых затем собирались готовые изделия. Этот процесс был положен в основу американской производственной системы, что обусловило последующий экономический рост.</w:t>
       </w:r>
     </w:p>
     <w:p>
@@ -3293,39 +2280,26 @@
           <w:szCs w:val="28"/>
           <w:lang w:val="ru-RU"/>
         </w:rPr>
-        <w:t xml:space="preserve">В 1927 году, отец и сын, </w:t>
-      </w:r>
-      <w:proofErr w:type="spellStart"/>
-      <w:r>
-        <w:rPr>
-          <w:rFonts w:cs="Times New Roman"/>
-          <w:sz w:val="28"/>
-          <w:szCs w:val="28"/>
-          <w:lang w:val="ru-RU"/>
-        </w:rPr>
-        <w:t>Сакичи</w:t>
-      </w:r>
-      <w:proofErr w:type="spellEnd"/>
-      <w:r>
-        <w:rPr>
-          <w:rFonts w:cs="Times New Roman"/>
-          <w:sz w:val="28"/>
-          <w:szCs w:val="28"/>
-          <w:lang w:val="ru-RU"/>
-        </w:rPr>
-        <w:t xml:space="preserve"> и </w:t>
-      </w:r>
-      <w:proofErr w:type="spellStart"/>
-      <w:r>
-        <w:rPr>
-          <w:rFonts w:cs="Times New Roman"/>
-          <w:sz w:val="28"/>
-          <w:szCs w:val="28"/>
-          <w:lang w:val="ru-RU"/>
-        </w:rPr>
-        <w:t>Кийтиро</w:t>
-      </w:r>
-      <w:proofErr w:type="spellEnd"/>
+        <w:t>Адаптировал и применил эту идею к персоналу, Генри Форд, после запуска сбор</w:t>
+      </w:r>
+      <w:r>
+        <w:rPr>
+          <w:rFonts w:cs="Times New Roman"/>
+          <w:sz w:val="28"/>
+          <w:szCs w:val="28"/>
+          <w:lang w:val="ru-RU"/>
+        </w:rPr>
+        <w:t xml:space="preserve">очного конвейера для </w:t>
+      </w:r>
+      <w:r>
+        <w:rPr>
+          <w:rFonts w:cs="Times New Roman"/>
+          <w:sz w:val="28"/>
+          <w:szCs w:val="28"/>
+          <w:lang w:val="en-US"/>
+        </w:rPr>
+        <w:t>Ford</w:t>
+      </w:r>
       <w:r>
         <w:rPr>
           <w:rFonts w:cs="Times New Roman"/>
@@ -3335,52 +2309,95 @@
         </w:rPr>
         <w:t xml:space="preserve"> </w:t>
       </w:r>
-      <w:proofErr w:type="spellStart"/>
-      <w:r>
-        <w:rPr>
-          <w:rFonts w:cs="Times New Roman"/>
-          <w:sz w:val="28"/>
-          <w:szCs w:val="28"/>
-          <w:lang w:val="ru-RU"/>
-        </w:rPr>
-        <w:t>Тойода</w:t>
-      </w:r>
-      <w:proofErr w:type="spellEnd"/>
-      <w:r>
-        <w:rPr>
-          <w:rFonts w:cs="Times New Roman"/>
-          <w:sz w:val="28"/>
-          <w:szCs w:val="28"/>
-          <w:lang w:val="ru-RU"/>
-        </w:rPr>
-        <w:t xml:space="preserve">, провели презентацию прядильно-ткацкого цеха, насчитывающего 520 одновременно работающих ткацких станка, для обслуживания которых требовалось всего 20 ткачей. И хотя в производстве станков использовались </w:t>
-      </w:r>
-      <w:r>
-        <w:rPr>
-          <w:rFonts w:cs="Times New Roman"/>
-          <w:sz w:val="28"/>
-          <w:szCs w:val="28"/>
-          <w:lang w:val="ru-RU"/>
-        </w:rPr>
-        <w:t xml:space="preserve">взаимозаменяемые </w:t>
-      </w:r>
-      <w:r>
-        <w:rPr>
-          <w:rFonts w:cs="Times New Roman"/>
-          <w:sz w:val="28"/>
-          <w:szCs w:val="28"/>
-          <w:lang w:val="ru-RU"/>
-        </w:rPr>
-        <w:t xml:space="preserve">детали, </w:t>
-      </w:r>
-      <w:r>
-        <w:rPr>
-          <w:rFonts w:cs="Times New Roman"/>
-          <w:sz w:val="28"/>
-          <w:szCs w:val="28"/>
-          <w:lang w:val="ru-RU"/>
-        </w:rPr>
-        <w:t>в нем не было места для взаимозаменяемых работников.</w:t>
+      <w:r>
+        <w:rPr>
+          <w:rFonts w:cs="Times New Roman"/>
+          <w:sz w:val="28"/>
+          <w:szCs w:val="28"/>
+          <w:lang w:val="ru-RU"/>
+        </w:rPr>
+        <w:t>«</w:t>
+      </w:r>
+      <w:r>
+        <w:rPr>
+          <w:rFonts w:cs="Times New Roman"/>
+          <w:sz w:val="28"/>
+          <w:szCs w:val="28"/>
+          <w:lang w:val="en-US"/>
+        </w:rPr>
+        <w:t>Model</w:t>
+      </w:r>
+      <w:r>
+        <w:rPr>
+          <w:rFonts w:cs="Times New Roman"/>
+          <w:sz w:val="28"/>
+          <w:szCs w:val="28"/>
+          <w:lang w:val="ru-RU"/>
+        </w:rPr>
+        <w:t xml:space="preserve"> </w:t>
+      </w:r>
+      <w:r>
+        <w:rPr>
+          <w:rFonts w:cs="Times New Roman"/>
+          <w:sz w:val="28"/>
+          <w:szCs w:val="28"/>
+          <w:lang w:val="en-US"/>
+        </w:rPr>
+        <w:t>T</w:t>
+      </w:r>
+      <w:r>
+        <w:rPr>
+          <w:rFonts w:cs="Times New Roman"/>
+          <w:sz w:val="28"/>
+          <w:szCs w:val="28"/>
+          <w:lang w:val="ru-RU"/>
+        </w:rPr>
+        <w:t>»</w:t>
+      </w:r>
+      <w:r>
+        <w:rPr>
+          <w:rFonts w:cs="Times New Roman"/>
+          <w:sz w:val="28"/>
+          <w:szCs w:val="28"/>
+          <w:lang w:val="ru-RU"/>
+        </w:rPr>
+        <w:t xml:space="preserve"> в 1914 году</w:t>
+      </w:r>
+      <w:r>
+        <w:rPr>
+          <w:rFonts w:cs="Times New Roman"/>
+          <w:sz w:val="28"/>
+          <w:szCs w:val="28"/>
+          <w:lang w:val="ru-RU"/>
+        </w:rPr>
+        <w:t>.</w:t>
+      </w:r>
+      <w:r>
+        <w:rPr>
+          <w:rFonts w:cs="Times New Roman"/>
+          <w:sz w:val="28"/>
+          <w:szCs w:val="28"/>
+          <w:lang w:val="ru-RU"/>
+        </w:rPr>
+        <w:t xml:space="preserve"> Подняв зарплаты свои</w:t>
+      </w:r>
+      <w:r>
+        <w:rPr>
+          <w:rFonts w:cs="Times New Roman"/>
+          <w:sz w:val="28"/>
+          <w:szCs w:val="28"/>
+          <w:lang w:val="ru-RU"/>
+        </w:rPr>
+        <w:t>м</w:t>
+      </w:r>
+      <w:r>
+        <w:rPr>
+          <w:rFonts w:cs="Times New Roman"/>
+          <w:sz w:val="28"/>
+          <w:szCs w:val="28"/>
+          <w:lang w:val="ru-RU"/>
+        </w:rPr>
+        <w:t xml:space="preserve"> работникам в 2 раза и сократив их рабочий день на треть, поспособствовал созданию среднего класса, имеющего свободное время и деньги для приобретения автомобилей.</w:t>
       </w:r>
     </w:p>
     <w:p>
@@ -3403,27 +2420,25 @@
           <w:szCs w:val="28"/>
           <w:lang w:val="ru-RU"/>
         </w:rPr>
-        <w:t xml:space="preserve">Презентация имела огромный успех и позднее </w:t>
-      </w:r>
-      <w:proofErr w:type="spellStart"/>
-      <w:r>
-        <w:rPr>
-          <w:rFonts w:cs="Times New Roman"/>
-          <w:sz w:val="28"/>
-          <w:szCs w:val="28"/>
-          <w:lang w:val="ru-RU"/>
-        </w:rPr>
-        <w:t>Кийтиро</w:t>
-      </w:r>
-      <w:proofErr w:type="spellEnd"/>
-      <w:r>
-        <w:rPr>
-          <w:rFonts w:cs="Times New Roman"/>
-          <w:sz w:val="28"/>
-          <w:szCs w:val="28"/>
-          <w:lang w:val="ru-RU"/>
-        </w:rPr>
-        <w:t>, использовал полученные прибыли для освоения нового бизнеса. Посетив Детройт, он начал изучать, технологии изготовления двигателей.</w:t>
+        <w:t>Так как зарплата рабочих не увеличивалась от эффективности труда, предполагалось, что работник должен самостоятельно организовывать свою часть процесса.</w:t>
+      </w:r>
+      <w:r>
+        <w:rPr>
+          <w:rFonts w:cs="Times New Roman"/>
+          <w:sz w:val="28"/>
+          <w:szCs w:val="28"/>
+          <w:lang w:val="ru-RU"/>
+        </w:rPr>
+        <w:t xml:space="preserve"> Изначально на сборку автомобиля требовалось около 12 часов, после внедрения нововведений требовалось 90 минут.</w:t>
+      </w:r>
+      <w:r>
+        <w:rPr>
+          <w:rFonts w:cs="Times New Roman"/>
+          <w:sz w:val="28"/>
+          <w:szCs w:val="28"/>
+          <w:lang w:val="ru-RU"/>
+        </w:rPr>
+        <w:t xml:space="preserve"> Производство Форда испытывало небывалый подъем.</w:t>
       </w:r>
     </w:p>
     <w:p>
@@ -3446,90 +2461,61 @@
           <w:szCs w:val="28"/>
           <w:lang w:val="ru-RU"/>
         </w:rPr>
-        <w:t xml:space="preserve">В послевоенные годы, </w:t>
-      </w:r>
-      <w:r>
-        <w:rPr>
-          <w:rFonts w:cs="Times New Roman"/>
-          <w:sz w:val="28"/>
-          <w:szCs w:val="28"/>
-          <w:lang w:val="ru-RU"/>
-        </w:rPr>
-        <w:t xml:space="preserve">после отмены на производство легковых автомобилей, </w:t>
-      </w:r>
-      <w:r>
-        <w:rPr>
-          <w:rFonts w:cs="Times New Roman"/>
-          <w:sz w:val="28"/>
-          <w:szCs w:val="28"/>
-          <w:lang w:val="ru-RU"/>
-        </w:rPr>
-        <w:t xml:space="preserve">у компании </w:t>
-      </w:r>
-      <w:proofErr w:type="spellStart"/>
-      <w:r>
-        <w:rPr>
-          <w:rFonts w:cs="Times New Roman"/>
-          <w:sz w:val="28"/>
-          <w:szCs w:val="28"/>
-          <w:lang w:val="ru-RU"/>
-        </w:rPr>
-        <w:t>Т</w:t>
-      </w:r>
-      <w:r>
-        <w:rPr>
-          <w:rFonts w:cs="Times New Roman"/>
-          <w:sz w:val="28"/>
-          <w:szCs w:val="28"/>
-          <w:lang w:val="ru-RU"/>
-        </w:rPr>
-        <w:t>ойода</w:t>
-      </w:r>
-      <w:proofErr w:type="spellEnd"/>
-      <w:r>
-        <w:rPr>
-          <w:rFonts w:cs="Times New Roman"/>
-          <w:sz w:val="28"/>
-          <w:szCs w:val="28"/>
-          <w:lang w:val="ru-RU"/>
-        </w:rPr>
-        <w:t xml:space="preserve"> была поставлена задача </w:t>
-      </w:r>
-      <w:r>
-        <w:rPr>
-          <w:rFonts w:cs="Times New Roman"/>
-          <w:sz w:val="28"/>
-          <w:szCs w:val="28"/>
-          <w:lang w:val="ru-RU"/>
-        </w:rPr>
-        <w:t xml:space="preserve">«догнать Америку», но используя </w:t>
-      </w:r>
-      <w:r>
-        <w:rPr>
-          <w:rFonts w:cs="Times New Roman"/>
-          <w:sz w:val="28"/>
-          <w:szCs w:val="28"/>
-          <w:lang w:val="ru-RU"/>
-        </w:rPr>
-        <w:t xml:space="preserve">американскую систему производства, </w:t>
-      </w:r>
-      <w:r>
-        <w:rPr>
-          <w:rFonts w:cs="Times New Roman"/>
-          <w:sz w:val="28"/>
-          <w:szCs w:val="28"/>
-          <w:lang w:val="ru-RU"/>
-        </w:rPr>
-        <w:t xml:space="preserve">которая основывалась </w:t>
-      </w:r>
-      <w:r>
-        <w:rPr>
-          <w:rFonts w:cs="Times New Roman"/>
-          <w:sz w:val="28"/>
-          <w:szCs w:val="28"/>
-          <w:lang w:val="ru-RU"/>
-        </w:rPr>
-        <w:t>на получении прибыли за счет увеличения производства,</w:t>
+        <w:t>Однако с</w:t>
+      </w:r>
+      <w:r>
+        <w:rPr>
+          <w:rFonts w:cs="Times New Roman"/>
+          <w:sz w:val="28"/>
+          <w:szCs w:val="28"/>
+          <w:lang w:val="ru-RU"/>
+        </w:rPr>
+        <w:t>истема производства Генри Форда, была отлажена и эф</w:t>
+      </w:r>
+      <w:r>
+        <w:rPr>
+          <w:rFonts w:cs="Times New Roman"/>
+          <w:sz w:val="28"/>
+          <w:szCs w:val="28"/>
+          <w:lang w:val="ru-RU"/>
+        </w:rPr>
+        <w:t>фективна в рамках одной модели. О</w:t>
+      </w:r>
+      <w:r>
+        <w:rPr>
+          <w:rFonts w:cs="Times New Roman"/>
+          <w:sz w:val="28"/>
+          <w:szCs w:val="28"/>
+          <w:lang w:val="ru-RU"/>
+        </w:rPr>
+        <w:t>бучение нового ра</w:t>
+      </w:r>
+      <w:r>
+        <w:rPr>
+          <w:rFonts w:cs="Times New Roman"/>
+          <w:sz w:val="28"/>
+          <w:szCs w:val="28"/>
+          <w:lang w:val="ru-RU"/>
+        </w:rPr>
+        <w:t>ботника занимала около 10 минут, п</w:t>
+      </w:r>
+      <w:r>
+        <w:rPr>
+          <w:rFonts w:cs="Times New Roman"/>
+          <w:sz w:val="28"/>
+          <w:szCs w:val="28"/>
+          <w:lang w:val="ru-RU"/>
+        </w:rPr>
+        <w:t>оэтому в центре данной индустрии оказались взаимозаменяемые работники, подобно ранее взаи</w:t>
+      </w:r>
+      <w:r>
+        <w:rPr>
+          <w:rFonts w:cs="Times New Roman"/>
+          <w:sz w:val="28"/>
+          <w:szCs w:val="28"/>
+          <w:lang w:val="ru-RU"/>
+        </w:rPr>
+        <w:t>мозаменяемым деталям механизмов. Так как людей было легко заменить, исключалось  и уважение к</w:t>
       </w:r>
       <w:r>
         <w:rPr>
@@ -3547,74 +2533,17 @@
           <w:szCs w:val="28"/>
           <w:lang w:val="ru-RU"/>
         </w:rPr>
-        <w:t>не</w:t>
-      </w:r>
-      <w:r>
-        <w:rPr>
-          <w:rFonts w:cs="Times New Roman"/>
-          <w:sz w:val="28"/>
-          <w:szCs w:val="28"/>
-          <w:lang w:val="ru-RU"/>
-        </w:rPr>
-        <w:t xml:space="preserve"> было осуществимо, з</w:t>
-      </w:r>
-      <w:r>
-        <w:rPr>
-          <w:rFonts w:cs="Times New Roman"/>
-          <w:sz w:val="28"/>
-          <w:szCs w:val="28"/>
-          <w:lang w:val="ru-RU"/>
-        </w:rPr>
-        <w:t>а счет дефицита</w:t>
-      </w:r>
-      <w:r>
-        <w:rPr>
-          <w:rFonts w:cs="Times New Roman"/>
-          <w:sz w:val="28"/>
-          <w:szCs w:val="28"/>
-          <w:lang w:val="ru-RU"/>
-        </w:rPr>
-        <w:t xml:space="preserve"> заказов и сырья. Поэтому </w:t>
-      </w:r>
-      <w:proofErr w:type="spellStart"/>
-      <w:r>
-        <w:rPr>
-          <w:rFonts w:cs="Times New Roman"/>
-          <w:sz w:val="28"/>
-          <w:szCs w:val="28"/>
-          <w:lang w:val="ru-RU"/>
-        </w:rPr>
-        <w:t>Кийтиро</w:t>
-      </w:r>
-      <w:proofErr w:type="spellEnd"/>
-      <w:r>
-        <w:rPr>
-          <w:rFonts w:cs="Times New Roman"/>
-          <w:sz w:val="28"/>
-          <w:szCs w:val="28"/>
-          <w:lang w:val="ru-RU"/>
-        </w:rPr>
-        <w:t xml:space="preserve"> </w:t>
-      </w:r>
-      <w:proofErr w:type="spellStart"/>
-      <w:r>
-        <w:rPr>
-          <w:rFonts w:cs="Times New Roman"/>
-          <w:sz w:val="28"/>
-          <w:szCs w:val="28"/>
-          <w:lang w:val="ru-RU"/>
-        </w:rPr>
-        <w:t>Тойода</w:t>
-      </w:r>
-      <w:proofErr w:type="spellEnd"/>
-      <w:r>
-        <w:rPr>
-          <w:rFonts w:cs="Times New Roman"/>
-          <w:sz w:val="28"/>
-          <w:szCs w:val="28"/>
-          <w:lang w:val="ru-RU"/>
-        </w:rPr>
-        <w:t xml:space="preserve">  начал разрабатывать собственную идею, сделав упор на расширение ассортимента, при этом избежав проблем с поставками деталей. Позднее эта идея получила название «точно вовремя».</w:t>
+        <w:lastRenderedPageBreak/>
+        <w:t>ним</w:t>
+      </w:r>
+      <w:r>
+        <w:rPr>
+          <w:rFonts w:cs="Times New Roman"/>
+          <w:sz w:val="28"/>
+          <w:szCs w:val="28"/>
+          <w:lang w:val="ru-RU"/>
+        </w:rPr>
+        <w:t>.</w:t>
       </w:r>
     </w:p>
     <w:p>
@@ -3637,203 +2566,7 @@
           <w:szCs w:val="28"/>
           <w:lang w:val="ru-RU"/>
         </w:rPr>
-        <w:t>Идея «точно вовремя» заключалась в том, чтобы все детали необходимые для сборки автомобилей,</w:t>
-      </w:r>
-      <w:r>
-        <w:rPr>
-          <w:rFonts w:cs="Times New Roman"/>
-          <w:sz w:val="28"/>
-          <w:szCs w:val="28"/>
-          <w:lang w:val="ru-RU"/>
-        </w:rPr>
-        <w:t xml:space="preserve"> производились мелкими партиями</w:t>
-      </w:r>
-      <w:r>
-        <w:rPr>
-          <w:rFonts w:cs="Times New Roman"/>
-          <w:sz w:val="28"/>
-          <w:szCs w:val="28"/>
-          <w:lang w:val="ru-RU"/>
-        </w:rPr>
-        <w:t xml:space="preserve"> накануне</w:t>
-      </w:r>
-      <w:r>
-        <w:rPr>
-          <w:rFonts w:cs="Times New Roman"/>
-          <w:sz w:val="28"/>
-          <w:szCs w:val="28"/>
-          <w:lang w:val="ru-RU"/>
-        </w:rPr>
-        <w:t>. При таком подходе</w:t>
-      </w:r>
-      <w:r>
-        <w:rPr>
-          <w:rFonts w:cs="Times New Roman"/>
-          <w:sz w:val="28"/>
-          <w:szCs w:val="28"/>
-          <w:lang w:val="ru-RU"/>
-        </w:rPr>
-        <w:t xml:space="preserve"> удавалось избежать накопления и устаревания </w:t>
-      </w:r>
-      <w:r>
-        <w:rPr>
-          <w:rFonts w:cs="Times New Roman"/>
-          <w:sz w:val="28"/>
-          <w:szCs w:val="28"/>
-          <w:lang w:val="ru-RU"/>
-        </w:rPr>
-        <w:lastRenderedPageBreak/>
-        <w:t xml:space="preserve">неиспользованных деталей на складах. </w:t>
-      </w:r>
-      <w:r>
-        <w:rPr>
-          <w:rFonts w:cs="Times New Roman"/>
-          <w:sz w:val="28"/>
-          <w:szCs w:val="28"/>
-          <w:lang w:val="ru-RU"/>
-        </w:rPr>
-        <w:t>В то время эта идея был</w:t>
-      </w:r>
-      <w:r>
-        <w:rPr>
-          <w:rFonts w:cs="Times New Roman"/>
-          <w:sz w:val="28"/>
-          <w:szCs w:val="28"/>
-          <w:lang w:val="ru-RU"/>
-        </w:rPr>
-        <w:t>а</w:t>
-      </w:r>
-      <w:r>
-        <w:rPr>
-          <w:rFonts w:cs="Times New Roman"/>
-          <w:sz w:val="28"/>
-          <w:szCs w:val="28"/>
-          <w:lang w:val="ru-RU"/>
-        </w:rPr>
-        <w:t xml:space="preserve"> </w:t>
-      </w:r>
-      <w:r>
-        <w:rPr>
-          <w:rFonts w:cs="Times New Roman"/>
-          <w:sz w:val="28"/>
-          <w:szCs w:val="28"/>
-          <w:lang w:val="ru-RU"/>
-        </w:rPr>
-        <w:t>противоречащей</w:t>
-      </w:r>
-      <w:r>
-        <w:rPr>
-          <w:rFonts w:cs="Times New Roman"/>
-          <w:sz w:val="28"/>
-          <w:szCs w:val="28"/>
-          <w:lang w:val="ru-RU"/>
-        </w:rPr>
-        <w:t xml:space="preserve"> </w:t>
-      </w:r>
-      <w:r>
-        <w:rPr>
-          <w:rFonts w:cs="Times New Roman"/>
-          <w:sz w:val="28"/>
-          <w:szCs w:val="28"/>
-          <w:lang w:val="ru-RU"/>
-        </w:rPr>
-        <w:t xml:space="preserve">всем </w:t>
-      </w:r>
-      <w:r>
-        <w:rPr>
-          <w:rFonts w:cs="Times New Roman"/>
-          <w:sz w:val="28"/>
-          <w:szCs w:val="28"/>
-          <w:lang w:val="ru-RU"/>
-        </w:rPr>
-        <w:t>устоявшимся принципам.</w:t>
-      </w:r>
-      <w:r>
-        <w:rPr>
-          <w:rFonts w:cs="Times New Roman"/>
-          <w:sz w:val="28"/>
-          <w:szCs w:val="28"/>
-          <w:lang w:val="ru-RU"/>
-        </w:rPr>
-        <w:t xml:space="preserve"> После отставки </w:t>
-      </w:r>
-      <w:proofErr w:type="spellStart"/>
-      <w:r>
-        <w:rPr>
-          <w:rFonts w:cs="Times New Roman"/>
-          <w:sz w:val="28"/>
-          <w:szCs w:val="28"/>
-          <w:lang w:val="ru-RU"/>
-        </w:rPr>
-        <w:t>Кийтиро</w:t>
-      </w:r>
-      <w:proofErr w:type="spellEnd"/>
-      <w:r>
-        <w:rPr>
-          <w:rFonts w:cs="Times New Roman"/>
-          <w:sz w:val="28"/>
-          <w:szCs w:val="28"/>
-          <w:lang w:val="ru-RU"/>
-        </w:rPr>
-        <w:t xml:space="preserve"> </w:t>
-      </w:r>
-      <w:proofErr w:type="spellStart"/>
-      <w:r>
-        <w:rPr>
-          <w:rFonts w:cs="Times New Roman"/>
-          <w:sz w:val="28"/>
-          <w:szCs w:val="28"/>
-          <w:lang w:val="ru-RU"/>
-        </w:rPr>
-        <w:t>Тойода</w:t>
-      </w:r>
-      <w:proofErr w:type="spellEnd"/>
-      <w:r>
-        <w:rPr>
-          <w:rFonts w:cs="Times New Roman"/>
-          <w:sz w:val="28"/>
-          <w:szCs w:val="28"/>
-          <w:lang w:val="ru-RU"/>
-        </w:rPr>
-        <w:t xml:space="preserve">, эту идею начал продвигать генеральный менеджер компании </w:t>
-      </w:r>
-      <w:r>
-        <w:rPr>
-          <w:rFonts w:cs="Times New Roman"/>
-          <w:sz w:val="28"/>
-          <w:szCs w:val="28"/>
-          <w:lang w:val="en-US"/>
-        </w:rPr>
-        <w:t>Toyota</w:t>
-      </w:r>
-      <w:r>
-        <w:rPr>
-          <w:rFonts w:cs="Times New Roman"/>
-          <w:sz w:val="28"/>
-          <w:szCs w:val="28"/>
-          <w:lang w:val="ru-RU"/>
-        </w:rPr>
-        <w:t xml:space="preserve"> – </w:t>
-      </w:r>
-      <w:proofErr w:type="spellStart"/>
-      <w:r>
-        <w:rPr>
-          <w:rFonts w:cs="Times New Roman"/>
-          <w:sz w:val="28"/>
-          <w:szCs w:val="28"/>
-          <w:lang w:val="ru-RU"/>
-        </w:rPr>
-        <w:t>Тайити</w:t>
-      </w:r>
-      <w:proofErr w:type="spellEnd"/>
-      <w:r>
-        <w:rPr>
-          <w:rFonts w:cs="Times New Roman"/>
-          <w:sz w:val="28"/>
-          <w:szCs w:val="28"/>
-          <w:lang w:val="ru-RU"/>
-        </w:rPr>
-        <w:t xml:space="preserve"> Оно.</w:t>
+        <w:t>Возрастающие потребности среднего класса, не могли быть удовлетворены одной моделью автомобиля и эту нишу начали занимать другие производители.</w:t>
       </w:r>
     </w:p>
     <w:p>
@@ -3849,34 +2582,23 @@
           <w:lang w:val="ru-RU"/>
         </w:rPr>
       </w:pPr>
-      <w:proofErr w:type="spellStart"/>
-      <w:r>
-        <w:rPr>
-          <w:rFonts w:cs="Times New Roman"/>
-          <w:sz w:val="28"/>
-          <w:szCs w:val="28"/>
-          <w:lang w:val="ru-RU"/>
-        </w:rPr>
-        <w:t>Тайити</w:t>
-      </w:r>
-      <w:proofErr w:type="spellEnd"/>
-      <w:r>
-        <w:rPr>
-          <w:rFonts w:cs="Times New Roman"/>
-          <w:sz w:val="28"/>
-          <w:szCs w:val="28"/>
-          <w:lang w:val="ru-RU"/>
-        </w:rPr>
-        <w:t xml:space="preserve"> Оно, так же внедрил идею «производства без проверок», основанную на том, что система должна быть с созданной защитой от ошибок. Предполагалось, что любая ошибка, которая может быть совершенна, рано или поздно произойдет, поэтому следует сделать, сов</w:t>
-      </w:r>
-      <w:r>
-        <w:rPr>
-          <w:rFonts w:cs="Times New Roman"/>
-          <w:sz w:val="28"/>
-          <w:szCs w:val="28"/>
-          <w:lang w:val="ru-RU"/>
-        </w:rPr>
-        <w:t>ершение этой ошибки невозможным.</w:t>
+      <w:r>
+        <w:rPr>
+          <w:rFonts w:cs="Times New Roman"/>
+          <w:sz w:val="28"/>
+          <w:szCs w:val="28"/>
+          <w:lang w:val="ru-RU"/>
+        </w:rPr>
+        <w:t xml:space="preserve">Годами ранее компания </w:t>
+      </w:r>
+      <w:r>
+        <w:rPr>
+          <w:rFonts w:cs="Times New Roman"/>
+          <w:sz w:val="28"/>
+          <w:szCs w:val="28"/>
+          <w:lang w:val="en-US"/>
+        </w:rPr>
+        <w:t>Toyoda</w:t>
       </w:r>
       <w:r>
         <w:rPr>
@@ -3892,18 +2614,9 @@
           <w:rFonts w:cs="Times New Roman"/>
           <w:sz w:val="28"/>
           <w:szCs w:val="28"/>
-          <w:lang w:val="ru-RU"/>
-        </w:rPr>
-        <w:t>Эти идеи были заложены в основу системы, названной «</w:t>
-      </w:r>
-      <w:r>
-        <w:rPr>
-          <w:rFonts w:cs="Times New Roman"/>
-          <w:sz w:val="28"/>
-          <w:szCs w:val="28"/>
           <w:lang w:val="en-US"/>
         </w:rPr>
-        <w:t>Toyota</w:t>
+        <w:t>Automatic</w:t>
       </w:r>
       <w:r>
         <w:rPr>
@@ -3921,7 +2634,7 @@
           <w:szCs w:val="28"/>
           <w:lang w:val="en-US"/>
         </w:rPr>
-        <w:t>Production</w:t>
+        <w:t>Loom</w:t>
       </w:r>
       <w:r>
         <w:rPr>
@@ -3939,16 +2652,106 @@
           <w:szCs w:val="28"/>
           <w:lang w:val="en-US"/>
         </w:rPr>
-        <w:t>System</w:t>
-      </w:r>
-      <w:r>
-        <w:rPr>
-          <w:rFonts w:cs="Times New Roman"/>
-          <w:sz w:val="28"/>
-          <w:szCs w:val="28"/>
-          <w:lang w:val="ru-RU"/>
-        </w:rPr>
-        <w:t>».</w:t>
+        <w:t>Works</w:t>
+      </w:r>
+      <w:r>
+        <w:rPr>
+          <w:rFonts w:cs="Times New Roman"/>
+          <w:sz w:val="28"/>
+          <w:szCs w:val="28"/>
+          <w:lang w:val="ru-RU"/>
+        </w:rPr>
+        <w:t xml:space="preserve">, начала внедрять американскую производственную систему в производство своих ткацких станков. До внедрения данной системы, станки </w:t>
+      </w:r>
+      <w:r>
+        <w:rPr>
+          <w:rFonts w:cs="Times New Roman"/>
+          <w:sz w:val="28"/>
+          <w:szCs w:val="28"/>
+          <w:lang w:val="en-US"/>
+        </w:rPr>
+        <w:t>Toyoda</w:t>
+      </w:r>
+      <w:r>
+        <w:rPr>
+          <w:rFonts w:cs="Times New Roman"/>
+          <w:sz w:val="28"/>
+          <w:szCs w:val="28"/>
+          <w:lang w:val="ru-RU"/>
+        </w:rPr>
+        <w:t xml:space="preserve"> были громоздкими, сложными и трудно обслуживаемыми.</w:t>
+      </w:r>
+      <w:r>
+        <w:rPr>
+          <w:rFonts w:cs="Times New Roman"/>
+          <w:sz w:val="28"/>
+          <w:szCs w:val="28"/>
+          <w:lang w:val="ru-RU"/>
+        </w:rPr>
+        <w:t xml:space="preserve"> После внедрения</w:t>
+      </w:r>
+      <w:r>
+        <w:rPr>
+          <w:rFonts w:cs="Times New Roman"/>
+          <w:sz w:val="28"/>
+          <w:szCs w:val="28"/>
+          <w:lang w:val="ru-RU"/>
+        </w:rPr>
+        <w:t>, владель</w:t>
+      </w:r>
+      <w:r>
+        <w:rPr>
+          <w:rFonts w:cs="Times New Roman"/>
+          <w:sz w:val="28"/>
+          <w:szCs w:val="28"/>
+          <w:lang w:val="ru-RU"/>
+        </w:rPr>
+        <w:t xml:space="preserve">цу компании, Сакичи Тойода, удалось реконструировать и усовершенствовать процесс производства, </w:t>
+      </w:r>
+      <w:r>
+        <w:rPr>
+          <w:rFonts w:cs="Times New Roman"/>
+          <w:sz w:val="28"/>
+          <w:szCs w:val="28"/>
+          <w:lang w:val="ru-RU"/>
+        </w:rPr>
+        <w:t xml:space="preserve">используя взаимозаменяемые детали для </w:t>
+      </w:r>
+      <w:r>
+        <w:rPr>
+          <w:rFonts w:cs="Times New Roman"/>
+          <w:sz w:val="28"/>
+          <w:szCs w:val="28"/>
+          <w:lang w:val="ru-RU"/>
+        </w:rPr>
+        <w:t xml:space="preserve">автоматических </w:t>
+      </w:r>
+      <w:r>
+        <w:rPr>
+          <w:rFonts w:cs="Times New Roman"/>
+          <w:sz w:val="28"/>
+          <w:szCs w:val="28"/>
+          <w:lang w:val="ru-RU"/>
+        </w:rPr>
+        <w:t>тка</w:t>
+      </w:r>
+      <w:r>
+        <w:rPr>
+          <w:rFonts w:cs="Times New Roman"/>
+          <w:sz w:val="28"/>
+          <w:szCs w:val="28"/>
+          <w:lang w:val="ru-RU"/>
+        </w:rPr>
+        <w:t xml:space="preserve">цких </w:t>
+      </w:r>
+      <w:r>
+        <w:rPr>
+          <w:rFonts w:cs="Times New Roman"/>
+          <w:sz w:val="28"/>
+          <w:szCs w:val="28"/>
+          <w:lang w:val="ru-RU"/>
+        </w:rPr>
+        <w:t>станков.</w:t>
       </w:r>
     </w:p>
     <w:p>
@@ -3971,88 +2774,43 @@
           <w:szCs w:val="28"/>
           <w:lang w:val="ru-RU"/>
         </w:rPr>
-        <w:t xml:space="preserve">К 80-м годам </w:t>
-      </w:r>
-      <w:r>
-        <w:rPr>
-          <w:rFonts w:cs="Times New Roman"/>
-          <w:sz w:val="28"/>
-          <w:szCs w:val="28"/>
-          <w:lang w:val="ru-RU"/>
-        </w:rPr>
-        <w:t>японские автомобили захватывали мировой рынок,</w:t>
-      </w:r>
-      <w:r>
-        <w:rPr>
-          <w:rFonts w:cs="Times New Roman"/>
-          <w:sz w:val="28"/>
-          <w:szCs w:val="28"/>
-          <w:lang w:val="ru-RU"/>
-        </w:rPr>
-        <w:t xml:space="preserve"> </w:t>
-      </w:r>
-      <w:r>
-        <w:rPr>
-          <w:rFonts w:cs="Times New Roman"/>
-          <w:sz w:val="28"/>
-          <w:szCs w:val="28"/>
-          <w:lang w:val="ru-RU"/>
-        </w:rPr>
-        <w:t xml:space="preserve">вызывая беспокойство у американских </w:t>
-      </w:r>
-      <w:r>
-        <w:rPr>
-          <w:rFonts w:cs="Times New Roman"/>
-          <w:sz w:val="28"/>
-          <w:szCs w:val="28"/>
-          <w:lang w:val="ru-RU"/>
-        </w:rPr>
-        <w:t xml:space="preserve">и европейских </w:t>
-      </w:r>
-      <w:r>
-        <w:rPr>
-          <w:rFonts w:cs="Times New Roman"/>
-          <w:sz w:val="28"/>
-          <w:szCs w:val="28"/>
-          <w:lang w:val="ru-RU"/>
-        </w:rPr>
-        <w:t>автопроизводителей, у которых разработка автомобиля занимала в 3 раза больше инженерных часов и на 50%  больше  времени на произ</w:t>
-      </w:r>
-      <w:r>
-        <w:rPr>
-          <w:rFonts w:cs="Times New Roman"/>
-          <w:sz w:val="28"/>
-          <w:szCs w:val="28"/>
-          <w:lang w:val="ru-RU"/>
-        </w:rPr>
-        <w:t>водство.</w:t>
-      </w:r>
-      <w:r>
-        <w:rPr>
-          <w:rFonts w:cs="Times New Roman"/>
-          <w:sz w:val="28"/>
-          <w:szCs w:val="28"/>
-          <w:lang w:val="ru-RU"/>
-        </w:rPr>
-        <w:t xml:space="preserve"> Этот фактор вызвал большой интерес в научных кругах, а производственная система </w:t>
-      </w:r>
-      <w:r>
-        <w:rPr>
-          <w:rFonts w:cs="Times New Roman"/>
-          <w:sz w:val="28"/>
-          <w:szCs w:val="28"/>
-          <w:lang w:val="en-US"/>
-        </w:rPr>
-        <w:t>Toyota</w:t>
-      </w:r>
-      <w:r>
-        <w:rPr>
-          <w:rFonts w:cs="Times New Roman"/>
-          <w:sz w:val="28"/>
-          <w:szCs w:val="28"/>
-          <w:lang w:val="ru-RU"/>
-        </w:rPr>
-        <w:t>, позже легла в основу принципов бережливого мышления и бережливого производства.</w:t>
+        <w:t xml:space="preserve">В 1927 году, отец и сын, Сакичи и </w:t>
+      </w:r>
+      <w:r>
+        <w:rPr>
+          <w:rFonts w:cs="Times New Roman"/>
+          <w:sz w:val="28"/>
+          <w:szCs w:val="28"/>
+          <w:lang w:val="ru-RU"/>
+        </w:rPr>
+        <w:t xml:space="preserve">Кийтиро Тойода, провели презентацию прядильно-ткацкого цеха, насчитывающего 520 одновременно работающих ткацких станка, для обслуживания которых требовалось всего 20 ткачей. И хотя в производстве станков использовались </w:t>
+      </w:r>
+      <w:r>
+        <w:rPr>
+          <w:rFonts w:cs="Times New Roman"/>
+          <w:sz w:val="28"/>
+          <w:szCs w:val="28"/>
+          <w:lang w:val="ru-RU"/>
+        </w:rPr>
+        <w:t xml:space="preserve">взаимозаменяемые </w:t>
+      </w:r>
+      <w:r>
+        <w:rPr>
+          <w:rFonts w:cs="Times New Roman"/>
+          <w:sz w:val="28"/>
+          <w:szCs w:val="28"/>
+          <w:lang w:val="ru-RU"/>
+        </w:rPr>
+        <w:t xml:space="preserve">детали, </w:t>
+      </w:r>
+      <w:r>
+        <w:rPr>
+          <w:rFonts w:cs="Times New Roman"/>
+          <w:sz w:val="28"/>
+          <w:szCs w:val="28"/>
+          <w:lang w:val="ru-RU"/>
+        </w:rPr>
+        <w:t>в нем не было места для взаимозаменяемых работников.</w:t>
       </w:r>
     </w:p>
     <w:p>
@@ -4075,189 +2833,7 @@
           <w:szCs w:val="28"/>
           <w:lang w:val="ru-RU"/>
         </w:rPr>
-        <w:t>Основателями «</w:t>
-      </w:r>
-      <w:r>
-        <w:rPr>
-          <w:rFonts w:cs="Times New Roman"/>
-          <w:sz w:val="28"/>
-          <w:szCs w:val="28"/>
-          <w:lang w:val="en-US"/>
-        </w:rPr>
-        <w:t>Lean</w:t>
-      </w:r>
-      <w:r>
-        <w:rPr>
-          <w:rFonts w:cs="Times New Roman"/>
-          <w:sz w:val="28"/>
-          <w:szCs w:val="28"/>
-          <w:lang w:val="ru-RU"/>
-        </w:rPr>
-        <w:t xml:space="preserve"> </w:t>
-      </w:r>
-      <w:r>
-        <w:rPr>
-          <w:rFonts w:cs="Times New Roman"/>
-          <w:sz w:val="28"/>
-          <w:szCs w:val="28"/>
-          <w:lang w:val="en-US"/>
-        </w:rPr>
-        <w:t>Software</w:t>
-      </w:r>
-      <w:r>
-        <w:rPr>
-          <w:rFonts w:cs="Times New Roman"/>
-          <w:sz w:val="28"/>
-          <w:szCs w:val="28"/>
-          <w:lang w:val="ru-RU"/>
-        </w:rPr>
-        <w:t xml:space="preserve"> </w:t>
-      </w:r>
-      <w:r>
-        <w:rPr>
-          <w:rFonts w:cs="Times New Roman"/>
-          <w:sz w:val="28"/>
-          <w:szCs w:val="28"/>
-          <w:lang w:val="en-US"/>
-        </w:rPr>
-        <w:t>Development</w:t>
-      </w:r>
-      <w:r>
-        <w:rPr>
-          <w:rFonts w:cs="Times New Roman"/>
-          <w:sz w:val="28"/>
-          <w:szCs w:val="28"/>
-          <w:lang w:val="ru-RU"/>
-        </w:rPr>
-        <w:t xml:space="preserve">» являются Мэри и Том </w:t>
-      </w:r>
-      <w:proofErr w:type="spellStart"/>
-      <w:r>
-        <w:rPr>
-          <w:rFonts w:cs="Times New Roman"/>
-          <w:sz w:val="28"/>
-          <w:szCs w:val="28"/>
-          <w:lang w:val="ru-RU"/>
-        </w:rPr>
-        <w:t>Поп</w:t>
-      </w:r>
-      <w:r>
-        <w:rPr>
-          <w:rFonts w:cs="Times New Roman"/>
-          <w:sz w:val="28"/>
-          <w:szCs w:val="28"/>
-          <w:lang w:val="ru-RU"/>
-        </w:rPr>
-        <w:t>пендик</w:t>
-      </w:r>
-      <w:proofErr w:type="spellEnd"/>
-      <w:r>
-        <w:rPr>
-          <w:rFonts w:cs="Times New Roman"/>
-          <w:sz w:val="28"/>
-          <w:szCs w:val="28"/>
-          <w:lang w:val="ru-RU"/>
-        </w:rPr>
-        <w:t xml:space="preserve">. В 80-ые годы Мэри работала над крупными проектами, включающих создание и  запуск сложных технологических линий в компании по производству магнитной ленты, создавая встраиваемое программное обеспечение. Став менеджером информационной системы, она активно использовала точные, легко настраиваемые процессы для управления </w:t>
-      </w:r>
-      <w:r>
-        <w:rPr>
-          <w:rFonts w:cs="Times New Roman"/>
-          <w:sz w:val="28"/>
-          <w:szCs w:val="28"/>
-          <w:lang w:val="ru-RU"/>
-        </w:rPr>
-        <w:t xml:space="preserve">сложными </w:t>
-      </w:r>
-      <w:r>
-        <w:rPr>
-          <w:rFonts w:cs="Times New Roman"/>
-          <w:sz w:val="28"/>
-          <w:szCs w:val="28"/>
-          <w:lang w:val="ru-RU"/>
-        </w:rPr>
-        <w:t xml:space="preserve">проектами по разработке программного обеспечения, построенные на принципах схожих с принципами </w:t>
-      </w:r>
-      <w:r>
-        <w:rPr>
-          <w:rFonts w:cs="Times New Roman"/>
-          <w:sz w:val="28"/>
-          <w:szCs w:val="28"/>
-          <w:lang w:val="ru-RU"/>
-        </w:rPr>
-        <w:t>бережливого производства. Однако позже, при работе над государственным проектом, произошло столкновение с «водопадной» (каскадной) методологией, налагающей жесткие огранич</w:t>
-      </w:r>
-      <w:r>
-        <w:rPr>
-          <w:rFonts w:cs="Times New Roman"/>
-          <w:sz w:val="28"/>
-          <w:szCs w:val="28"/>
-          <w:lang w:val="ru-RU"/>
-        </w:rPr>
-        <w:t>ения на весь процесс разработки</w:t>
-      </w:r>
-      <w:r>
-        <w:rPr>
-          <w:rFonts w:cs="Times New Roman"/>
-          <w:sz w:val="28"/>
-          <w:szCs w:val="28"/>
-          <w:lang w:val="ru-RU"/>
-        </w:rPr>
-        <w:t>,</w:t>
-      </w:r>
-      <w:r>
-        <w:rPr>
-          <w:rFonts w:cs="Times New Roman"/>
-          <w:sz w:val="28"/>
-          <w:szCs w:val="28"/>
-          <w:lang w:val="ru-RU"/>
-        </w:rPr>
-        <w:t xml:space="preserve"> и впоследствии</w:t>
-      </w:r>
-      <w:r>
-        <w:rPr>
-          <w:rFonts w:cs="Times New Roman"/>
-          <w:sz w:val="28"/>
-          <w:szCs w:val="28"/>
-          <w:lang w:val="ru-RU"/>
-        </w:rPr>
-        <w:t xml:space="preserve"> оказавши</w:t>
-      </w:r>
-      <w:r>
-        <w:rPr>
-          <w:rFonts w:cs="Times New Roman"/>
-          <w:sz w:val="28"/>
-          <w:szCs w:val="28"/>
-          <w:lang w:val="ru-RU"/>
-        </w:rPr>
-        <w:t xml:space="preserve">мся неуспешным даже </w:t>
-      </w:r>
-      <w:r>
-        <w:rPr>
-          <w:rFonts w:cs="Times New Roman"/>
-          <w:sz w:val="28"/>
-          <w:szCs w:val="28"/>
-          <w:lang w:val="ru-RU"/>
-        </w:rPr>
-        <w:t>для проектов небольших размеров. Тогда было положено начало развития идеи «Бережливой разработки</w:t>
-      </w:r>
-      <w:r>
-        <w:rPr>
-          <w:rFonts w:cs="Times New Roman"/>
-          <w:sz w:val="28"/>
-          <w:szCs w:val="28"/>
-          <w:lang w:val="ru-RU"/>
-        </w:rPr>
-        <w:t xml:space="preserve"> программного обеспечения</w:t>
-      </w:r>
-      <w:r>
-        <w:rPr>
-          <w:rFonts w:cs="Times New Roman"/>
-          <w:sz w:val="28"/>
-          <w:szCs w:val="28"/>
-          <w:lang w:val="ru-RU"/>
-        </w:rPr>
-        <w:t>».</w:t>
+        <w:t>Презентация имела огромный успех и позднее Кийтиро, использовал полученные прибыли для освоения нового бизнеса. Посетив Детройт, он начал изучать, технологии изготовления двигателей.</w:t>
       </w:r>
     </w:p>
     <w:p>
@@ -4268,60 +2844,88 @@
         <w:jc w:val="both"/>
         <w:rPr>
           <w:rFonts w:cs="Times New Roman"/>
-          <w:color w:val="333333"/>
-          <w:sz w:val="28"/>
-          <w:szCs w:val="28"/>
-          <w:shd w:val="clear" w:color="auto" w:fill="FFFFFF"/>
-          <w:lang w:val="ru-RU"/>
-        </w:rPr>
-      </w:pPr>
-      <w:r>
-        <w:rPr>
-          <w:rFonts w:cs="Times New Roman"/>
-          <w:sz w:val="28"/>
-          <w:szCs w:val="28"/>
-          <w:lang w:val="ru-RU"/>
-        </w:rPr>
-        <w:lastRenderedPageBreak/>
-        <w:t xml:space="preserve">В 1999 году Кент </w:t>
-      </w:r>
-      <w:proofErr w:type="spellStart"/>
-      <w:r>
-        <w:rPr>
-          <w:rFonts w:cs="Times New Roman"/>
-          <w:sz w:val="28"/>
-          <w:szCs w:val="28"/>
-          <w:lang w:val="ru-RU"/>
-        </w:rPr>
-        <w:t>Бэк</w:t>
-      </w:r>
-      <w:proofErr w:type="spellEnd"/>
-      <w:r>
-        <w:rPr>
-          <w:rFonts w:cs="Times New Roman"/>
-          <w:sz w:val="28"/>
-          <w:szCs w:val="28"/>
-          <w:lang w:val="ru-RU"/>
-        </w:rPr>
-        <w:t>, в своей книге «</w:t>
-      </w:r>
-      <w:r>
-        <w:rPr>
-          <w:rFonts w:cs="Times New Roman"/>
-          <w:color w:val="333333"/>
-          <w:sz w:val="28"/>
-          <w:szCs w:val="28"/>
-          <w:shd w:val="clear" w:color="auto" w:fill="FFFFFF"/>
-        </w:rPr>
-        <w:t>Extreme</w:t>
-      </w:r>
-      <w:r>
-        <w:rPr>
-          <w:rFonts w:cs="Times New Roman"/>
-          <w:color w:val="333333"/>
-          <w:sz w:val="28"/>
-          <w:szCs w:val="28"/>
-          <w:shd w:val="clear" w:color="auto" w:fill="FFFFFF"/>
+          <w:sz w:val="28"/>
+          <w:szCs w:val="28"/>
+          <w:lang w:val="ru-RU"/>
+        </w:rPr>
+      </w:pPr>
+      <w:r>
+        <w:rPr>
+          <w:rFonts w:cs="Times New Roman"/>
+          <w:sz w:val="28"/>
+          <w:szCs w:val="28"/>
+          <w:lang w:val="ru-RU"/>
+        </w:rPr>
+        <w:t xml:space="preserve">В послевоенные годы, </w:t>
+      </w:r>
+      <w:r>
+        <w:rPr>
+          <w:rFonts w:cs="Times New Roman"/>
+          <w:sz w:val="28"/>
+          <w:szCs w:val="28"/>
+          <w:lang w:val="ru-RU"/>
+        </w:rPr>
+        <w:t xml:space="preserve">после отмены на производство легковых автомобилей, </w:t>
+      </w:r>
+      <w:r>
+        <w:rPr>
+          <w:rFonts w:cs="Times New Roman"/>
+          <w:sz w:val="28"/>
+          <w:szCs w:val="28"/>
+          <w:lang w:val="ru-RU"/>
+        </w:rPr>
+        <w:t>у компании Т</w:t>
+      </w:r>
+      <w:r>
+        <w:rPr>
+          <w:rFonts w:cs="Times New Roman"/>
+          <w:sz w:val="28"/>
+          <w:szCs w:val="28"/>
+          <w:lang w:val="ru-RU"/>
+        </w:rPr>
+        <w:t xml:space="preserve">ойода была поставлена задача </w:t>
+      </w:r>
+      <w:r>
+        <w:rPr>
+          <w:rFonts w:cs="Times New Roman"/>
+          <w:sz w:val="28"/>
+          <w:szCs w:val="28"/>
+          <w:lang w:val="ru-RU"/>
+        </w:rPr>
+        <w:t xml:space="preserve">«догнать Америку», но используя </w:t>
+      </w:r>
+      <w:r>
+        <w:rPr>
+          <w:rFonts w:cs="Times New Roman"/>
+          <w:sz w:val="28"/>
+          <w:szCs w:val="28"/>
+          <w:lang w:val="ru-RU"/>
+        </w:rPr>
+        <w:t xml:space="preserve">американскую систему производства, </w:t>
+      </w:r>
+      <w:r>
+        <w:rPr>
+          <w:rFonts w:cs="Times New Roman"/>
+          <w:sz w:val="28"/>
+          <w:szCs w:val="28"/>
+          <w:lang w:val="ru-RU"/>
+        </w:rPr>
+        <w:t xml:space="preserve">которая основывалась </w:t>
+      </w:r>
+      <w:r>
+        <w:rPr>
+          <w:rFonts w:cs="Times New Roman"/>
+          <w:sz w:val="28"/>
+          <w:szCs w:val="28"/>
+          <w:lang w:val="ru-RU"/>
+        </w:rPr>
+        <w:t>на получении прибыли за счет увеличения производства,</w:t>
+      </w:r>
+      <w:r>
+        <w:rPr>
+          <w:rFonts w:cs="Times New Roman"/>
+          <w:sz w:val="28"/>
+          <w:szCs w:val="28"/>
           <w:lang w:val="ru-RU"/>
         </w:rPr>
         <w:t xml:space="preserve"> </w:t>
@@ -4329,130 +2933,38 @@
       <w:r>
         <w:rPr>
           <w:rFonts w:cs="Times New Roman"/>
-          <w:color w:val="333333"/>
-          <w:sz w:val="28"/>
-          <w:szCs w:val="28"/>
-          <w:shd w:val="clear" w:color="auto" w:fill="FFFFFF"/>
-        </w:rPr>
-        <w:t>Programming</w:t>
-      </w:r>
-      <w:r>
-        <w:rPr>
-          <w:rFonts w:cs="Times New Roman"/>
-          <w:color w:val="333333"/>
-          <w:sz w:val="28"/>
-          <w:szCs w:val="28"/>
-          <w:shd w:val="clear" w:color="auto" w:fill="FFFFFF"/>
-          <w:lang w:val="ru-RU"/>
-        </w:rPr>
-        <w:t xml:space="preserve"> </w:t>
-      </w:r>
-      <w:r>
-        <w:rPr>
-          <w:rFonts w:cs="Times New Roman"/>
-          <w:color w:val="333333"/>
-          <w:sz w:val="28"/>
-          <w:szCs w:val="28"/>
-          <w:shd w:val="clear" w:color="auto" w:fill="FFFFFF"/>
-        </w:rPr>
-        <w:t>Explained</w:t>
-      </w:r>
-      <w:r>
-        <w:rPr>
-          <w:rFonts w:cs="Times New Roman"/>
-          <w:color w:val="333333"/>
-          <w:sz w:val="28"/>
-          <w:szCs w:val="28"/>
-          <w:shd w:val="clear" w:color="auto" w:fill="FFFFFF"/>
-          <w:lang w:val="ru-RU"/>
-        </w:rPr>
-        <w:t xml:space="preserve">», предлагал совершенно новый подход к разработке программного обеспечения. </w:t>
-      </w:r>
-      <w:r>
-        <w:rPr>
-          <w:rFonts w:cs="Times New Roman"/>
-          <w:color w:val="333333"/>
-          <w:sz w:val="28"/>
-          <w:szCs w:val="28"/>
-          <w:shd w:val="clear" w:color="auto" w:fill="FFFFFF"/>
-          <w:lang w:val="ru-RU"/>
-        </w:rPr>
-        <w:t xml:space="preserve">Принципы и конкретные практики, представленные в книге, были нацелены на устранение недостатков в классических методологиях разработки. Одним из таких недостатков была практика передачи больших запасов информации между этапами проектирования, разработки, тестирования и развертывания, накапливаемой на каждом из них. Существующие методологии предполагали тестирование и интеграцию модулей в конце цепочки разработки, поэтому дефекты могли быть не обнаруженными на протяжении долго времени. </w:t>
-      </w:r>
-      <w:r>
-        <w:rPr>
-          <w:rFonts w:cs="Times New Roman"/>
-          <w:color w:val="333333"/>
-          <w:sz w:val="28"/>
-          <w:szCs w:val="28"/>
-          <w:shd w:val="clear" w:color="auto" w:fill="FFFFFF"/>
-          <w:lang w:val="ru-RU"/>
-        </w:rPr>
-        <w:t xml:space="preserve">В 2001 году, ранее представленному подходу к разработке программного обеспечения, </w:t>
-      </w:r>
-      <w:r>
-        <w:rPr>
-          <w:rFonts w:cs="Times New Roman"/>
-          <w:sz w:val="28"/>
-          <w:szCs w:val="28"/>
-          <w:lang w:val="ru-RU"/>
-        </w:rPr>
-        <w:t xml:space="preserve">Кент </w:t>
-      </w:r>
-      <w:proofErr w:type="spellStart"/>
-      <w:r>
-        <w:rPr>
-          <w:rFonts w:cs="Times New Roman"/>
-          <w:sz w:val="28"/>
-          <w:szCs w:val="28"/>
-          <w:lang w:val="ru-RU"/>
-        </w:rPr>
-        <w:t>Бэк</w:t>
-      </w:r>
-      <w:proofErr w:type="spellEnd"/>
-      <w:r>
-        <w:rPr>
-          <w:rFonts w:cs="Times New Roman"/>
-          <w:color w:val="333333"/>
-          <w:sz w:val="28"/>
-          <w:szCs w:val="28"/>
-          <w:shd w:val="clear" w:color="auto" w:fill="FFFFFF"/>
-          <w:lang w:val="ru-RU"/>
-        </w:rPr>
-        <w:t xml:space="preserve"> </w:t>
-      </w:r>
-      <w:r>
-        <w:rPr>
-          <w:rFonts w:cs="Times New Roman"/>
-          <w:color w:val="333333"/>
-          <w:sz w:val="28"/>
-          <w:szCs w:val="28"/>
-          <w:shd w:val="clear" w:color="auto" w:fill="FFFFFF"/>
-          <w:lang w:val="ru-RU"/>
-        </w:rPr>
-        <w:t>дал название «</w:t>
-      </w:r>
-      <w:r>
-        <w:rPr>
-          <w:rFonts w:cs="Times New Roman"/>
-          <w:color w:val="333333"/>
-          <w:sz w:val="28"/>
-          <w:szCs w:val="28"/>
-          <w:shd w:val="clear" w:color="auto" w:fill="FFFFFF"/>
-          <w:lang w:val="en-US"/>
-        </w:rPr>
-        <w:t>Agile</w:t>
-      </w:r>
-      <w:r>
-        <w:rPr>
-          <w:rFonts w:cs="Times New Roman"/>
-          <w:color w:val="333333"/>
-          <w:sz w:val="28"/>
-          <w:szCs w:val="28"/>
-          <w:shd w:val="clear" w:color="auto" w:fill="FFFFFF"/>
-          <w:lang w:val="ru-RU"/>
-        </w:rPr>
-        <w:t>».</w:t>
+          <w:sz w:val="28"/>
+          <w:szCs w:val="28"/>
+          <w:lang w:val="ru-RU"/>
+        </w:rPr>
+        <w:t>не</w:t>
+      </w:r>
+      <w:r>
+        <w:rPr>
+          <w:rFonts w:cs="Times New Roman"/>
+          <w:sz w:val="28"/>
+          <w:szCs w:val="28"/>
+          <w:lang w:val="ru-RU"/>
+        </w:rPr>
+        <w:t xml:space="preserve"> было осуществимо, з</w:t>
+      </w:r>
+      <w:r>
+        <w:rPr>
+          <w:rFonts w:cs="Times New Roman"/>
+          <w:sz w:val="28"/>
+          <w:szCs w:val="28"/>
+          <w:lang w:val="ru-RU"/>
+        </w:rPr>
+        <w:t>а счет дефицита</w:t>
+      </w:r>
+      <w:r>
+        <w:rPr>
+          <w:rFonts w:cs="Times New Roman"/>
+          <w:sz w:val="28"/>
+          <w:szCs w:val="28"/>
+          <w:lang w:val="ru-RU"/>
+        </w:rPr>
+        <w:t xml:space="preserve"> заказов и сырья. Поэтому Кийтиро Тойода  начал разрабатывать собственную идею, сделав упор на расширение ассортимента, при этом избежав проблем с поставками деталей. Позднее эта идея получила название «точно вовремя».</w:t>
       </w:r>
     </w:p>
     <w:p>
@@ -4463,6 +2975,558 @@
         <w:jc w:val="both"/>
         <w:rPr>
           <w:rFonts w:cs="Times New Roman"/>
+          <w:sz w:val="28"/>
+          <w:szCs w:val="28"/>
+          <w:lang w:val="ru-RU"/>
+        </w:rPr>
+      </w:pPr>
+      <w:r>
+        <w:rPr>
+          <w:rFonts w:cs="Times New Roman"/>
+          <w:sz w:val="28"/>
+          <w:szCs w:val="28"/>
+          <w:lang w:val="ru-RU"/>
+        </w:rPr>
+        <w:t>Идея «точно вовремя» заключалась в том, чтобы все детали необходимые для сборки автомобилей,</w:t>
+      </w:r>
+      <w:r>
+        <w:rPr>
+          <w:rFonts w:cs="Times New Roman"/>
+          <w:sz w:val="28"/>
+          <w:szCs w:val="28"/>
+          <w:lang w:val="ru-RU"/>
+        </w:rPr>
+        <w:t xml:space="preserve"> производились мелкими партиями</w:t>
+      </w:r>
+      <w:r>
+        <w:rPr>
+          <w:rFonts w:cs="Times New Roman"/>
+          <w:sz w:val="28"/>
+          <w:szCs w:val="28"/>
+          <w:lang w:val="ru-RU"/>
+        </w:rPr>
+        <w:t xml:space="preserve"> накануне</w:t>
+      </w:r>
+      <w:r>
+        <w:rPr>
+          <w:rFonts w:cs="Times New Roman"/>
+          <w:sz w:val="28"/>
+          <w:szCs w:val="28"/>
+          <w:lang w:val="ru-RU"/>
+        </w:rPr>
+        <w:t>. При таком подходе</w:t>
+      </w:r>
+      <w:r>
+        <w:rPr>
+          <w:rFonts w:cs="Times New Roman"/>
+          <w:sz w:val="28"/>
+          <w:szCs w:val="28"/>
+          <w:lang w:val="ru-RU"/>
+        </w:rPr>
+        <w:t xml:space="preserve"> удавалось избежать накопления и устаревания </w:t>
+      </w:r>
+      <w:r>
+        <w:rPr>
+          <w:rFonts w:cs="Times New Roman"/>
+          <w:sz w:val="28"/>
+          <w:szCs w:val="28"/>
+          <w:lang w:val="ru-RU"/>
+        </w:rPr>
+        <w:lastRenderedPageBreak/>
+        <w:t xml:space="preserve">неиспользованных деталей на складах. </w:t>
+      </w:r>
+      <w:r>
+        <w:rPr>
+          <w:rFonts w:cs="Times New Roman"/>
+          <w:sz w:val="28"/>
+          <w:szCs w:val="28"/>
+          <w:lang w:val="ru-RU"/>
+        </w:rPr>
+        <w:t>В то время эта идея был</w:t>
+      </w:r>
+      <w:r>
+        <w:rPr>
+          <w:rFonts w:cs="Times New Roman"/>
+          <w:sz w:val="28"/>
+          <w:szCs w:val="28"/>
+          <w:lang w:val="ru-RU"/>
+        </w:rPr>
+        <w:t>а</w:t>
+      </w:r>
+      <w:r>
+        <w:rPr>
+          <w:rFonts w:cs="Times New Roman"/>
+          <w:sz w:val="28"/>
+          <w:szCs w:val="28"/>
+          <w:lang w:val="ru-RU"/>
+        </w:rPr>
+        <w:t xml:space="preserve"> </w:t>
+      </w:r>
+      <w:r>
+        <w:rPr>
+          <w:rFonts w:cs="Times New Roman"/>
+          <w:sz w:val="28"/>
+          <w:szCs w:val="28"/>
+          <w:lang w:val="ru-RU"/>
+        </w:rPr>
+        <w:t>противоречащей</w:t>
+      </w:r>
+      <w:r>
+        <w:rPr>
+          <w:rFonts w:cs="Times New Roman"/>
+          <w:sz w:val="28"/>
+          <w:szCs w:val="28"/>
+          <w:lang w:val="ru-RU"/>
+        </w:rPr>
+        <w:t xml:space="preserve"> </w:t>
+      </w:r>
+      <w:r>
+        <w:rPr>
+          <w:rFonts w:cs="Times New Roman"/>
+          <w:sz w:val="28"/>
+          <w:szCs w:val="28"/>
+          <w:lang w:val="ru-RU"/>
+        </w:rPr>
+        <w:t xml:space="preserve">всем </w:t>
+      </w:r>
+      <w:r>
+        <w:rPr>
+          <w:rFonts w:cs="Times New Roman"/>
+          <w:sz w:val="28"/>
+          <w:szCs w:val="28"/>
+          <w:lang w:val="ru-RU"/>
+        </w:rPr>
+        <w:t>устоявшимся принципам.</w:t>
+      </w:r>
+      <w:r>
+        <w:rPr>
+          <w:rFonts w:cs="Times New Roman"/>
+          <w:sz w:val="28"/>
+          <w:szCs w:val="28"/>
+          <w:lang w:val="ru-RU"/>
+        </w:rPr>
+        <w:t xml:space="preserve"> После отставки Кийтиро Тойода, эту идею начал продвигать генеральный менеджер компании </w:t>
+      </w:r>
+      <w:r>
+        <w:rPr>
+          <w:rFonts w:cs="Times New Roman"/>
+          <w:sz w:val="28"/>
+          <w:szCs w:val="28"/>
+          <w:lang w:val="en-US"/>
+        </w:rPr>
+        <w:t>Toyota</w:t>
+      </w:r>
+      <w:r>
+        <w:rPr>
+          <w:rFonts w:cs="Times New Roman"/>
+          <w:sz w:val="28"/>
+          <w:szCs w:val="28"/>
+          <w:lang w:val="ru-RU"/>
+        </w:rPr>
+        <w:t xml:space="preserve"> – Тайити Оно.</w:t>
+      </w:r>
+    </w:p>
+    <w:p>
+      <w:pPr>
+        <w:spacing w:after="120" w:line="360" w:lineRule="auto"/>
+        <w:ind w:firstLine="708"/>
+        <w:contextualSpacing/>
+        <w:jc w:val="both"/>
+        <w:rPr>
+          <w:rFonts w:cs="Times New Roman"/>
+          <w:sz w:val="28"/>
+          <w:szCs w:val="28"/>
+          <w:lang w:val="ru-RU"/>
+        </w:rPr>
+      </w:pPr>
+      <w:r>
+        <w:rPr>
+          <w:rFonts w:cs="Times New Roman"/>
+          <w:sz w:val="28"/>
+          <w:szCs w:val="28"/>
+          <w:lang w:val="ru-RU"/>
+        </w:rPr>
+        <w:t>Тайити Оно, так же внедрил идею «производства без проверок», основанную на том, что система должна быть с созданной защитой от ошибок. Предполагалось, что любая ошибка, которая может быть совершенна, рано или поздно произойдет, поэтому следует сделать, сов</w:t>
+      </w:r>
+      <w:r>
+        <w:rPr>
+          <w:rFonts w:cs="Times New Roman"/>
+          <w:sz w:val="28"/>
+          <w:szCs w:val="28"/>
+          <w:lang w:val="ru-RU"/>
+        </w:rPr>
+        <w:t>ершение этой ошибки невозможным.</w:t>
+      </w:r>
+      <w:r>
+        <w:rPr>
+          <w:rFonts w:cs="Times New Roman"/>
+          <w:sz w:val="28"/>
+          <w:szCs w:val="28"/>
+          <w:lang w:val="ru-RU"/>
+        </w:rPr>
+        <w:t xml:space="preserve"> </w:t>
+      </w:r>
+      <w:r>
+        <w:rPr>
+          <w:rFonts w:cs="Times New Roman"/>
+          <w:sz w:val="28"/>
+          <w:szCs w:val="28"/>
+          <w:lang w:val="ru-RU"/>
+        </w:rPr>
+        <w:t>Эти идеи были заложены в основу системы, названной «</w:t>
+      </w:r>
+      <w:r>
+        <w:rPr>
+          <w:rFonts w:cs="Times New Roman"/>
+          <w:sz w:val="28"/>
+          <w:szCs w:val="28"/>
+          <w:lang w:val="en-US"/>
+        </w:rPr>
+        <w:t>Toyota</w:t>
+      </w:r>
+      <w:r>
+        <w:rPr>
+          <w:rFonts w:cs="Times New Roman"/>
+          <w:sz w:val="28"/>
+          <w:szCs w:val="28"/>
+          <w:lang w:val="ru-RU"/>
+        </w:rPr>
+        <w:t xml:space="preserve"> </w:t>
+      </w:r>
+      <w:r>
+        <w:rPr>
+          <w:rFonts w:cs="Times New Roman"/>
+          <w:sz w:val="28"/>
+          <w:szCs w:val="28"/>
+          <w:lang w:val="en-US"/>
+        </w:rPr>
+        <w:t>Production</w:t>
+      </w:r>
+      <w:r>
+        <w:rPr>
+          <w:rFonts w:cs="Times New Roman"/>
+          <w:sz w:val="28"/>
+          <w:szCs w:val="28"/>
+          <w:lang w:val="ru-RU"/>
+        </w:rPr>
+        <w:t xml:space="preserve"> </w:t>
+      </w:r>
+      <w:r>
+        <w:rPr>
+          <w:rFonts w:cs="Times New Roman"/>
+          <w:sz w:val="28"/>
+          <w:szCs w:val="28"/>
+          <w:lang w:val="en-US"/>
+        </w:rPr>
+        <w:t>System</w:t>
+      </w:r>
+      <w:r>
+        <w:rPr>
+          <w:rFonts w:cs="Times New Roman"/>
+          <w:sz w:val="28"/>
+          <w:szCs w:val="28"/>
+          <w:lang w:val="ru-RU"/>
+        </w:rPr>
+        <w:t>».</w:t>
+      </w:r>
+    </w:p>
+    <w:p>
+      <w:pPr>
+        <w:spacing w:after="120" w:line="360" w:lineRule="auto"/>
+        <w:ind w:firstLine="708"/>
+        <w:contextualSpacing/>
+        <w:jc w:val="both"/>
+        <w:rPr>
+          <w:rFonts w:cs="Times New Roman"/>
+          <w:sz w:val="28"/>
+          <w:szCs w:val="28"/>
+          <w:lang w:val="ru-RU"/>
+        </w:rPr>
+      </w:pPr>
+      <w:r>
+        <w:rPr>
+          <w:rFonts w:cs="Times New Roman"/>
+          <w:sz w:val="28"/>
+          <w:szCs w:val="28"/>
+          <w:lang w:val="ru-RU"/>
+        </w:rPr>
+        <w:t xml:space="preserve">К 80-м годам </w:t>
+      </w:r>
+      <w:r>
+        <w:rPr>
+          <w:rFonts w:cs="Times New Roman"/>
+          <w:sz w:val="28"/>
+          <w:szCs w:val="28"/>
+          <w:lang w:val="ru-RU"/>
+        </w:rPr>
+        <w:t>японские автомобили захватывали мировой рынок,</w:t>
+      </w:r>
+      <w:r>
+        <w:rPr>
+          <w:rFonts w:cs="Times New Roman"/>
+          <w:sz w:val="28"/>
+          <w:szCs w:val="28"/>
+          <w:lang w:val="ru-RU"/>
+        </w:rPr>
+        <w:t xml:space="preserve"> </w:t>
+      </w:r>
+      <w:r>
+        <w:rPr>
+          <w:rFonts w:cs="Times New Roman"/>
+          <w:sz w:val="28"/>
+          <w:szCs w:val="28"/>
+          <w:lang w:val="ru-RU"/>
+        </w:rPr>
+        <w:t xml:space="preserve">вызывая беспокойство у американских </w:t>
+      </w:r>
+      <w:r>
+        <w:rPr>
+          <w:rFonts w:cs="Times New Roman"/>
+          <w:sz w:val="28"/>
+          <w:szCs w:val="28"/>
+          <w:lang w:val="ru-RU"/>
+        </w:rPr>
+        <w:t xml:space="preserve">и европейских </w:t>
+      </w:r>
+      <w:r>
+        <w:rPr>
+          <w:rFonts w:cs="Times New Roman"/>
+          <w:sz w:val="28"/>
+          <w:szCs w:val="28"/>
+          <w:lang w:val="ru-RU"/>
+        </w:rPr>
+        <w:t>автопроизводителей, у которых разработка автомобиля занимала в 3 раза больше инженерных часов и на 50%  больше  времени на произ</w:t>
+      </w:r>
+      <w:r>
+        <w:rPr>
+          <w:rFonts w:cs="Times New Roman"/>
+          <w:sz w:val="28"/>
+          <w:szCs w:val="28"/>
+          <w:lang w:val="ru-RU"/>
+        </w:rPr>
+        <w:t>водство.</w:t>
+      </w:r>
+      <w:r>
+        <w:rPr>
+          <w:rFonts w:cs="Times New Roman"/>
+          <w:sz w:val="28"/>
+          <w:szCs w:val="28"/>
+          <w:lang w:val="ru-RU"/>
+        </w:rPr>
+        <w:t xml:space="preserve"> Этот фактор вызвал большой интерес в научных кругах, а производственная система </w:t>
+      </w:r>
+      <w:r>
+        <w:rPr>
+          <w:rFonts w:cs="Times New Roman"/>
+          <w:sz w:val="28"/>
+          <w:szCs w:val="28"/>
+          <w:lang w:val="en-US"/>
+        </w:rPr>
+        <w:t>Toyota</w:t>
+      </w:r>
+      <w:r>
+        <w:rPr>
+          <w:rFonts w:cs="Times New Roman"/>
+          <w:sz w:val="28"/>
+          <w:szCs w:val="28"/>
+          <w:lang w:val="ru-RU"/>
+        </w:rPr>
+        <w:t>, позже легла в основу принципов бережливого мышления и бережливого производства.</w:t>
+      </w:r>
+    </w:p>
+    <w:p>
+      <w:pPr>
+        <w:spacing w:after="120" w:line="360" w:lineRule="auto"/>
+        <w:ind w:firstLine="708"/>
+        <w:contextualSpacing/>
+        <w:jc w:val="both"/>
+        <w:rPr>
+          <w:rFonts w:cs="Times New Roman"/>
+          <w:sz w:val="28"/>
+          <w:szCs w:val="28"/>
+          <w:lang w:val="ru-RU"/>
+        </w:rPr>
+      </w:pPr>
+      <w:r>
+        <w:rPr>
+          <w:rFonts w:cs="Times New Roman"/>
+          <w:sz w:val="28"/>
+          <w:szCs w:val="28"/>
+          <w:lang w:val="ru-RU"/>
+        </w:rPr>
+        <w:t>Основателями «</w:t>
+      </w:r>
+      <w:r>
+        <w:rPr>
+          <w:rFonts w:cs="Times New Roman"/>
+          <w:sz w:val="28"/>
+          <w:szCs w:val="28"/>
+          <w:lang w:val="en-US"/>
+        </w:rPr>
+        <w:t>Lean</w:t>
+      </w:r>
+      <w:r>
+        <w:rPr>
+          <w:rFonts w:cs="Times New Roman"/>
+          <w:sz w:val="28"/>
+          <w:szCs w:val="28"/>
+          <w:lang w:val="ru-RU"/>
+        </w:rPr>
+        <w:t xml:space="preserve"> </w:t>
+      </w:r>
+      <w:r>
+        <w:rPr>
+          <w:rFonts w:cs="Times New Roman"/>
+          <w:sz w:val="28"/>
+          <w:szCs w:val="28"/>
+          <w:lang w:val="en-US"/>
+        </w:rPr>
+        <w:t>Software</w:t>
+      </w:r>
+      <w:r>
+        <w:rPr>
+          <w:rFonts w:cs="Times New Roman"/>
+          <w:sz w:val="28"/>
+          <w:szCs w:val="28"/>
+          <w:lang w:val="ru-RU"/>
+        </w:rPr>
+        <w:t xml:space="preserve"> </w:t>
+      </w:r>
+      <w:r>
+        <w:rPr>
+          <w:rFonts w:cs="Times New Roman"/>
+          <w:sz w:val="28"/>
+          <w:szCs w:val="28"/>
+          <w:lang w:val="en-US"/>
+        </w:rPr>
+        <w:t>Development</w:t>
+      </w:r>
+      <w:r>
+        <w:rPr>
+          <w:rFonts w:cs="Times New Roman"/>
+          <w:sz w:val="28"/>
+          <w:szCs w:val="28"/>
+          <w:lang w:val="ru-RU"/>
+        </w:rPr>
+        <w:t>» являются Мэри и Том Поп</w:t>
+      </w:r>
+      <w:r>
+        <w:rPr>
+          <w:rFonts w:cs="Times New Roman"/>
+          <w:sz w:val="28"/>
+          <w:szCs w:val="28"/>
+          <w:lang w:val="ru-RU"/>
+        </w:rPr>
+        <w:t xml:space="preserve">пендик. В 80-ые годы Мэри работала над крупными проектами, включающих создание и  запуск сложных технологических линий в компании по производству магнитной ленты, создавая встраиваемое программное обеспечение. Став менеджером информационной системы, она активно использовала точные, легко настраиваемые процессы для управления </w:t>
+      </w:r>
+      <w:r>
+        <w:rPr>
+          <w:rFonts w:cs="Times New Roman"/>
+          <w:sz w:val="28"/>
+          <w:szCs w:val="28"/>
+          <w:lang w:val="ru-RU"/>
+        </w:rPr>
+        <w:t xml:space="preserve">сложными </w:t>
+      </w:r>
+      <w:r>
+        <w:rPr>
+          <w:rFonts w:cs="Times New Roman"/>
+          <w:sz w:val="28"/>
+          <w:szCs w:val="28"/>
+          <w:lang w:val="ru-RU"/>
+        </w:rPr>
+        <w:t xml:space="preserve">проектами по разработке программного обеспечения, построенные на принципах схожих с принципами </w:t>
+      </w:r>
+      <w:r>
+        <w:rPr>
+          <w:rFonts w:cs="Times New Roman"/>
+          <w:sz w:val="28"/>
+          <w:szCs w:val="28"/>
+          <w:lang w:val="ru-RU"/>
+        </w:rPr>
+        <w:t>бережливого производства. Однако позже, при работе над государственным проектом, произошло столкновение с «водопадной» (каскадной) методологией, налагающей жесткие огранич</w:t>
+      </w:r>
+      <w:r>
+        <w:rPr>
+          <w:rFonts w:cs="Times New Roman"/>
+          <w:sz w:val="28"/>
+          <w:szCs w:val="28"/>
+          <w:lang w:val="ru-RU"/>
+        </w:rPr>
+        <w:t>ения на весь процесс разработки</w:t>
+      </w:r>
+      <w:r>
+        <w:rPr>
+          <w:rFonts w:cs="Times New Roman"/>
+          <w:sz w:val="28"/>
+          <w:szCs w:val="28"/>
+          <w:lang w:val="ru-RU"/>
+        </w:rPr>
+        <w:t>,</w:t>
+      </w:r>
+      <w:r>
+        <w:rPr>
+          <w:rFonts w:cs="Times New Roman"/>
+          <w:sz w:val="28"/>
+          <w:szCs w:val="28"/>
+          <w:lang w:val="ru-RU"/>
+        </w:rPr>
+        <w:t xml:space="preserve"> и впоследствии</w:t>
+      </w:r>
+      <w:r>
+        <w:rPr>
+          <w:rFonts w:cs="Times New Roman"/>
+          <w:sz w:val="28"/>
+          <w:szCs w:val="28"/>
+          <w:lang w:val="ru-RU"/>
+        </w:rPr>
+        <w:t xml:space="preserve"> оказавши</w:t>
+      </w:r>
+      <w:r>
+        <w:rPr>
+          <w:rFonts w:cs="Times New Roman"/>
+          <w:sz w:val="28"/>
+          <w:szCs w:val="28"/>
+          <w:lang w:val="ru-RU"/>
+        </w:rPr>
+        <w:t xml:space="preserve">мся неуспешным даже </w:t>
+      </w:r>
+      <w:r>
+        <w:rPr>
+          <w:rFonts w:cs="Times New Roman"/>
+          <w:sz w:val="28"/>
+          <w:szCs w:val="28"/>
+          <w:lang w:val="ru-RU"/>
+        </w:rPr>
+        <w:t>для проектов небольших размеров. Тогда было положено начало развития идеи «Бережливой разработки</w:t>
+      </w:r>
+      <w:r>
+        <w:rPr>
+          <w:rFonts w:cs="Times New Roman"/>
+          <w:sz w:val="28"/>
+          <w:szCs w:val="28"/>
+          <w:lang w:val="ru-RU"/>
+        </w:rPr>
+        <w:t xml:space="preserve"> программного обеспечения</w:t>
+      </w:r>
+      <w:r>
+        <w:rPr>
+          <w:rFonts w:cs="Times New Roman"/>
+          <w:sz w:val="28"/>
+          <w:szCs w:val="28"/>
+          <w:lang w:val="ru-RU"/>
+        </w:rPr>
+        <w:t>».</w:t>
+      </w:r>
+    </w:p>
+    <w:p>
+      <w:pPr>
+        <w:spacing w:after="120" w:line="360" w:lineRule="auto"/>
+        <w:ind w:firstLine="708"/>
+        <w:contextualSpacing/>
+        <w:jc w:val="both"/>
+        <w:rPr>
+          <w:rFonts w:cs="Times New Roman"/>
           <w:color w:val="333333"/>
           <w:sz w:val="28"/>
           <w:szCs w:val="28"/>
@@ -4473,13 +3537,22 @@
       <w:r>
         <w:rPr>
           <w:rFonts w:cs="Times New Roman"/>
+          <w:sz w:val="28"/>
+          <w:szCs w:val="28"/>
+          <w:lang w:val="ru-RU"/>
+        </w:rPr>
+        <w:lastRenderedPageBreak/>
+        <w:t>В 1999 году Кент Бэк, в своей книге «</w:t>
+      </w:r>
+      <w:r>
+        <w:rPr>
+          <w:rFonts w:cs="Times New Roman"/>
           <w:color w:val="333333"/>
           <w:sz w:val="28"/>
           <w:szCs w:val="28"/>
           <w:shd w:val="clear" w:color="auto" w:fill="FFFFFF"/>
-          <w:lang w:val="ru-RU"/>
-        </w:rPr>
-        <w:t>В</w:t>
+        </w:rPr>
+        <w:t>Extreme</w:t>
       </w:r>
       <w:r>
         <w:rPr>
@@ -4490,7 +3563,102 @@
           <w:shd w:val="clear" w:color="auto" w:fill="FFFFFF"/>
           <w:lang w:val="ru-RU"/>
         </w:rPr>
-        <w:t xml:space="preserve"> 2003 году бережливые принципы производства и практики </w:t>
+        <w:t xml:space="preserve"> </w:t>
+      </w:r>
+      <w:r>
+        <w:rPr>
+          <w:rFonts w:cs="Times New Roman"/>
+          <w:color w:val="333333"/>
+          <w:sz w:val="28"/>
+          <w:szCs w:val="28"/>
+          <w:shd w:val="clear" w:color="auto" w:fill="FFFFFF"/>
+        </w:rPr>
+        <w:t>Programming</w:t>
+      </w:r>
+      <w:r>
+        <w:rPr>
+          <w:rFonts w:cs="Times New Roman"/>
+          <w:color w:val="333333"/>
+          <w:sz w:val="28"/>
+          <w:szCs w:val="28"/>
+          <w:shd w:val="clear" w:color="auto" w:fill="FFFFFF"/>
+          <w:lang w:val="ru-RU"/>
+        </w:rPr>
+        <w:t xml:space="preserve"> </w:t>
+      </w:r>
+      <w:r>
+        <w:rPr>
+          <w:rFonts w:cs="Times New Roman"/>
+          <w:color w:val="333333"/>
+          <w:sz w:val="28"/>
+          <w:szCs w:val="28"/>
+          <w:shd w:val="clear" w:color="auto" w:fill="FFFFFF"/>
+        </w:rPr>
+        <w:t>Explained</w:t>
+      </w:r>
+      <w:r>
+        <w:rPr>
+          <w:rFonts w:cs="Times New Roman"/>
+          <w:color w:val="333333"/>
+          <w:sz w:val="28"/>
+          <w:szCs w:val="28"/>
+          <w:shd w:val="clear" w:color="auto" w:fill="FFFFFF"/>
+          <w:lang w:val="ru-RU"/>
+        </w:rPr>
+        <w:t xml:space="preserve">», предлагал совершенно новый подход к разработке программного обеспечения. </w:t>
+      </w:r>
+      <w:r>
+        <w:rPr>
+          <w:rFonts w:cs="Times New Roman"/>
+          <w:color w:val="333333"/>
+          <w:sz w:val="28"/>
+          <w:szCs w:val="28"/>
+          <w:shd w:val="clear" w:color="auto" w:fill="FFFFFF"/>
+          <w:lang w:val="ru-RU"/>
+        </w:rPr>
+        <w:t xml:space="preserve">Принципы и конкретные практики, представленные в книге, были нацелены на устранение недостатков в классических методологиях разработки. Одним из таких недостатков была практика передачи больших запасов информации между этапами проектирования, разработки, тестирования и развертывания, накапливаемой на каждом из них. Существующие методологии предполагали тестирование и интеграцию модулей в конце цепочки разработки, поэтому дефекты могли быть не обнаруженными на протяжении долго времени. </w:t>
+      </w:r>
+      <w:r>
+        <w:rPr>
+          <w:rFonts w:cs="Times New Roman"/>
+          <w:color w:val="333333"/>
+          <w:sz w:val="28"/>
+          <w:szCs w:val="28"/>
+          <w:shd w:val="clear" w:color="auto" w:fill="FFFFFF"/>
+          <w:lang w:val="ru-RU"/>
+        </w:rPr>
+        <w:t xml:space="preserve">В 2001 году, ранее представленному подходу к разработке программного обеспечения, </w:t>
+      </w:r>
+      <w:r>
+        <w:rPr>
+          <w:rFonts w:cs="Times New Roman"/>
+          <w:sz w:val="28"/>
+          <w:szCs w:val="28"/>
+          <w:lang w:val="ru-RU"/>
+        </w:rPr>
+        <w:t>Кент Бэк</w:t>
+      </w:r>
+      <w:r>
+        <w:rPr>
+          <w:rFonts w:cs="Times New Roman"/>
+          <w:color w:val="333333"/>
+          <w:sz w:val="28"/>
+          <w:szCs w:val="28"/>
+          <w:shd w:val="clear" w:color="auto" w:fill="FFFFFF"/>
+          <w:lang w:val="ru-RU"/>
+        </w:rPr>
+        <w:t xml:space="preserve"> </w:t>
+      </w:r>
+      <w:r>
+        <w:rPr>
+          <w:rFonts w:cs="Times New Roman"/>
+          <w:color w:val="333333"/>
+          <w:sz w:val="28"/>
+          <w:szCs w:val="28"/>
+          <w:shd w:val="clear" w:color="auto" w:fill="FFFFFF"/>
+          <w:lang w:val="ru-RU"/>
+        </w:rPr>
+        <w:t>дал название «</w:t>
       </w:r>
       <w:r>
         <w:rPr>
@@ -4512,9 +3680,15 @@
           <w:shd w:val="clear" w:color="auto" w:fill="FFFFFF"/>
           <w:lang w:val="ru-RU"/>
         </w:rPr>
-        <w:t xml:space="preserve"> </w:t>
-      </w:r>
-      <w:r>
+        <w:t>».</w:t>
+      </w:r>
+    </w:p>
+    <w:p>
+      <w:pPr>
+        <w:spacing w:after="120" w:line="360" w:lineRule="auto"/>
+        <w:ind w:firstLine="708"/>
+        <w:contextualSpacing/>
+        <w:jc w:val="both"/>
         <w:rPr>
           <w:rFonts w:cs="Times New Roman"/>
           <w:color w:val="333333"/>
@@ -4523,8 +3697,7 @@
           <w:shd w:val="clear" w:color="auto" w:fill="FFFFFF"/>
           <w:lang w:val="ru-RU"/>
         </w:rPr>
-        <w:t>методологии</w:t>
-      </w:r>
+      </w:pPr>
       <w:r>
         <w:rPr>
           <w:rFonts w:cs="Times New Roman"/>
@@ -4534,9 +3707,8 @@
           <w:shd w:val="clear" w:color="auto" w:fill="FFFFFF"/>
           <w:lang w:val="ru-RU"/>
         </w:rPr>
-        <w:t xml:space="preserve"> были объединены в книге, написанной Мэри и Томом </w:t>
-      </w:r>
-      <w:proofErr w:type="spellStart"/>
+        <w:t>В</w:t>
+      </w:r>
       <w:r>
         <w:rPr>
           <w:rFonts w:cs="Times New Roman"/>
@@ -4546,19 +3718,7 @@
           <w:shd w:val="clear" w:color="auto" w:fill="FFFFFF"/>
           <w:lang w:val="ru-RU"/>
         </w:rPr>
-        <w:t>Поппендик</w:t>
-      </w:r>
-      <w:proofErr w:type="spellEnd"/>
-      <w:r>
-        <w:rPr>
-          <w:rFonts w:cs="Times New Roman"/>
-          <w:color w:val="333333"/>
-          <w:sz w:val="28"/>
-          <w:szCs w:val="28"/>
-          <w:shd w:val="clear" w:color="auto" w:fill="FFFFFF"/>
-          <w:lang w:val="ru-RU"/>
-        </w:rPr>
-        <w:t xml:space="preserve"> – «</w:t>
+        <w:t xml:space="preserve"> 2003 году бережливые принципы производства и практики </w:t>
       </w:r>
       <w:r>
         <w:rPr>
@@ -4569,7 +3729,7 @@
           <w:shd w:val="clear" w:color="auto" w:fill="FFFFFF"/>
           <w:lang w:val="en-US"/>
         </w:rPr>
-        <w:t>Lean</w:t>
+        <w:t>Agile</w:t>
       </w:r>
       <w:r>
         <w:rPr>
@@ -4581,6 +3741,28 @@
           <w:lang w:val="ru-RU"/>
         </w:rPr>
         <w:t xml:space="preserve"> </w:t>
+      </w:r>
+      <w:r>
+        <w:rPr>
+          <w:rFonts w:cs="Times New Roman"/>
+          <w:color w:val="333333"/>
+          <w:sz w:val="28"/>
+          <w:szCs w:val="28"/>
+          <w:shd w:val="clear" w:color="auto" w:fill="FFFFFF"/>
+          <w:lang w:val="ru-RU"/>
+        </w:rPr>
+        <w:t>методологии</w:t>
+      </w:r>
+      <w:r>
+        <w:rPr>
+          <w:rFonts w:cs="Times New Roman"/>
+          <w:color w:val="333333"/>
+          <w:sz w:val="28"/>
+          <w:szCs w:val="28"/>
+          <w:shd w:val="clear" w:color="auto" w:fill="FFFFFF"/>
+          <w:lang w:val="ru-RU"/>
+        </w:rPr>
+        <w:t xml:space="preserve"> были объединены в книге, написанной Мэри и Томом Поппендик – «</w:t>
       </w:r>
       <w:r>
         <w:rPr>
@@ -4591,7 +3773,7 @@
           <w:shd w:val="clear" w:color="auto" w:fill="FFFFFF"/>
           <w:lang w:val="en-US"/>
         </w:rPr>
-        <w:t>Software</w:t>
+        <w:t>Lean</w:t>
       </w:r>
       <w:r>
         <w:rPr>
@@ -4613,7 +3795,7 @@
           <w:shd w:val="clear" w:color="auto" w:fill="FFFFFF"/>
           <w:lang w:val="en-US"/>
         </w:rPr>
-        <w:t>Development</w:t>
+        <w:t>Software</w:t>
       </w:r>
       <w:r>
         <w:rPr>
@@ -4624,20 +3806,8 @@
           <w:shd w:val="clear" w:color="auto" w:fill="FFFFFF"/>
           <w:lang w:val="ru-RU"/>
         </w:rPr>
-        <w:t>:</w:t>
-      </w:r>
-      <w:r>
-        <w:rPr>
-          <w:rFonts w:cs="Times New Roman"/>
-          <w:color w:val="333333"/>
-          <w:sz w:val="28"/>
-          <w:szCs w:val="28"/>
-          <w:shd w:val="clear" w:color="auto" w:fill="FFFFFF"/>
-          <w:lang w:val="ru-RU"/>
-        </w:rPr>
         <w:t xml:space="preserve"> </w:t>
       </w:r>
-      <w:proofErr w:type="gramStart"/>
       <w:r>
         <w:rPr>
           <w:rFonts w:cs="Times New Roman"/>
@@ -4647,7 +3817,18 @@
           <w:shd w:val="clear" w:color="auto" w:fill="FFFFFF"/>
           <w:lang w:val="en-US"/>
         </w:rPr>
-        <w:t>An</w:t>
+        <w:t>Development</w:t>
+      </w:r>
+      <w:r>
+        <w:rPr>
+          <w:rFonts w:cs="Times New Roman"/>
+          <w:color w:val="333333"/>
+          <w:sz w:val="28"/>
+          <w:szCs w:val="28"/>
+          <w:shd w:val="clear" w:color="auto" w:fill="FFFFFF"/>
+          <w:lang w:val="ru-RU"/>
+        </w:rPr>
+        <w:t>:</w:t>
       </w:r>
       <w:r>
         <w:rPr>
@@ -4669,7 +3850,7 @@
           <w:shd w:val="clear" w:color="auto" w:fill="FFFFFF"/>
           <w:lang w:val="en-US"/>
         </w:rPr>
-        <w:t>Agile</w:t>
+        <w:t>An</w:t>
       </w:r>
       <w:r>
         <w:rPr>
@@ -4691,6 +3872,28 @@
           <w:shd w:val="clear" w:color="auto" w:fill="FFFFFF"/>
           <w:lang w:val="en-US"/>
         </w:rPr>
+        <w:t>Agile</w:t>
+      </w:r>
+      <w:r>
+        <w:rPr>
+          <w:rFonts w:cs="Times New Roman"/>
+          <w:color w:val="333333"/>
+          <w:sz w:val="28"/>
+          <w:szCs w:val="28"/>
+          <w:shd w:val="clear" w:color="auto" w:fill="FFFFFF"/>
+          <w:lang w:val="ru-RU"/>
+        </w:rPr>
+        <w:t xml:space="preserve"> </w:t>
+      </w:r>
+      <w:r>
+        <w:rPr>
+          <w:rFonts w:cs="Times New Roman"/>
+          <w:color w:val="333333"/>
+          <w:sz w:val="28"/>
+          <w:szCs w:val="28"/>
+          <w:shd w:val="clear" w:color="auto" w:fill="FFFFFF"/>
+          <w:lang w:val="en-US"/>
+        </w:rPr>
         <w:t>Toolkit</w:t>
       </w:r>
       <w:r>
@@ -4713,19 +3916,7 @@
           <w:shd w:val="clear" w:color="auto" w:fill="FFFFFF"/>
           <w:lang w:val="ru-RU"/>
         </w:rPr>
-        <w:t>.</w:t>
-      </w:r>
-      <w:proofErr w:type="gramEnd"/>
-      <w:r>
-        <w:rPr>
-          <w:rFonts w:cs="Times New Roman"/>
-          <w:color w:val="333333"/>
-          <w:sz w:val="28"/>
-          <w:szCs w:val="28"/>
-          <w:shd w:val="clear" w:color="auto" w:fill="FFFFFF"/>
-          <w:lang w:val="ru-RU"/>
-        </w:rPr>
-        <w:t xml:space="preserve"> В данной книге были представлены семь основополагающих принципов бережливой разработки программного обеспечения.</w:t>
+        <w:t>. В данной книге были представлены семь основополагающих принципов бережливой разработки программного обеспечения.</w:t>
       </w:r>
     </w:p>
     <w:p>
@@ -4855,7 +4046,6 @@
         </w:rPr>
         <w:t>, что было отраженно в следующей книге Мэри и Тома - «</w:t>
       </w:r>
-      <w:proofErr w:type="spellStart"/>
       <w:r>
         <w:rPr>
           <w:rFonts w:eastAsiaTheme="minorHAnsi" w:cs="Times New Roman"/>
@@ -4864,18 +4054,17 @@
           <w:szCs w:val="28"/>
           <w:lang w:val="ru-RU" w:eastAsia="en-US" w:bidi="ar-SA"/>
         </w:rPr>
-        <w:t>Implementing</w:t>
-      </w:r>
-      <w:proofErr w:type="spellEnd"/>
+        <w:t xml:space="preserve">Implementing </w:t>
+      </w:r>
       <w:r>
         <w:rPr>
           <w:rFonts w:eastAsiaTheme="minorHAnsi" w:cs="Times New Roman"/>
           <w:kern w:val="0"/>
           <w:sz w:val="28"/>
           <w:szCs w:val="28"/>
-          <w:lang w:val="ru-RU" w:eastAsia="en-US" w:bidi="ar-SA"/>
-        </w:rPr>
-        <w:t xml:space="preserve"> </w:t>
+          <w:lang w:val="en-US" w:eastAsia="en-US" w:bidi="ar-SA"/>
+        </w:rPr>
+        <w:t>Lean</w:t>
       </w:r>
       <w:r>
         <w:rPr>
@@ -4883,9 +4072,9 @@
           <w:kern w:val="0"/>
           <w:sz w:val="28"/>
           <w:szCs w:val="28"/>
-          <w:lang w:val="en-US" w:eastAsia="en-US" w:bidi="ar-SA"/>
-        </w:rPr>
-        <w:t>Lean</w:t>
+          <w:lang w:val="ru-RU" w:eastAsia="en-US" w:bidi="ar-SA"/>
+        </w:rPr>
+        <w:t xml:space="preserve"> </w:t>
       </w:r>
       <w:r>
         <w:rPr>
@@ -4893,9 +4082,9 @@
           <w:kern w:val="0"/>
           <w:sz w:val="28"/>
           <w:szCs w:val="28"/>
-          <w:lang w:val="ru-RU" w:eastAsia="en-US" w:bidi="ar-SA"/>
-        </w:rPr>
-        <w:t xml:space="preserve"> </w:t>
+          <w:lang w:val="en-US" w:eastAsia="en-US" w:bidi="ar-SA"/>
+        </w:rPr>
+        <w:t>Software</w:t>
       </w:r>
       <w:r>
         <w:rPr>
@@ -4903,9 +4092,9 @@
           <w:kern w:val="0"/>
           <w:sz w:val="28"/>
           <w:szCs w:val="28"/>
-          <w:lang w:val="en-US" w:eastAsia="en-US" w:bidi="ar-SA"/>
-        </w:rPr>
-        <w:t>Software</w:t>
+          <w:lang w:val="ru-RU" w:eastAsia="en-US" w:bidi="ar-SA"/>
+        </w:rPr>
+        <w:t xml:space="preserve"> </w:t>
       </w:r>
       <w:r>
         <w:rPr>
@@ -4913,9 +4102,9 @@
           <w:kern w:val="0"/>
           <w:sz w:val="28"/>
           <w:szCs w:val="28"/>
-          <w:lang w:val="ru-RU" w:eastAsia="en-US" w:bidi="ar-SA"/>
-        </w:rPr>
-        <w:t xml:space="preserve"> </w:t>
+          <w:lang w:val="en-US" w:eastAsia="en-US" w:bidi="ar-SA"/>
+        </w:rPr>
+        <w:t>Development</w:t>
       </w:r>
       <w:r>
         <w:rPr>
@@ -4923,21 +4112,10 @@
           <w:kern w:val="0"/>
           <w:sz w:val="28"/>
           <w:szCs w:val="28"/>
-          <w:lang w:val="en-US" w:eastAsia="en-US" w:bidi="ar-SA"/>
-        </w:rPr>
-        <w:t>Development</w:t>
-      </w:r>
-      <w:r>
-        <w:rPr>
-          <w:rFonts w:eastAsiaTheme="minorHAnsi" w:cs="Times New Roman"/>
-          <w:kern w:val="0"/>
-          <w:sz w:val="28"/>
-          <w:szCs w:val="28"/>
           <w:lang w:val="ru-RU" w:eastAsia="en-US" w:bidi="ar-SA"/>
         </w:rPr>
         <w:t xml:space="preserve">: </w:t>
       </w:r>
-      <w:proofErr w:type="gramStart"/>
       <w:r>
         <w:rPr>
           <w:rFonts w:eastAsiaTheme="minorHAnsi" w:cs="Times New Roman"/>
@@ -5026,7 +4204,6 @@
         </w:rPr>
         <w:t>» (</w:t>
       </w:r>
-      <w:proofErr w:type="spellStart"/>
       <w:r>
         <w:rPr>
           <w:rFonts w:eastAsiaTheme="minorHAnsi" w:cs="Times New Roman"/>
@@ -5036,21 +4213,8 @@
           <w:szCs w:val="28"/>
           <w:lang w:val="ru-RU" w:eastAsia="en-US" w:bidi="ar-SA"/>
         </w:rPr>
-        <w:t>Поппендик</w:t>
-      </w:r>
-      <w:proofErr w:type="spellEnd"/>
-      <w:r>
-        <w:rPr>
-          <w:rFonts w:eastAsiaTheme="minorHAnsi" w:cs="Times New Roman"/>
-          <w:iCs/>
-          <w:kern w:val="0"/>
-          <w:sz w:val="28"/>
-          <w:szCs w:val="28"/>
-          <w:lang w:val="ru-RU" w:eastAsia="en-US" w:bidi="ar-SA"/>
-        </w:rPr>
-        <w:t>, 2006).</w:t>
-      </w:r>
-      <w:proofErr w:type="gramEnd"/>
+        <w:t>Поппендик, 2006).</w:t>
+      </w:r>
     </w:p>
     <w:p>
       <w:pPr>
@@ -5096,13 +4260,17 @@
     <w:p>
       <w:pPr>
         <w:pStyle w:val="1"/>
-        <w:rPr>
-          <w:rFonts w:cs="Times New Roman"/>
-          <w:szCs w:val="28"/>
-          <w:lang w:val="ru-RU"/>
-        </w:rPr>
-      </w:pPr>
-      <w:bookmarkStart w:id="4" w:name="_Toc514632322"/>
+        <w:numPr>
+          <w:ilvl w:val="0"/>
+          <w:numId w:val="4"/>
+        </w:numPr>
+        <w:rPr>
+          <w:rFonts w:cs="Times New Roman"/>
+          <w:szCs w:val="28"/>
+          <w:lang w:val="ru-RU"/>
+        </w:rPr>
+      </w:pPr>
+      <w:bookmarkStart w:id="4" w:name="_Toc514791797"/>
       <w:r>
         <w:rPr>
           <w:rFonts w:cs="Times New Roman"/>
@@ -5180,23 +4348,11 @@
     </w:p>
     <w:p>
       <w:pPr>
-        <w:pStyle w:val="2"/>
-        <w:rPr>
-          <w:rFonts w:cs="Times New Roman"/>
-          <w:szCs w:val="28"/>
-          <w:lang w:val="ru-RU"/>
-        </w:rPr>
-      </w:pPr>
-      <w:bookmarkStart w:id="5" w:name="_Toc514632323"/>
-      <w:r>
-        <w:rPr>
-          <w:rFonts w:cs="Times New Roman"/>
-          <w:szCs w:val="28"/>
-          <w:lang w:val="ru-RU"/>
-        </w:rPr>
+        <w:pStyle w:val="a3"/>
+      </w:pPr>
+      <w:r>
         <w:t>Принцип №1. Ликвидация потерь.</w:t>
       </w:r>
-      <w:bookmarkEnd w:id="5"/>
     </w:p>
     <w:p>
       <w:pPr>
@@ -5356,35 +4512,6 @@
     </w:p>
     <w:p>
       <w:pPr>
-        <w:pStyle w:val="2"/>
-        <w:rPr>
-          <w:rFonts w:cs="Times New Roman"/>
-          <w:szCs w:val="28"/>
-          <w:lang w:val="ru-RU"/>
-        </w:rPr>
-      </w:pPr>
-      <w:bookmarkStart w:id="6" w:name="_Toc514632324"/>
-      <w:r>
-        <w:rPr>
-          <w:rFonts w:cs="Times New Roman"/>
-          <w:szCs w:val="28"/>
-          <w:lang w:val="ru-RU"/>
-        </w:rPr>
-        <w:lastRenderedPageBreak/>
-        <w:t>Принцип №2. Встраивание качества</w:t>
-      </w:r>
-      <w:r>
-        <w:rPr>
-          <w:rFonts w:cs="Times New Roman"/>
-          <w:szCs w:val="28"/>
-          <w:lang w:val="ru-RU"/>
-        </w:rPr>
-        <w:t>.</w:t>
-      </w:r>
-      <w:bookmarkEnd w:id="6"/>
-    </w:p>
-    <w:p>
-      <w:pPr>
         <w:widowControl/>
         <w:suppressAutoHyphens w:val="0"/>
         <w:autoSpaceDE w:val="0"/>
@@ -5400,52 +4527,17 @@
           <w:lang w:val="ru-RU"/>
         </w:rPr>
       </w:pPr>
-      <w:r>
-        <w:rPr>
-          <w:rFonts w:cs="Times New Roman"/>
-          <w:sz w:val="28"/>
-          <w:szCs w:val="28"/>
-          <w:lang w:val="ru-RU"/>
-        </w:rPr>
-        <w:tab/>
-      </w:r>
-      <w:r>
-        <w:rPr>
-          <w:rFonts w:cs="Times New Roman"/>
-          <w:sz w:val="28"/>
-          <w:szCs w:val="28"/>
-          <w:lang w:val="ru-RU"/>
-        </w:rPr>
-        <w:t xml:space="preserve">Большую роль при бережливом подходе к разработке </w:t>
-      </w:r>
-      <w:proofErr w:type="gramStart"/>
-      <w:r>
-        <w:rPr>
-          <w:rFonts w:cs="Times New Roman"/>
-          <w:sz w:val="28"/>
-          <w:szCs w:val="28"/>
-          <w:lang w:val="ru-RU"/>
-        </w:rPr>
-        <w:t>ПО</w:t>
-      </w:r>
-      <w:proofErr w:type="gramEnd"/>
-      <w:r>
-        <w:rPr>
-          <w:rFonts w:cs="Times New Roman"/>
-          <w:sz w:val="28"/>
-          <w:szCs w:val="28"/>
-          <w:lang w:val="ru-RU"/>
-        </w:rPr>
-        <w:t xml:space="preserve"> играет дисциплина. Ее цель является внедрение качества в программный код, а не тестирование кода после его создания.</w:t>
-      </w:r>
-      <w:r>
-        <w:rPr>
-          <w:rFonts w:cs="Times New Roman"/>
-          <w:sz w:val="28"/>
-          <w:szCs w:val="28"/>
-          <w:lang w:val="ru-RU"/>
-        </w:rPr>
-        <w:t xml:space="preserve"> Следует проводить контроль кода от дефектов.</w:t>
+    </w:p>
+    <w:p>
+      <w:pPr>
+        <w:pStyle w:val="a3"/>
+      </w:pPr>
+      <w:r>
+        <w:lastRenderedPageBreak/>
+        <w:t>Принцип №2. Встраивание качества</w:t>
+      </w:r>
+      <w:r>
+        <w:t>.</w:t>
       </w:r>
     </w:p>
     <w:p>
@@ -5473,70 +4565,24 @@
           <w:lang w:val="ru-RU"/>
         </w:rPr>
         <w:tab/>
-        <w:t>Условно контроль можно разделить на контроль с целью обнаружения дефекта и контроль с целью предотвращения дефекта.</w:t>
-      </w:r>
-      <w:r>
-        <w:rPr>
-          <w:rFonts w:cs="Times New Roman"/>
-          <w:sz w:val="28"/>
-          <w:szCs w:val="28"/>
-          <w:lang w:val="ru-RU"/>
-        </w:rPr>
-        <w:t xml:space="preserve"> В бережливом</w:t>
-      </w:r>
-      <w:r>
-        <w:rPr>
-          <w:rFonts w:cs="Times New Roman"/>
-          <w:sz w:val="28"/>
-          <w:szCs w:val="28"/>
-          <w:lang w:val="ru-RU"/>
-        </w:rPr>
-        <w:t xml:space="preserve"> подходе имеет место второй вид, согласно которому системы, </w:t>
-      </w:r>
-      <w:r>
-        <w:rPr>
-          <w:rFonts w:cs="Times New Roman"/>
-          <w:sz w:val="28"/>
-          <w:szCs w:val="28"/>
-          <w:lang w:val="ru-RU"/>
-        </w:rPr>
-        <w:t xml:space="preserve">обнаруживающие </w:t>
-      </w:r>
-      <w:r>
-        <w:rPr>
-          <w:rFonts w:cs="Times New Roman"/>
-          <w:sz w:val="28"/>
-          <w:szCs w:val="28"/>
-          <w:lang w:val="ru-RU"/>
-        </w:rPr>
-        <w:t>дефекты, способствуют накоплению работ, которые нуждаются в исправлении и являются источниками непроизводственных затрат.</w:t>
-      </w:r>
-      <w:r>
-        <w:rPr>
-          <w:rFonts w:cs="Times New Roman"/>
-          <w:sz w:val="28"/>
-          <w:szCs w:val="28"/>
-          <w:lang w:val="ru-RU"/>
-        </w:rPr>
-        <w:t xml:space="preserve"> В данной концепции целью является устранение дефектов в процессе создания кода. Интеграция кода производится совместно с тестами, и если тест не будет пройден, новый код не создается. Данный принцип пересекается с принципом </w:t>
-      </w:r>
-      <w:r>
-        <w:rPr>
-          <w:rFonts w:cs="Times New Roman"/>
-          <w:sz w:val="28"/>
-          <w:szCs w:val="28"/>
-          <w:lang w:val="en-US"/>
-        </w:rPr>
-        <w:t>TDD</w:t>
-      </w:r>
-      <w:r>
-        <w:rPr>
-          <w:rFonts w:cs="Times New Roman"/>
-          <w:sz w:val="28"/>
-          <w:szCs w:val="28"/>
-          <w:lang w:val="ru-RU"/>
-        </w:rPr>
-        <w:t xml:space="preserve"> (разработка через тестирование) из методологии экстремального программирования.</w:t>
+      </w:r>
+      <w:r>
+        <w:rPr>
+          <w:rFonts w:cs="Times New Roman"/>
+          <w:sz w:val="28"/>
+          <w:szCs w:val="28"/>
+          <w:lang w:val="ru-RU"/>
+        </w:rPr>
+        <w:t>Большую роль при бережливом подходе к разработке ПО играет дисциплина. Ее цель является внедрение качества в программный код, а не тестирование кода после его создания.</w:t>
+      </w:r>
+      <w:r>
+        <w:rPr>
+          <w:rFonts w:cs="Times New Roman"/>
+          <w:sz w:val="28"/>
+          <w:szCs w:val="28"/>
+          <w:lang w:val="ru-RU"/>
+        </w:rPr>
+        <w:t xml:space="preserve"> Следует проводить контроль кода от дефектов.</w:t>
       </w:r>
     </w:p>
     <w:p>
@@ -5564,7 +4610,70 @@
           <w:lang w:val="ru-RU"/>
         </w:rPr>
         <w:tab/>
-        <w:t>Авторы методологии не призывают отказываться от заключительного тестирования, а пытаются донести, что выявление дефектов при заключительной проверке должно быть исключением, а не правилом.</w:t>
+        <w:t>Условно контроль можно разделить на контроль с целью обнаружения дефекта и контроль с целью предотвращения дефекта.</w:t>
+      </w:r>
+      <w:r>
+        <w:rPr>
+          <w:rFonts w:cs="Times New Roman"/>
+          <w:sz w:val="28"/>
+          <w:szCs w:val="28"/>
+          <w:lang w:val="ru-RU"/>
+        </w:rPr>
+        <w:t xml:space="preserve"> В бережливом</w:t>
+      </w:r>
+      <w:r>
+        <w:rPr>
+          <w:rFonts w:cs="Times New Roman"/>
+          <w:sz w:val="28"/>
+          <w:szCs w:val="28"/>
+          <w:lang w:val="ru-RU"/>
+        </w:rPr>
+        <w:t xml:space="preserve"> подходе имеет место второй вид, согласно которому системы, </w:t>
+      </w:r>
+      <w:r>
+        <w:rPr>
+          <w:rFonts w:cs="Times New Roman"/>
+          <w:sz w:val="28"/>
+          <w:szCs w:val="28"/>
+          <w:lang w:val="ru-RU"/>
+        </w:rPr>
+        <w:t xml:space="preserve">обнаруживающие </w:t>
+      </w:r>
+      <w:r>
+        <w:rPr>
+          <w:rFonts w:cs="Times New Roman"/>
+          <w:sz w:val="28"/>
+          <w:szCs w:val="28"/>
+          <w:lang w:val="ru-RU"/>
+        </w:rPr>
+        <w:t>дефекты, способствуют накоплению работ, которые нуждаются в исправлении и являются источниками непроизводственных затрат.</w:t>
+      </w:r>
+      <w:r>
+        <w:rPr>
+          <w:rFonts w:cs="Times New Roman"/>
+          <w:sz w:val="28"/>
+          <w:szCs w:val="28"/>
+          <w:lang w:val="ru-RU"/>
+        </w:rPr>
+        <w:t xml:space="preserve"> В данной концепции целью является устранение дефектов в процессе создания кода. Интеграция кода производится совместно с тестами, и если тест не будет пройден, новый код не создается. Данный принцип пересекается с принципом </w:t>
+      </w:r>
+      <w:r>
+        <w:rPr>
+          <w:rFonts w:cs="Times New Roman"/>
+          <w:sz w:val="28"/>
+          <w:szCs w:val="28"/>
+          <w:lang w:val="en-US"/>
+        </w:rPr>
+        <w:t>TDD</w:t>
+      </w:r>
+      <w:r>
+        <w:rPr>
+          <w:rFonts w:cs="Times New Roman"/>
+          <w:sz w:val="28"/>
+          <w:szCs w:val="28"/>
+          <w:lang w:val="ru-RU"/>
+        </w:rPr>
+        <w:t xml:space="preserve"> (разработка через тестирование) из методологии экстремального программирования.</w:t>
       </w:r>
     </w:p>
     <w:p>
@@ -5584,42 +4693,16 @@
           <w:lang w:val="ru-RU"/>
         </w:rPr>
       </w:pPr>
-    </w:p>
-    <w:p>
-      <w:pPr>
-        <w:pStyle w:val="2"/>
-        <w:rPr>
-          <w:rFonts w:cs="Times New Roman"/>
-          <w:szCs w:val="28"/>
-          <w:lang w:val="ru-RU"/>
-        </w:rPr>
-      </w:pPr>
-      <w:bookmarkStart w:id="7" w:name="_Toc514632325"/>
-      <w:r>
-        <w:rPr>
-          <w:rFonts w:cs="Times New Roman"/>
-          <w:szCs w:val="28"/>
-          <w:lang w:val="ru-RU"/>
-        </w:rPr>
-        <w:t>Принцип №3. Со</w:t>
-      </w:r>
-      <w:r>
-        <w:rPr>
-          <w:rFonts w:cs="Times New Roman"/>
-          <w:szCs w:val="28"/>
-          <w:lang w:val="ru-RU"/>
-        </w:rPr>
-        <w:t>здание знаний</w:t>
-      </w:r>
-      <w:r>
-        <w:rPr>
-          <w:rFonts w:cs="Times New Roman"/>
-          <w:szCs w:val="28"/>
-          <w:lang w:val="ru-RU"/>
-        </w:rPr>
-        <w:t>.</w:t>
-      </w:r>
-      <w:bookmarkEnd w:id="7"/>
+      <w:r>
+        <w:rPr>
+          <w:rFonts w:cs="Times New Roman"/>
+          <w:sz w:val="28"/>
+          <w:szCs w:val="28"/>
+          <w:lang w:val="ru-RU"/>
+        </w:rPr>
+        <w:tab/>
+        <w:t>Авторы методологии не призывают отказываться от заключительного тестирования, а пытаются донести, что выявление дефектов при заключительной проверке должно быть исключением, а не правилом.</w:t>
+      </w:r>
     </w:p>
     <w:p>
       <w:pPr>
@@ -5638,64 +4721,19 @@
           <w:lang w:val="ru-RU"/>
         </w:rPr>
       </w:pPr>
-      <w:r>
-        <w:rPr>
-          <w:rFonts w:cs="Times New Roman"/>
-          <w:sz w:val="28"/>
-          <w:szCs w:val="28"/>
-          <w:lang w:val="ru-RU"/>
-        </w:rPr>
-        <w:tab/>
-        <w:t xml:space="preserve">В классических методологиях создания </w:t>
-      </w:r>
-      <w:proofErr w:type="gramStart"/>
-      <w:r>
-        <w:rPr>
-          <w:rFonts w:cs="Times New Roman"/>
-          <w:sz w:val="28"/>
-          <w:szCs w:val="28"/>
-          <w:lang w:val="ru-RU"/>
-        </w:rPr>
-        <w:t>ПО</w:t>
-      </w:r>
-      <w:proofErr w:type="gramEnd"/>
-      <w:r>
-        <w:rPr>
-          <w:rFonts w:cs="Times New Roman"/>
-          <w:sz w:val="28"/>
-          <w:szCs w:val="28"/>
-          <w:lang w:val="ru-RU"/>
-        </w:rPr>
-        <w:t xml:space="preserve">, </w:t>
-      </w:r>
-      <w:proofErr w:type="gramStart"/>
-      <w:r>
-        <w:rPr>
-          <w:rFonts w:cs="Times New Roman"/>
-          <w:sz w:val="28"/>
-          <w:szCs w:val="28"/>
-          <w:lang w:val="ru-RU"/>
-        </w:rPr>
-        <w:t>архитектура</w:t>
-      </w:r>
-      <w:proofErr w:type="gramEnd"/>
-      <w:r>
-        <w:rPr>
-          <w:rFonts w:cs="Times New Roman"/>
-          <w:sz w:val="28"/>
-          <w:szCs w:val="28"/>
-          <w:lang w:val="ru-RU"/>
-        </w:rPr>
-        <w:t xml:space="preserve"> создаваемого продукта должна быть определена на начальном этапе, до создания кода, но правильность этой архитектуры подтверждается только после. Так как при предварительном проектировании архитектуры сложно предусмотреть все возможные проблемы</w:t>
-      </w:r>
-      <w:r>
-        <w:rPr>
-          <w:rFonts w:cs="Times New Roman"/>
-          <w:sz w:val="28"/>
-          <w:szCs w:val="28"/>
-          <w:lang w:val="ru-RU"/>
-        </w:rPr>
-        <w:t>, которые могут возникнуть в процессе разработки, данный принцип, предполагает, что архитектура определяется в процессе создания кода.</w:t>
+    </w:p>
+    <w:p>
+      <w:pPr>
+        <w:pStyle w:val="a3"/>
+      </w:pPr>
+      <w:r>
+        <w:t>Принцип №3. Со</w:t>
+      </w:r>
+      <w:r>
+        <w:t>здание знаний</w:t>
+      </w:r>
+      <w:r>
+        <w:t>.</w:t>
       </w:r>
     </w:p>
     <w:p>
@@ -5723,107 +4761,16 @@
           <w:lang w:val="ru-RU"/>
         </w:rPr>
         <w:tab/>
-        <w:t xml:space="preserve">Компании, создают знания, в процессе разработки программного обеспечения, сохраняют в удобном виде и накапливают, для  последующего </w:t>
-      </w:r>
-      <w:r>
-        <w:rPr>
-          <w:rFonts w:cs="Times New Roman"/>
-          <w:sz w:val="28"/>
-          <w:szCs w:val="28"/>
-          <w:lang w:val="ru-RU"/>
-        </w:rPr>
-        <w:lastRenderedPageBreak/>
-        <w:t>доступа.</w:t>
-      </w:r>
-      <w:r>
-        <w:rPr>
-          <w:rFonts w:cs="Times New Roman"/>
-          <w:sz w:val="28"/>
-          <w:szCs w:val="28"/>
-          <w:lang w:val="ru-RU"/>
-        </w:rPr>
-        <w:t xml:space="preserve"> Это касается не только решений</w:t>
-      </w:r>
-      <w:r>
-        <w:rPr>
-          <w:rFonts w:cs="Times New Roman"/>
-          <w:sz w:val="28"/>
-          <w:szCs w:val="28"/>
-          <w:lang w:val="ru-RU"/>
-        </w:rPr>
-        <w:t>,</w:t>
-      </w:r>
-      <w:r>
-        <w:rPr>
-          <w:rFonts w:cs="Times New Roman"/>
-          <w:sz w:val="28"/>
-          <w:szCs w:val="28"/>
-          <w:lang w:val="ru-RU"/>
-        </w:rPr>
-        <w:t xml:space="preserve"> которые </w:t>
-      </w:r>
-      <w:r>
-        <w:rPr>
-          <w:rFonts w:cs="Times New Roman"/>
-          <w:sz w:val="28"/>
-          <w:szCs w:val="28"/>
-          <w:lang w:val="ru-RU"/>
-        </w:rPr>
-        <w:t xml:space="preserve">уже </w:t>
-      </w:r>
-      <w:r>
-        <w:rPr>
-          <w:rFonts w:cs="Times New Roman"/>
-          <w:sz w:val="28"/>
-          <w:szCs w:val="28"/>
-          <w:lang w:val="ru-RU"/>
-        </w:rPr>
-        <w:t xml:space="preserve">были успешно применены, а так </w:t>
-      </w:r>
-      <w:r>
-        <w:rPr>
-          <w:rFonts w:cs="Times New Roman"/>
-          <w:sz w:val="28"/>
-          <w:szCs w:val="28"/>
-          <w:lang w:val="ru-RU"/>
-        </w:rPr>
-        <w:t xml:space="preserve">же </w:t>
-      </w:r>
-      <w:r>
-        <w:rPr>
-          <w:rFonts w:cs="Times New Roman"/>
-          <w:sz w:val="28"/>
-          <w:szCs w:val="28"/>
-          <w:lang w:val="ru-RU"/>
-        </w:rPr>
-        <w:t xml:space="preserve">выявления проблем </w:t>
-      </w:r>
-      <w:r>
-        <w:rPr>
-          <w:rFonts w:cs="Times New Roman"/>
-          <w:sz w:val="28"/>
-          <w:szCs w:val="28"/>
-          <w:lang w:val="ru-RU"/>
-        </w:rPr>
-        <w:t xml:space="preserve">в процессе разработки </w:t>
-      </w:r>
-      <w:r>
-        <w:rPr>
-          <w:rFonts w:cs="Times New Roman"/>
-          <w:sz w:val="28"/>
-          <w:szCs w:val="28"/>
-          <w:lang w:val="ru-RU"/>
-        </w:rPr>
-        <w:t>и средств их устранения.</w:t>
-      </w:r>
-      <w:r>
-        <w:rPr>
-          <w:rFonts w:cs="Times New Roman"/>
-          <w:sz w:val="28"/>
-          <w:szCs w:val="28"/>
-          <w:lang w:val="ru-RU"/>
-        </w:rPr>
-        <w:t xml:space="preserve"> </w:t>
+        <w:t>В классических методологиях создания ПО, архитектура создаваемого продукта должна быть определена на начальном этапе, до создания кода, но правильность этой архитектуры подтверждается только после. Так как при предварительном проектировании архитектуры сложно предусмотреть все возможные проблемы</w:t>
+      </w:r>
+      <w:r>
+        <w:rPr>
+          <w:rFonts w:cs="Times New Roman"/>
+          <w:sz w:val="28"/>
+          <w:szCs w:val="28"/>
+          <w:lang w:val="ru-RU"/>
+        </w:rPr>
+        <w:t>, которые могут возникнуть в процессе разработки, данный принцип, предполагает, что архитектура определяется в процессе создания кода.</w:t>
       </w:r>
     </w:p>
     <w:p>
@@ -5843,26 +4790,142 @@
           <w:lang w:val="ru-RU"/>
         </w:rPr>
       </w:pPr>
-    </w:p>
-    <w:p>
-      <w:pPr>
-        <w:pStyle w:val="2"/>
-        <w:rPr>
-          <w:rFonts w:cs="Times New Roman"/>
-          <w:szCs w:val="28"/>
-          <w:lang w:val="ru-RU"/>
-        </w:rPr>
-      </w:pPr>
-      <w:bookmarkStart w:id="8" w:name="_Toc514632326"/>
-      <w:r>
-        <w:rPr>
-          <w:rFonts w:cs="Times New Roman"/>
-          <w:szCs w:val="28"/>
-          <w:lang w:val="ru-RU"/>
-        </w:rPr>
+      <w:r>
+        <w:rPr>
+          <w:rFonts w:cs="Times New Roman"/>
+          <w:sz w:val="28"/>
+          <w:szCs w:val="28"/>
+          <w:lang w:val="ru-RU"/>
+        </w:rPr>
+        <w:tab/>
+        <w:t xml:space="preserve">Компании, создают знания, в процессе разработки программного обеспечения, сохраняют в удобном виде и накапливают, для  последующего </w:t>
+      </w:r>
+      <w:r>
+        <w:rPr>
+          <w:rFonts w:cs="Times New Roman"/>
+          <w:sz w:val="28"/>
+          <w:szCs w:val="28"/>
+          <w:lang w:val="ru-RU"/>
+        </w:rPr>
+        <w:lastRenderedPageBreak/>
+        <w:t>доступа.</w:t>
+      </w:r>
+      <w:r>
+        <w:rPr>
+          <w:rFonts w:cs="Times New Roman"/>
+          <w:sz w:val="28"/>
+          <w:szCs w:val="28"/>
+          <w:lang w:val="ru-RU"/>
+        </w:rPr>
+        <w:t xml:space="preserve"> Это касается не только решений</w:t>
+      </w:r>
+      <w:r>
+        <w:rPr>
+          <w:rFonts w:cs="Times New Roman"/>
+          <w:sz w:val="28"/>
+          <w:szCs w:val="28"/>
+          <w:lang w:val="ru-RU"/>
+        </w:rPr>
+        <w:t>,</w:t>
+      </w:r>
+      <w:r>
+        <w:rPr>
+          <w:rFonts w:cs="Times New Roman"/>
+          <w:sz w:val="28"/>
+          <w:szCs w:val="28"/>
+          <w:lang w:val="ru-RU"/>
+        </w:rPr>
+        <w:t xml:space="preserve"> которые </w:t>
+      </w:r>
+      <w:r>
+        <w:rPr>
+          <w:rFonts w:cs="Times New Roman"/>
+          <w:sz w:val="28"/>
+          <w:szCs w:val="28"/>
+          <w:lang w:val="ru-RU"/>
+        </w:rPr>
+        <w:t xml:space="preserve">уже </w:t>
+      </w:r>
+      <w:r>
+        <w:rPr>
+          <w:rFonts w:cs="Times New Roman"/>
+          <w:sz w:val="28"/>
+          <w:szCs w:val="28"/>
+          <w:lang w:val="ru-RU"/>
+        </w:rPr>
+        <w:t xml:space="preserve">были успешно применены, а так </w:t>
+      </w:r>
+      <w:r>
+        <w:rPr>
+          <w:rFonts w:cs="Times New Roman"/>
+          <w:sz w:val="28"/>
+          <w:szCs w:val="28"/>
+          <w:lang w:val="ru-RU"/>
+        </w:rPr>
+        <w:t xml:space="preserve">же </w:t>
+      </w:r>
+      <w:r>
+        <w:rPr>
+          <w:rFonts w:cs="Times New Roman"/>
+          <w:sz w:val="28"/>
+          <w:szCs w:val="28"/>
+          <w:lang w:val="ru-RU"/>
+        </w:rPr>
+        <w:t xml:space="preserve">выявления проблем </w:t>
+      </w:r>
+      <w:r>
+        <w:rPr>
+          <w:rFonts w:cs="Times New Roman"/>
+          <w:sz w:val="28"/>
+          <w:szCs w:val="28"/>
+          <w:lang w:val="ru-RU"/>
+        </w:rPr>
+        <w:t xml:space="preserve">в процессе разработки </w:t>
+      </w:r>
+      <w:r>
+        <w:rPr>
+          <w:rFonts w:cs="Times New Roman"/>
+          <w:sz w:val="28"/>
+          <w:szCs w:val="28"/>
+          <w:lang w:val="ru-RU"/>
+        </w:rPr>
+        <w:t>и средств их устранения.</w:t>
+      </w:r>
+      <w:r>
+        <w:rPr>
+          <w:rFonts w:cs="Times New Roman"/>
+          <w:sz w:val="28"/>
+          <w:szCs w:val="28"/>
+          <w:lang w:val="ru-RU"/>
+        </w:rPr>
+        <w:t xml:space="preserve"> </w:t>
+      </w:r>
+    </w:p>
+    <w:p>
+      <w:pPr>
+        <w:widowControl/>
+        <w:suppressAutoHyphens w:val="0"/>
+        <w:autoSpaceDE w:val="0"/>
+        <w:autoSpaceDN w:val="0"/>
+        <w:adjustRightInd w:val="0"/>
+        <w:spacing w:after="120" w:line="360" w:lineRule="auto"/>
+        <w:contextualSpacing/>
+        <w:jc w:val="both"/>
+        <w:rPr>
+          <w:rFonts w:cs="Times New Roman"/>
+          <w:sz w:val="28"/>
+          <w:szCs w:val="28"/>
+          <w:lang w:val="ru-RU"/>
+        </w:rPr>
+      </w:pPr>
+    </w:p>
+    <w:p>
+      <w:pPr>
+        <w:pStyle w:val="a3"/>
+      </w:pPr>
+      <w:r>
         <w:t>Принцип №4. Предельно отсроченное принятие решений.</w:t>
       </w:r>
-      <w:bookmarkEnd w:id="8"/>
     </w:p>
     <w:p>
       <w:pPr>
@@ -6004,39 +5067,17 @@
     </w:p>
     <w:p>
       <w:pPr>
-        <w:pStyle w:val="2"/>
-        <w:rPr>
-          <w:rFonts w:cs="Times New Roman"/>
-          <w:szCs w:val="28"/>
-          <w:lang w:val="ru-RU"/>
-        </w:rPr>
-      </w:pPr>
-      <w:bookmarkStart w:id="9" w:name="_Toc514632327"/>
-      <w:r>
-        <w:rPr>
-          <w:rFonts w:cs="Times New Roman"/>
-          <w:szCs w:val="28"/>
-          <w:lang w:val="ru-RU"/>
-        </w:rPr>
+        <w:pStyle w:val="a3"/>
+      </w:pPr>
+      <w:r>
         <w:t>Принцип №5.</w:t>
       </w:r>
       <w:r>
-        <w:rPr>
-          <w:rFonts w:cs="Times New Roman"/>
-          <w:szCs w:val="28"/>
-          <w:lang w:val="ru-RU"/>
-        </w:rPr>
         <w:t xml:space="preserve"> Быстрая доставка</w:t>
       </w:r>
       <w:r>
-        <w:rPr>
-          <w:rFonts w:cs="Times New Roman"/>
-          <w:szCs w:val="28"/>
-          <w:lang w:val="ru-RU"/>
-        </w:rPr>
         <w:t>.</w:t>
       </w:r>
-      <w:bookmarkEnd w:id="9"/>
     </w:p>
     <w:p>
       <w:pPr>
@@ -6063,27 +5104,7 @@
           <w:szCs w:val="28"/>
           <w:lang w:val="ru-RU"/>
         </w:rPr>
-        <w:t xml:space="preserve">Компании, с высоким темпом производства и  доставки своей продукции, как </w:t>
-      </w:r>
-      <w:proofErr w:type="gramStart"/>
-      <w:r>
-        <w:rPr>
-          <w:rFonts w:cs="Times New Roman"/>
-          <w:sz w:val="28"/>
-          <w:szCs w:val="28"/>
-          <w:lang w:val="ru-RU"/>
-        </w:rPr>
-        <w:t>правило</w:t>
-      </w:r>
-      <w:proofErr w:type="gramEnd"/>
-      <w:r>
-        <w:rPr>
-          <w:rFonts w:cs="Times New Roman"/>
-          <w:sz w:val="28"/>
-          <w:szCs w:val="28"/>
-          <w:lang w:val="ru-RU"/>
-        </w:rPr>
-        <w:t xml:space="preserve"> имеют большое преимущество, перед своими конкурентами, и это касается не только производства физических товаров. Доставка продукта в кратчайший срок, способствует снижению вероятности отказа от него и сохранению прибыли.</w:t>
+        <w:t>Компании, с высоким темпом производства и  доставки своей продукции, как правило имеют большое преимущество, перед своими конкурентами, и это касается не только производства физических товаров. Доставка продукта в кратчайший срок, способствует снижению вероятности отказа от него и сохранению прибыли.</w:t>
       </w:r>
     </w:p>
     <w:p>
@@ -6171,40 +5192,18 @@
     </w:p>
     <w:p>
       <w:pPr>
-        <w:pStyle w:val="2"/>
-        <w:rPr>
-          <w:rFonts w:cs="Times New Roman"/>
-          <w:szCs w:val="28"/>
-          <w:lang w:val="ru-RU"/>
-        </w:rPr>
-      </w:pPr>
-      <w:bookmarkStart w:id="10" w:name="_Toc514632328"/>
-      <w:r>
-        <w:rPr>
-          <w:rFonts w:cs="Times New Roman"/>
-          <w:szCs w:val="28"/>
-          <w:lang w:val="ru-RU"/>
-        </w:rPr>
+        <w:pStyle w:val="a3"/>
+      </w:pPr>
+      <w:r>
         <w:lastRenderedPageBreak/>
         <w:t>Принцип №6. Уважение</w:t>
       </w:r>
       <w:r>
-        <w:rPr>
-          <w:rFonts w:cs="Times New Roman"/>
-          <w:szCs w:val="28"/>
-          <w:lang w:val="ru-RU"/>
-        </w:rPr>
         <w:t xml:space="preserve"> к людям</w:t>
       </w:r>
       <w:r>
-        <w:rPr>
-          <w:rFonts w:cs="Times New Roman"/>
-          <w:szCs w:val="28"/>
-          <w:lang w:val="ru-RU"/>
-        </w:rPr>
         <w:t>.</w:t>
       </w:r>
-      <w:bookmarkEnd w:id="10"/>
     </w:p>
     <w:p>
       <w:pPr>
@@ -6432,18 +5431,8 @@
           <w:lang w:val="ru-RU"/>
         </w:rPr>
         <w:tab/>
-      </w:r>
-      <w:proofErr w:type="gramStart"/>
-      <w:r>
-        <w:rPr>
-          <w:rFonts w:cs="Times New Roman"/>
-          <w:sz w:val="28"/>
-          <w:szCs w:val="28"/>
-          <w:lang w:val="ru-RU"/>
-        </w:rPr>
         <w:t>Планирование и контроль, основанные на ответственности.</w:t>
       </w:r>
-      <w:proofErr w:type="gramEnd"/>
     </w:p>
     <w:p>
       <w:pPr>
@@ -6502,23 +5491,11 @@
     </w:p>
     <w:p>
       <w:pPr>
-        <w:pStyle w:val="2"/>
-        <w:rPr>
-          <w:rFonts w:cs="Times New Roman"/>
-          <w:szCs w:val="28"/>
-          <w:lang w:val="ru-RU"/>
-        </w:rPr>
-      </w:pPr>
-      <w:bookmarkStart w:id="11" w:name="_Toc514632329"/>
-      <w:r>
-        <w:rPr>
-          <w:rFonts w:cs="Times New Roman"/>
-          <w:szCs w:val="28"/>
-          <w:lang w:val="ru-RU"/>
-        </w:rPr>
+        <w:pStyle w:val="a3"/>
+      </w:pPr>
+      <w:r>
         <w:t>Принцип №7. Оптимизация целого.</w:t>
       </w:r>
-      <w:bookmarkEnd w:id="11"/>
     </w:p>
     <w:p>
       <w:pPr>
@@ -6683,7 +5660,6 @@
           <w:lang w:val="ru-RU"/>
         </w:rPr>
       </w:pPr>
-      <w:proofErr w:type="gramStart"/>
       <w:r>
         <w:rPr>
           <w:rFonts w:cs="Times New Roman"/>
@@ -6773,29 +5749,8 @@
           <w:szCs w:val="28"/>
           <w:lang w:val="ru-RU"/>
         </w:rPr>
-        <w:t xml:space="preserve"> «</w:t>
-      </w:r>
-      <w:proofErr w:type="spellStart"/>
-      <w:r>
-        <w:rPr>
-          <w:rFonts w:cs="Times New Roman"/>
-          <w:sz w:val="28"/>
-          <w:szCs w:val="28"/>
-          <w:lang w:val="ru-RU"/>
-        </w:rPr>
-        <w:t>Канбан</w:t>
-      </w:r>
-      <w:proofErr w:type="spellEnd"/>
-      <w:r>
-        <w:rPr>
-          <w:rFonts w:cs="Times New Roman"/>
-          <w:sz w:val="28"/>
-          <w:szCs w:val="28"/>
-          <w:lang w:val="ru-RU"/>
-        </w:rPr>
-        <w:t>».</w:t>
-      </w:r>
-      <w:proofErr w:type="gramEnd"/>
+        <w:t xml:space="preserve"> «Канбан».</w:t>
+      </w:r>
     </w:p>
     <w:p>
       <w:pPr>
@@ -6822,27 +5777,7 @@
           <w:szCs w:val="28"/>
           <w:lang w:val="ru-RU"/>
         </w:rPr>
-        <w:t>Система «</w:t>
-      </w:r>
-      <w:proofErr w:type="spellStart"/>
-      <w:r>
-        <w:rPr>
-          <w:rFonts w:cs="Times New Roman"/>
-          <w:sz w:val="28"/>
-          <w:szCs w:val="28"/>
-          <w:lang w:val="ru-RU"/>
-        </w:rPr>
-        <w:t>Канбан</w:t>
-      </w:r>
-      <w:proofErr w:type="spellEnd"/>
-      <w:r>
-        <w:rPr>
-          <w:rFonts w:cs="Times New Roman"/>
-          <w:sz w:val="28"/>
-          <w:szCs w:val="28"/>
-          <w:lang w:val="ru-RU"/>
-        </w:rPr>
-        <w:t>» представляет собой поток создания ценности и отображается в виде диаграммы, состоящей из столбцов, каждый из которых  соответствует своему этапу из потока. Маркеры диаграммы, размещаются на столбцах, отражающих текущую стадию разработки. Когда достигнуты определенные критерии, означающие завершение текущего этапа, маркер перемещается на следующий столбец, со временем пройдя поэтапно весь поток. Главной особенностью является ограниченность системы, определенным объемом работ.</w:t>
+        <w:t>Система «Канбан» представляет собой поток создания ценности и отображается в виде диаграммы, состоящей из столбцов, каждый из которых  соответствует своему этапу из потока. Маркеры диаграммы, размещаются на столбцах, отражающих текущую стадию разработки. Когда достигнуты определенные критерии, означающие завершение текущего этапа, маркер перемещается на следующий столбец, со временем пройдя поэтапно весь поток. Главной особенностью является ограниченность системы, определенным объемом работ.</w:t>
       </w:r>
     </w:p>
     <w:p>
@@ -6870,27 +5805,7 @@
           <w:szCs w:val="28"/>
           <w:lang w:val="ru-RU"/>
         </w:rPr>
-        <w:t>Использование «</w:t>
-      </w:r>
-      <w:proofErr w:type="spellStart"/>
-      <w:r>
-        <w:rPr>
-          <w:rFonts w:cs="Times New Roman"/>
-          <w:sz w:val="28"/>
-          <w:szCs w:val="28"/>
-          <w:lang w:val="ru-RU"/>
-        </w:rPr>
-        <w:t>Канбан</w:t>
-      </w:r>
-      <w:proofErr w:type="spellEnd"/>
-      <w:r>
-        <w:rPr>
-          <w:rFonts w:cs="Times New Roman"/>
-          <w:sz w:val="28"/>
-          <w:szCs w:val="28"/>
-          <w:lang w:val="ru-RU"/>
-        </w:rPr>
-        <w:t>» системы позволяет определить и изучить</w:t>
+        <w:t>Использование «Канбан» системы позволяет определить и изучить</w:t>
       </w:r>
       <w:r>
         <w:rPr>
@@ -7165,7 +6080,7 @@
           <w:lang w:val="ru-RU"/>
         </w:rPr>
       </w:pPr>
-      <w:bookmarkStart w:id="12" w:name="_Toc514632330"/>
+      <w:bookmarkStart w:id="5" w:name="_Toc514791798"/>
       <w:r>
         <w:rPr>
           <w:rFonts w:cs="Times New Roman"/>
@@ -7191,7 +6106,7 @@
         </w:rPr>
         <w:t>ЮЧЕНИЕ</w:t>
       </w:r>
-      <w:bookmarkEnd w:id="12"/>
+      <w:bookmarkEnd w:id="5"/>
     </w:p>
     <w:p>
       <w:pPr>
@@ -7237,27 +6152,7 @@
           <w:szCs w:val="28"/>
           <w:lang w:val="ru-RU"/>
         </w:rPr>
-        <w:t xml:space="preserve">Бережливый подход, является одним из гибких подходов к разработке </w:t>
-      </w:r>
-      <w:proofErr w:type="gramStart"/>
-      <w:r>
-        <w:rPr>
-          <w:rFonts w:cs="Times New Roman"/>
-          <w:sz w:val="28"/>
-          <w:szCs w:val="28"/>
-          <w:lang w:val="ru-RU"/>
-        </w:rPr>
-        <w:t>ПО</w:t>
-      </w:r>
-      <w:proofErr w:type="gramEnd"/>
-      <w:r>
-        <w:rPr>
-          <w:rFonts w:cs="Times New Roman"/>
-          <w:sz w:val="28"/>
-          <w:szCs w:val="28"/>
-          <w:lang w:val="ru-RU"/>
-        </w:rPr>
-        <w:t xml:space="preserve">. </w:t>
+        <w:t xml:space="preserve">Бережливый подход, является одним из гибких подходов к разработке ПО. </w:t>
       </w:r>
       <w:r>
         <w:rPr>
@@ -7461,7 +6356,7 @@
           <w:lang w:val="ru-RU"/>
         </w:rPr>
       </w:pPr>
-      <w:bookmarkStart w:id="13" w:name="_Toc514632331"/>
+      <w:bookmarkStart w:id="6" w:name="_Toc514791799"/>
       <w:r>
         <w:rPr>
           <w:lang w:val="ru-RU"/>
@@ -7469,7 +6364,7 @@
         <w:lastRenderedPageBreak/>
         <w:t>СПИСОК ИСПОЛЬЗОВАННОЙ ЛИТЕРАТУРЫ</w:t>
       </w:r>
-      <w:bookmarkEnd w:id="13"/>
+      <w:bookmarkEnd w:id="6"/>
     </w:p>
     <w:p>
       <w:pPr>
@@ -7513,7 +6408,6 @@
           <w:szCs w:val="28"/>
         </w:rPr>
       </w:pPr>
-      <w:proofErr w:type="spellStart"/>
       <w:r>
         <w:rPr>
           <w:rFonts w:eastAsiaTheme="minorHAnsi" w:cs="Times New Roman"/>
@@ -7525,7 +6419,6 @@
         </w:rPr>
         <w:t>Поппендик</w:t>
       </w:r>
-      <w:proofErr w:type="spellEnd"/>
       <w:r>
         <w:rPr>
           <w:rFonts w:eastAsiaTheme="minorHAnsi" w:cs="Times New Roman"/>
@@ -7545,7 +6438,7 @@
           <w:shd w:val="clear" w:color="auto" w:fill="FFFFFF"/>
           <w:lang w:val="ru-RU"/>
         </w:rPr>
-        <w:t>Бережливое производство программного о</w:t>
+        <w:t>Бережливое производство программного обеспечения. От идеи до прибыли.</w:t>
       </w:r>
       <w:r>
         <w:rPr>
@@ -7556,7 +6449,7 @@
           <w:shd w:val="clear" w:color="auto" w:fill="FFFFFF"/>
           <w:lang w:val="ru-RU"/>
         </w:rPr>
-        <w:t>беспечения. От идеи до прибыли.</w:t>
+        <w:t xml:space="preserve"> </w:t>
       </w:r>
       <w:r>
         <w:rPr>
@@ -7567,6 +6460,17 @@
           <w:shd w:val="clear" w:color="auto" w:fill="FFFFFF"/>
           <w:lang w:val="ru-RU"/>
         </w:rPr>
+        <w:t>/</w:t>
+      </w:r>
+      <w:r>
+        <w:rPr>
+          <w:rFonts w:cs="Times New Roman"/>
+          <w:color w:val="333333"/>
+          <w:sz w:val="28"/>
+          <w:szCs w:val="28"/>
+          <w:shd w:val="clear" w:color="auto" w:fill="FFFFFF"/>
+          <w:lang w:val="ru-RU"/>
+        </w:rPr>
         <w:t xml:space="preserve"> </w:t>
       </w:r>
       <w:r>
@@ -7578,7 +6482,7 @@
           <w:shd w:val="clear" w:color="auto" w:fill="FFFFFF"/>
           <w:lang w:val="ru-RU"/>
         </w:rPr>
-        <w:t>/</w:t>
+        <w:t xml:space="preserve">М. Поппендик, </w:t>
       </w:r>
       <w:r>
         <w:rPr>
@@ -7587,9 +6491,8 @@
           <w:sz w:val="28"/>
           <w:szCs w:val="28"/>
           <w:shd w:val="clear" w:color="auto" w:fill="FFFFFF"/>
-          <w:lang w:val="ru-RU"/>
-        </w:rPr>
-        <w:t xml:space="preserve"> </w:t>
+        </w:rPr>
+        <w:t>T</w:t>
       </w:r>
       <w:r>
         <w:rPr>
@@ -7600,7 +6503,7 @@
           <w:shd w:val="clear" w:color="auto" w:fill="FFFFFF"/>
           <w:lang w:val="ru-RU"/>
         </w:rPr>
-        <w:t>М</w:t>
+        <w:t>. Поппендик.</w:t>
       </w:r>
       <w:r>
         <w:rPr>
@@ -7609,11 +6512,9 @@
           <w:sz w:val="28"/>
           <w:szCs w:val="28"/>
           <w:shd w:val="clear" w:color="auto" w:fill="FFFFFF"/>
-          <w:lang w:val="ru-RU"/>
-        </w:rPr>
-        <w:t xml:space="preserve">. </w:t>
-      </w:r>
-      <w:proofErr w:type="spellStart"/>
+        </w:rPr>
+        <w:t> </w:t>
+      </w:r>
       <w:r>
         <w:rPr>
           <w:rFonts w:cs="Times New Roman"/>
@@ -7623,96 +6524,7 @@
           <w:shd w:val="clear" w:color="auto" w:fill="FFFFFF"/>
           <w:lang w:val="ru-RU"/>
         </w:rPr>
-        <w:t>Поппендик</w:t>
-      </w:r>
-      <w:proofErr w:type="spellEnd"/>
-      <w:r>
-        <w:rPr>
-          <w:rFonts w:cs="Times New Roman"/>
-          <w:color w:val="333333"/>
-          <w:sz w:val="28"/>
-          <w:szCs w:val="28"/>
-          <w:shd w:val="clear" w:color="auto" w:fill="FFFFFF"/>
-          <w:lang w:val="ru-RU"/>
-        </w:rPr>
-        <w:t xml:space="preserve">, </w:t>
-      </w:r>
-      <w:r>
-        <w:rPr>
-          <w:rFonts w:cs="Times New Roman"/>
-          <w:color w:val="333333"/>
-          <w:sz w:val="28"/>
-          <w:szCs w:val="28"/>
-          <w:shd w:val="clear" w:color="auto" w:fill="FFFFFF"/>
-        </w:rPr>
-        <w:t>T</w:t>
-      </w:r>
-      <w:r>
-        <w:rPr>
-          <w:rFonts w:cs="Times New Roman"/>
-          <w:color w:val="333333"/>
-          <w:sz w:val="28"/>
-          <w:szCs w:val="28"/>
-          <w:shd w:val="clear" w:color="auto" w:fill="FFFFFF"/>
-          <w:lang w:val="ru-RU"/>
-        </w:rPr>
-        <w:t xml:space="preserve">. </w:t>
-      </w:r>
-      <w:proofErr w:type="spellStart"/>
-      <w:r>
-        <w:rPr>
-          <w:rFonts w:cs="Times New Roman"/>
-          <w:color w:val="333333"/>
-          <w:sz w:val="28"/>
-          <w:szCs w:val="28"/>
-          <w:shd w:val="clear" w:color="auto" w:fill="FFFFFF"/>
-          <w:lang w:val="ru-RU"/>
-        </w:rPr>
-        <w:t>Поппендик</w:t>
-      </w:r>
-      <w:proofErr w:type="spellEnd"/>
-      <w:r>
-        <w:rPr>
-          <w:rFonts w:cs="Times New Roman"/>
-          <w:color w:val="333333"/>
-          <w:sz w:val="28"/>
-          <w:szCs w:val="28"/>
-          <w:shd w:val="clear" w:color="auto" w:fill="FFFFFF"/>
-          <w:lang w:val="ru-RU"/>
-        </w:rPr>
-        <w:t>.</w:t>
-      </w:r>
-      <w:r>
-        <w:rPr>
-          <w:rFonts w:cs="Times New Roman"/>
-          <w:color w:val="333333"/>
-          <w:sz w:val="28"/>
-          <w:szCs w:val="28"/>
-          <w:shd w:val="clear" w:color="auto" w:fill="FFFFFF"/>
-        </w:rPr>
-        <w:t> </w:t>
-      </w:r>
-      <w:r>
-        <w:rPr>
-          <w:rFonts w:cs="Times New Roman"/>
-          <w:color w:val="333333"/>
-          <w:sz w:val="28"/>
-          <w:szCs w:val="28"/>
-          <w:shd w:val="clear" w:color="auto" w:fill="FFFFFF"/>
-          <w:lang w:val="ru-RU"/>
-        </w:rPr>
-        <w:t>–</w:t>
-      </w:r>
-      <w:r>
-        <w:rPr>
-          <w:rFonts w:cs="Times New Roman"/>
-          <w:color w:val="333333"/>
-          <w:sz w:val="28"/>
-          <w:szCs w:val="28"/>
-          <w:shd w:val="clear" w:color="auto" w:fill="FFFFFF"/>
-          <w:lang w:val="ru-RU"/>
-        </w:rPr>
-        <w:t xml:space="preserve"> </w:t>
+        <w:t xml:space="preserve">– </w:t>
       </w:r>
       <w:r>
         <w:rPr>
@@ -7743,18 +6555,7 @@
           <w:shd w:val="clear" w:color="auto" w:fill="FFFFFF"/>
           <w:lang w:val="ru-RU"/>
         </w:rPr>
-        <w:t>.</w:t>
-      </w:r>
-      <w:r>
-        <w:rPr>
-          <w:rFonts w:cs="Times New Roman"/>
-          <w:color w:val="333333"/>
-          <w:sz w:val="28"/>
-          <w:szCs w:val="28"/>
-          <w:shd w:val="clear" w:color="auto" w:fill="FFFFFF"/>
-          <w:lang w:val="ru-RU"/>
-        </w:rPr>
-        <w:t xml:space="preserve"> –</w:t>
+        <w:t>. –</w:t>
       </w:r>
       <w:r>
         <w:rPr>
@@ -7764,87 +6565,7 @@
           <w:szCs w:val="28"/>
           <w:lang w:val="ru-RU" w:eastAsia="en-US" w:bidi="ar-SA"/>
         </w:rPr>
-        <w:t xml:space="preserve"> 256 с. </w:t>
-      </w:r>
-      <w:r>
-        <w:rPr>
-          <w:rFonts w:eastAsiaTheme="minorHAnsi" w:cs="Times New Roman"/>
-          <w:kern w:val="0"/>
-          <w:sz w:val="28"/>
-          <w:szCs w:val="28"/>
-          <w:lang w:val="ru-RU" w:eastAsia="en-US" w:bidi="ar-SA"/>
-        </w:rPr>
-        <w:t xml:space="preserve"> ISBN 978-</w:t>
-      </w:r>
-      <w:r>
-        <w:rPr>
-          <w:rFonts w:eastAsiaTheme="minorHAnsi" w:cs="Times New Roman"/>
-          <w:kern w:val="0"/>
-          <w:sz w:val="28"/>
-          <w:szCs w:val="28"/>
-          <w:lang w:val="ru-RU" w:eastAsia="en-US" w:bidi="ar-SA"/>
-        </w:rPr>
-        <w:t>5</w:t>
-      </w:r>
-      <w:r>
-        <w:rPr>
-          <w:rFonts w:eastAsiaTheme="minorHAnsi" w:cs="Times New Roman"/>
-          <w:kern w:val="0"/>
-          <w:sz w:val="28"/>
-          <w:szCs w:val="28"/>
-          <w:lang w:val="ru-RU" w:eastAsia="en-US" w:bidi="ar-SA"/>
-        </w:rPr>
-        <w:t>-</w:t>
-      </w:r>
-      <w:r>
-        <w:rPr>
-          <w:rFonts w:eastAsiaTheme="minorHAnsi" w:cs="Times New Roman"/>
-          <w:kern w:val="0"/>
-          <w:sz w:val="28"/>
-          <w:szCs w:val="28"/>
-          <w:lang w:val="ru-RU" w:eastAsia="en-US" w:bidi="ar-SA"/>
-        </w:rPr>
-        <w:t>8459</w:t>
-      </w:r>
-      <w:r>
-        <w:rPr>
-          <w:rFonts w:eastAsiaTheme="minorHAnsi" w:cs="Times New Roman"/>
-          <w:kern w:val="0"/>
-          <w:sz w:val="28"/>
-          <w:szCs w:val="28"/>
-          <w:lang w:val="ru-RU" w:eastAsia="en-US" w:bidi="ar-SA"/>
-        </w:rPr>
-        <w:t>-</w:t>
-      </w:r>
-      <w:r>
-        <w:rPr>
-          <w:rFonts w:eastAsiaTheme="minorHAnsi" w:cs="Times New Roman"/>
-          <w:kern w:val="0"/>
-          <w:sz w:val="28"/>
-          <w:szCs w:val="28"/>
-          <w:lang w:val="ru-RU" w:eastAsia="en-US" w:bidi="ar-SA"/>
-        </w:rPr>
-        <w:t>1538</w:t>
-      </w:r>
-      <w:r>
-        <w:rPr>
-          <w:rFonts w:eastAsiaTheme="minorHAnsi" w:cs="Times New Roman"/>
-          <w:kern w:val="0"/>
-          <w:sz w:val="28"/>
-          <w:szCs w:val="28"/>
-          <w:lang w:val="ru-RU" w:eastAsia="en-US" w:bidi="ar-SA"/>
-        </w:rPr>
-        <w:t>-</w:t>
-      </w:r>
-      <w:r>
-        <w:rPr>
-          <w:rFonts w:eastAsiaTheme="minorHAnsi" w:cs="Times New Roman"/>
-          <w:kern w:val="0"/>
-          <w:sz w:val="28"/>
-          <w:szCs w:val="28"/>
-          <w:lang w:val="ru-RU" w:eastAsia="en-US" w:bidi="ar-SA"/>
-        </w:rPr>
-        <w:t>2 (рус.)</w:t>
+        <w:t xml:space="preserve"> 256 с.  ISBN 978-5-8459-1538-2 (рус.)</w:t>
       </w:r>
     </w:p>
     <w:p>
@@ -7879,9 +6600,8 @@
           <w:shd w:val="clear" w:color="auto" w:fill="FFFFFF"/>
           <w:lang w:val="en-US"/>
         </w:rPr>
-        <w:t xml:space="preserve"> </w:t>
-      </w:r>
-      <w:proofErr w:type="spellStart"/>
+        <w:t xml:space="preserve"> Poppendieck M. The Lean Mindset: Energized Workers, Delighted Customers, Genuine Efficiency, Breakthrough Innovation</w:t>
+      </w:r>
       <w:r>
         <w:rPr>
           <w:rFonts w:cs="Times New Roman"/>
@@ -7891,9 +6611,8 @@
           <w:shd w:val="clear" w:color="auto" w:fill="FFFFFF"/>
           <w:lang w:val="en-US"/>
         </w:rPr>
-        <w:t>Poppendieck</w:t>
-      </w:r>
-      <w:proofErr w:type="spellEnd"/>
+        <w:t xml:space="preserve"> </w:t>
+      </w:r>
       <w:r>
         <w:rPr>
           <w:rFonts w:cs="Times New Roman"/>
@@ -7903,7 +6622,7 @@
           <w:shd w:val="clear" w:color="auto" w:fill="FFFFFF"/>
           <w:lang w:val="en-US"/>
         </w:rPr>
-        <w:t xml:space="preserve"> M. The Lean Mindset: Energized Workers, Delighted Customers, Genuine Efficiency, Breakthrough Innovation</w:t>
+        <w:t>/</w:t>
       </w:r>
       <w:r>
         <w:rPr>
@@ -7925,7 +6644,18 @@
           <w:shd w:val="clear" w:color="auto" w:fill="FFFFFF"/>
           <w:lang w:val="en-US"/>
         </w:rPr>
-        <w:t>/</w:t>
+        <w:t>[</w:t>
+      </w:r>
+      <w:r>
+        <w:rPr>
+          <w:rFonts w:cs="Times New Roman"/>
+          <w:color w:val="000000"/>
+          <w:sz w:val="28"/>
+          <w:szCs w:val="28"/>
+          <w:shd w:val="clear" w:color="auto" w:fill="FFFFFF"/>
+          <w:lang w:val="ru-RU"/>
+        </w:rPr>
+        <w:t>Электронный</w:t>
       </w:r>
       <w:r>
         <w:rPr>
@@ -7945,20 +6675,9 @@
           <w:sz w:val="28"/>
           <w:szCs w:val="28"/>
           <w:shd w:val="clear" w:color="auto" w:fill="FFFFFF"/>
-          <w:lang w:val="en-US"/>
-        </w:rPr>
-        <w:t>[</w:t>
-      </w:r>
-      <w:r>
-        <w:rPr>
-          <w:rFonts w:cs="Times New Roman"/>
-          <w:color w:val="000000"/>
-          <w:sz w:val="28"/>
-          <w:szCs w:val="28"/>
-          <w:shd w:val="clear" w:color="auto" w:fill="FFFFFF"/>
-          <w:lang w:val="ru-RU"/>
-        </w:rPr>
-        <w:t>Электронный</w:t>
+          <w:lang w:val="ru-RU"/>
+        </w:rPr>
+        <w:t>ресурс</w:t>
       </w:r>
       <w:r>
         <w:rPr>
@@ -7969,53 +6688,7 @@
           <w:shd w:val="clear" w:color="auto" w:fill="FFFFFF"/>
           <w:lang w:val="en-US"/>
         </w:rPr>
-        <w:t xml:space="preserve"> </w:t>
-      </w:r>
-      <w:r>
-        <w:rPr>
-          <w:rFonts w:cs="Times New Roman"/>
-          <w:color w:val="000000"/>
-          <w:sz w:val="28"/>
-          <w:szCs w:val="28"/>
-          <w:shd w:val="clear" w:color="auto" w:fill="FFFFFF"/>
-          <w:lang w:val="ru-RU"/>
-        </w:rPr>
-        <w:t>ресурс</w:t>
-      </w:r>
-      <w:r>
-        <w:rPr>
-          <w:rFonts w:cs="Times New Roman"/>
-          <w:color w:val="000000"/>
-          <w:sz w:val="28"/>
-          <w:szCs w:val="28"/>
-          <w:shd w:val="clear" w:color="auto" w:fill="FFFFFF"/>
-          <w:lang w:val="en-US"/>
-        </w:rPr>
-        <w:t xml:space="preserve">] // </w:t>
-      </w:r>
-      <w:proofErr w:type="gramStart"/>
-      <w:r>
-        <w:rPr>
-          <w:rFonts w:cs="Times New Roman"/>
-          <w:color w:val="000000"/>
-          <w:sz w:val="28"/>
-          <w:szCs w:val="28"/>
-          <w:shd w:val="clear" w:color="auto" w:fill="FFFFFF"/>
-          <w:lang w:val="en-US"/>
-        </w:rPr>
-        <w:t>www.poppendieck.com :</w:t>
-      </w:r>
-      <w:proofErr w:type="gramEnd"/>
-      <w:r>
-        <w:rPr>
-          <w:rFonts w:cs="Times New Roman"/>
-          <w:color w:val="000000"/>
-          <w:sz w:val="28"/>
-          <w:szCs w:val="28"/>
-          <w:shd w:val="clear" w:color="auto" w:fill="FFFFFF"/>
-          <w:lang w:val="en-US"/>
-        </w:rPr>
-        <w:t xml:space="preserve"> </w:t>
+        <w:t xml:space="preserve">] // www.poppendieck.com : </w:t>
       </w:r>
       <w:r>
         <w:rPr>
@@ -8025,17 +6698,7 @@
           <w:sz w:val="28"/>
           <w:szCs w:val="28"/>
         </w:rPr>
-        <w:t>Lean Software Development: The Backstory.</w:t>
-      </w:r>
-      <w:r>
-        <w:rPr>
-          <w:rFonts w:cs="Times New Roman"/>
-          <w:bCs/>
-          <w:color w:val="333333"/>
-          <w:sz w:val="28"/>
-          <w:szCs w:val="28"/>
-        </w:rPr>
-        <w:t xml:space="preserve"> </w:t>
+        <w:t xml:space="preserve">Lean Software Development: The Backstory. </w:t>
       </w:r>
       <w:r>
         <w:rPr>
@@ -8044,7 +6707,7 @@
           <w:sz w:val="28"/>
           <w:szCs w:val="28"/>
           <w:shd w:val="clear" w:color="auto" w:fill="FFFFFF"/>
-          <w:lang w:val="en-US"/>
+          <w:lang w:val="ru-RU"/>
         </w:rPr>
         <w:t xml:space="preserve">[2010 – 2015]. </w:t>
       </w:r>
@@ -8111,7 +6774,6 @@
         </w:rPr>
         <w:t>.</w:t>
       </w:r>
-      <w:proofErr w:type="spellStart"/>
       <w:r>
         <w:rPr>
           <w:rFonts w:cs="Times New Roman"/>
@@ -8122,7 +6784,6 @@
         </w:rPr>
         <w:t>leanessays</w:t>
       </w:r>
-      <w:proofErr w:type="spellEnd"/>
       <w:r>
         <w:rPr>
           <w:rFonts w:cs="Times New Roman"/>
@@ -8303,9 +6964,8 @@
           <w:szCs w:val="28"/>
           <w:lang w:val="en-US" w:eastAsia="en-US" w:bidi="ar-SA"/>
         </w:rPr>
-        <w:t xml:space="preserve">Mary, Tom </w:t>
-      </w:r>
-      <w:proofErr w:type="spellStart"/>
+        <w:t xml:space="preserve">Mary, Tom Poppendieck. </w:t>
+      </w:r>
       <w:r>
         <w:rPr>
           <w:rFonts w:eastAsiaTheme="minorHAnsi" w:cs="Times New Roman"/>
@@ -8315,9 +6975,8 @@
           <w:szCs w:val="28"/>
           <w:lang w:val="en-US" w:eastAsia="en-US" w:bidi="ar-SA"/>
         </w:rPr>
-        <w:t>Poppendieck</w:t>
-      </w:r>
-      <w:proofErr w:type="spellEnd"/>
+        <w:t>Lean Software</w:t>
+      </w:r>
       <w:r>
         <w:rPr>
           <w:rFonts w:eastAsiaTheme="minorHAnsi" w:cs="Times New Roman"/>
@@ -8327,64 +6986,7 @@
           <w:szCs w:val="28"/>
           <w:lang w:val="en-US" w:eastAsia="en-US" w:bidi="ar-SA"/>
         </w:rPr>
-        <w:t xml:space="preserve">. </w:t>
-      </w:r>
-      <w:r>
-        <w:rPr>
-          <w:rFonts w:eastAsiaTheme="minorHAnsi" w:cs="Times New Roman"/>
-          <w:color w:val="113E53"/>
-          <w:kern w:val="0"/>
-          <w:sz w:val="28"/>
-          <w:szCs w:val="28"/>
-          <w:lang w:val="en-US" w:eastAsia="en-US" w:bidi="ar-SA"/>
-        </w:rPr>
-        <w:t>Lean Software</w:t>
-      </w:r>
-      <w:r>
-        <w:rPr>
-          <w:rFonts w:eastAsiaTheme="minorHAnsi" w:cs="Times New Roman"/>
-          <w:color w:val="113E53"/>
-          <w:kern w:val="0"/>
-          <w:sz w:val="28"/>
-          <w:szCs w:val="28"/>
-          <w:lang w:val="en-US" w:eastAsia="en-US" w:bidi="ar-SA"/>
-        </w:rPr>
-        <w:t xml:space="preserve"> Development: An Agile Toolkit. / </w:t>
-      </w:r>
-      <w:r>
-        <w:rPr>
-          <w:rFonts w:eastAsiaTheme="minorHAnsi" w:cs="Times New Roman"/>
-          <w:color w:val="113E53"/>
-          <w:kern w:val="0"/>
-          <w:sz w:val="28"/>
-          <w:szCs w:val="28"/>
-          <w:lang w:val="en-US" w:eastAsia="en-US" w:bidi="ar-SA"/>
-        </w:rPr>
-        <w:t xml:space="preserve">Mary, Tom </w:t>
-      </w:r>
-      <w:proofErr w:type="spellStart"/>
-      <w:r>
-        <w:rPr>
-          <w:rFonts w:eastAsiaTheme="minorHAnsi" w:cs="Times New Roman"/>
-          <w:color w:val="113E53"/>
-          <w:kern w:val="0"/>
-          <w:sz w:val="28"/>
-          <w:szCs w:val="28"/>
-          <w:lang w:val="en-US" w:eastAsia="en-US" w:bidi="ar-SA"/>
-        </w:rPr>
-        <w:t>Poppendieck</w:t>
-      </w:r>
-      <w:proofErr w:type="spellEnd"/>
-      <w:r>
-        <w:rPr>
-          <w:rFonts w:eastAsiaTheme="minorHAnsi" w:cs="Times New Roman"/>
-          <w:color w:val="113E53"/>
-          <w:kern w:val="0"/>
-          <w:sz w:val="28"/>
-          <w:szCs w:val="28"/>
-          <w:lang w:val="en-US" w:eastAsia="en-US" w:bidi="ar-SA"/>
-        </w:rPr>
-        <w:t xml:space="preserve"> – </w:t>
+        <w:t xml:space="preserve"> Development: An Agile Toolkit. / Mary, Tom Poppendieck – </w:t>
       </w:r>
       <w:r>
         <w:rPr>
@@ -8688,6 +7290,92 @@
     </w:lvl>
   </w:abstractNum>
   <w:abstractNum w:abstractNumId="1">
+    <w:nsid w:val="22943974"/>
+    <w:multiLevelType w:val="hybridMultilevel"/>
+    <w:tmpl w:val="41C4637A"/>
+    <w:lvl w:ilvl="0" w:tplc="0419000F">
+      <w:start w:val="1"/>
+      <w:numFmt w:val="decimal"/>
+      <w:lvlText w:val="%1."/>
+      <w:lvlJc w:val="left"/>
+      <w:pPr>
+        <w:ind w:left="720" w:hanging="360"/>
+      </w:pPr>
+    </w:lvl>
+    <w:lvl w:ilvl="1" w:tplc="04190019" w:tentative="1">
+      <w:start w:val="1"/>
+      <w:numFmt w:val="lowerLetter"/>
+      <w:lvlText w:val="%2."/>
+      <w:lvlJc w:val="left"/>
+      <w:pPr>
+        <w:ind w:left="1440" w:hanging="360"/>
+      </w:pPr>
+    </w:lvl>
+    <w:lvl w:ilvl="2" w:tplc="0419001B" w:tentative="1">
+      <w:start w:val="1"/>
+      <w:numFmt w:val="lowerRoman"/>
+      <w:lvlText w:val="%3."/>
+      <w:lvlJc w:val="right"/>
+      <w:pPr>
+        <w:ind w:left="2160" w:hanging="180"/>
+      </w:pPr>
+    </w:lvl>
+    <w:lvl w:ilvl="3" w:tplc="0419000F" w:tentative="1">
+      <w:start w:val="1"/>
+      <w:numFmt w:val="decimal"/>
+      <w:lvlText w:val="%4."/>
+      <w:lvlJc w:val="left"/>
+      <w:pPr>
+        <w:ind w:left="2880" w:hanging="360"/>
+      </w:pPr>
+    </w:lvl>
+    <w:lvl w:ilvl="4" w:tplc="04190019" w:tentative="1">
+      <w:start w:val="1"/>
+      <w:numFmt w:val="lowerLetter"/>
+      <w:lvlText w:val="%5."/>
+      <w:lvlJc w:val="left"/>
+      <w:pPr>
+        <w:ind w:left="3600" w:hanging="360"/>
+      </w:pPr>
+    </w:lvl>
+    <w:lvl w:ilvl="5" w:tplc="0419001B" w:tentative="1">
+      <w:start w:val="1"/>
+      <w:numFmt w:val="lowerRoman"/>
+      <w:lvlText w:val="%6."/>
+      <w:lvlJc w:val="right"/>
+      <w:pPr>
+        <w:ind w:left="4320" w:hanging="180"/>
+      </w:pPr>
+    </w:lvl>
+    <w:lvl w:ilvl="6" w:tplc="0419000F" w:tentative="1">
+      <w:start w:val="1"/>
+      <w:numFmt w:val="decimal"/>
+      <w:lvlText w:val="%7."/>
+      <w:lvlJc w:val="left"/>
+      <w:pPr>
+        <w:ind w:left="5040" w:hanging="360"/>
+      </w:pPr>
+    </w:lvl>
+    <w:lvl w:ilvl="7" w:tplc="04190019" w:tentative="1">
+      <w:start w:val="1"/>
+      <w:numFmt w:val="lowerLetter"/>
+      <w:lvlText w:val="%8."/>
+      <w:lvlJc w:val="left"/>
+      <w:pPr>
+        <w:ind w:left="5760" w:hanging="360"/>
+      </w:pPr>
+    </w:lvl>
+    <w:lvl w:ilvl="8" w:tplc="0419001B" w:tentative="1">
+      <w:start w:val="1"/>
+      <w:numFmt w:val="lowerRoman"/>
+      <w:lvlText w:val="%9."/>
+      <w:lvlJc w:val="right"/>
+      <w:pPr>
+        <w:ind w:left="6480" w:hanging="180"/>
+      </w:pPr>
+    </w:lvl>
+  </w:abstractNum>
+  <w:abstractNum w:abstractNumId="2">
     <w:nsid w:val="232031B5"/>
     <w:multiLevelType w:val="hybridMultilevel"/>
     <w:tmpl w:val="5B4612AE"/>
@@ -8777,7 +7465,7 @@
       </w:pPr>
     </w:lvl>
   </w:abstractNum>
-  <w:abstractNum w:abstractNumId="2">
+  <w:abstractNum w:abstractNumId="3">
     <w:nsid w:val="23C8675A"/>
     <w:multiLevelType w:val="hybridMultilevel"/>
     <w:tmpl w:val="5B4612AE"/>
@@ -8868,12 +7556,15 @@
     </w:lvl>
   </w:abstractNum>
   <w:num w:numId="1">
-    <w:abstractNumId w:val="2"/>
+    <w:abstractNumId w:val="3"/>
   </w:num>
   <w:num w:numId="2">
     <w:abstractNumId w:val="0"/>
   </w:num>
   <w:num w:numId="3">
+    <w:abstractNumId w:val="2"/>
+  </w:num>
+  <w:num w:numId="4">
     <w:abstractNumId w:val="1"/>
   </w:num>
 </w:numbering>
@@ -10315,7 +9006,7 @@
 </file>
 
 <file path=customXml/itemProps1.xml><?xml version="1.0" encoding="utf-8"?>
-<ds:datastoreItem xmlns:ds="http://schemas.openxmlformats.org/officeDocument/2006/customXml" ds:itemID="{EF4211C5-D4A6-48A9-891A-61ED278FDE13}">
+<ds:datastoreItem xmlns:ds="http://schemas.openxmlformats.org/officeDocument/2006/customXml" ds:itemID="{0E71B081-7EEC-46AB-B2A7-37511D26F216}">
   <ds:schemaRefs>
     <ds:schemaRef ds:uri="http://schemas.openxmlformats.org/officeDocument/2006/bibliography"/>
   </ds:schemaRefs>

--- a/ТСПП/реферат/Реферат ТСПП.docx
+++ b/ТСПП/реферат/Реферат ТСПП.docx
@@ -41,7 +41,25 @@
           <w:szCs w:val="28"/>
           <w:lang w:val="ru-RU"/>
         </w:rPr>
-        <w:t>Федеральное автономное бюджетное образовательное учреждение высшего образования</w:t>
+        <w:t xml:space="preserve">Федеральное </w:t>
+      </w:r>
+      <w:r>
+        <w:rPr>
+          <w:rFonts w:cs="Times New Roman"/>
+          <w:sz w:val="28"/>
+          <w:szCs w:val="28"/>
+          <w:lang w:val="ru-RU"/>
+        </w:rPr>
+        <w:t xml:space="preserve">государственное </w:t>
+      </w:r>
+      <w:r>
+        <w:rPr>
+          <w:rFonts w:cs="Times New Roman"/>
+          <w:sz w:val="28"/>
+          <w:szCs w:val="28"/>
+          <w:lang w:val="ru-RU"/>
+        </w:rPr>
+        <w:t>автономное образовательное учреждение высшего образования</w:t>
       </w:r>
     </w:p>
     <w:p>
@@ -116,8 +134,28 @@
           <w:szCs w:val="28"/>
           <w:lang w:val="ru-RU"/>
         </w:rPr>
-        <w:t>кафедра Информационных систем</w:t>
-      </w:r>
+        <w:t>кафедра Информационные</w:t>
+      </w:r>
+      <w:r>
+        <w:rPr>
+          <w:rFonts w:cs="Times New Roman"/>
+          <w:sz w:val="28"/>
+          <w:szCs w:val="28"/>
+          <w:lang w:val="ru-RU"/>
+        </w:rPr>
+        <w:t xml:space="preserve"> систем</w:t>
+      </w:r>
+      <w:r>
+        <w:rPr>
+          <w:rFonts w:cs="Times New Roman"/>
+          <w:sz w:val="28"/>
+          <w:szCs w:val="28"/>
+          <w:lang w:val="ru-RU"/>
+        </w:rPr>
+        <w:t>ы</w:t>
+      </w:r>
+      <w:bookmarkStart w:id="0" w:name="_GoBack"/>
+      <w:bookmarkEnd w:id="0"/>
     </w:p>
     <w:p>
       <w:pPr>
@@ -538,18 +576,7 @@
           <w:szCs w:val="28"/>
           <w:lang w:val="ru-RU"/>
         </w:rPr>
-        <w:t xml:space="preserve">  </w:t>
-      </w:r>
-      <w:bookmarkStart w:id="0" w:name="_GoBack"/>
-      <w:bookmarkEnd w:id="0"/>
-      <w:r>
-        <w:rPr>
-          <w:rFonts w:cs="Times New Roman"/>
-          <w:sz w:val="28"/>
-          <w:szCs w:val="28"/>
-          <w:lang w:val="ru-RU"/>
-        </w:rPr>
-        <w:t xml:space="preserve">     </w:t>
+        <w:t xml:space="preserve">       </w:t>
       </w:r>
       <w:r>
         <w:rPr>
@@ -4326,25 +4353,17 @@
           <w:szCs w:val="28"/>
           <w:lang w:val="ru-RU"/>
         </w:rPr>
-        <w:t>На развитие бережливого подхода к разработке программного обеспечения, оказали действие гибкие методологии, в частности экстремальное программирование. Как будет видно из описания основных принципов, они часто пересекаются с принципами экстремального программирования.</w:t>
-      </w:r>
-    </w:p>
-    <w:p>
-      <w:pPr>
-        <w:widowControl/>
-        <w:suppressAutoHyphens w:val="0"/>
-        <w:autoSpaceDE w:val="0"/>
-        <w:autoSpaceDN w:val="0"/>
-        <w:adjustRightInd w:val="0"/>
-        <w:spacing w:after="120" w:line="360" w:lineRule="auto"/>
-        <w:contextualSpacing/>
-        <w:rPr>
-          <w:rFonts w:cs="Times New Roman"/>
-          <w:sz w:val="28"/>
-          <w:szCs w:val="28"/>
-          <w:lang w:val="ru-RU"/>
-        </w:rPr>
-      </w:pPr>
+        <w:t>На развитие бережливого подхода к разработке программного обеспечения, оказали действие гибкие методологии, в частности экстремальное программирование. Как будет видно из описания основных принципов, они часто пересекаются</w:t>
+      </w:r>
+      <w:r>
+        <w:rPr>
+          <w:rFonts w:cs="Times New Roman"/>
+          <w:sz w:val="28"/>
+          <w:szCs w:val="28"/>
+          <w:lang w:val="ru-RU"/>
+        </w:rPr>
+        <w:t>.</w:t>
+      </w:r>
     </w:p>
     <w:p>
       <w:pPr>
@@ -4494,6 +4513,17 @@
     </w:p>
     <w:p>
       <w:pPr>
+        <w:pStyle w:val="a3"/>
+      </w:pPr>
+      <w:r>
+        <w:t>Принцип №2. Встраивание качества</w:t>
+      </w:r>
+      <w:r>
+        <w:t>.</w:t>
+      </w:r>
+    </w:p>
+    <w:p>
+      <w:pPr>
         <w:widowControl/>
         <w:suppressAutoHyphens w:val="0"/>
         <w:autoSpaceDE w:val="0"/>
@@ -4509,6 +4539,43 @@
           <w:lang w:val="ru-RU"/>
         </w:rPr>
       </w:pPr>
+      <w:r>
+        <w:rPr>
+          <w:rFonts w:cs="Times New Roman"/>
+          <w:sz w:val="28"/>
+          <w:szCs w:val="28"/>
+          <w:lang w:val="ru-RU"/>
+        </w:rPr>
+        <w:tab/>
+      </w:r>
+      <w:r>
+        <w:rPr>
+          <w:rFonts w:cs="Times New Roman"/>
+          <w:sz w:val="28"/>
+          <w:szCs w:val="28"/>
+          <w:lang w:val="ru-RU"/>
+        </w:rPr>
+        <w:t xml:space="preserve">Большую роль при бережливом подходе к разработке ПО играет дисциплина. Ее цель является внедрение качества в программный код, а не </w:t>
+      </w:r>
+      <w:r>
+        <w:rPr>
+          <w:rFonts w:cs="Times New Roman"/>
+          <w:sz w:val="28"/>
+          <w:szCs w:val="28"/>
+          <w:lang w:val="ru-RU"/>
+        </w:rPr>
+        <w:lastRenderedPageBreak/>
+        <w:t>тестирование кода после его создания.</w:t>
+      </w:r>
+      <w:r>
+        <w:rPr>
+          <w:rFonts w:cs="Times New Roman"/>
+          <w:sz w:val="28"/>
+          <w:szCs w:val="28"/>
+          <w:lang w:val="ru-RU"/>
+        </w:rPr>
+        <w:t xml:space="preserve"> Следует проводить контроль кода от дефектов.</w:t>
+      </w:r>
     </w:p>
     <w:p>
       <w:pPr>
@@ -4527,17 +4594,78 @@
           <w:lang w:val="ru-RU"/>
         </w:rPr>
       </w:pPr>
-    </w:p>
-    <w:p>
-      <w:pPr>
-        <w:pStyle w:val="a3"/>
-      </w:pPr>
-      <w:r>
-        <w:lastRenderedPageBreak/>
-        <w:t>Принцип №2. Встраивание качества</w:t>
-      </w:r>
-      <w:r>
-        <w:t>.</w:t>
+      <w:r>
+        <w:rPr>
+          <w:rFonts w:cs="Times New Roman"/>
+          <w:sz w:val="28"/>
+          <w:szCs w:val="28"/>
+          <w:lang w:val="ru-RU"/>
+        </w:rPr>
+        <w:tab/>
+        <w:t>Условно контроль можно разделить на контроль с целью обнаружения дефекта и контроль с целью предотвращения дефекта.</w:t>
+      </w:r>
+      <w:r>
+        <w:rPr>
+          <w:rFonts w:cs="Times New Roman"/>
+          <w:sz w:val="28"/>
+          <w:szCs w:val="28"/>
+          <w:lang w:val="ru-RU"/>
+        </w:rPr>
+        <w:t xml:space="preserve"> В бережливом</w:t>
+      </w:r>
+      <w:r>
+        <w:rPr>
+          <w:rFonts w:cs="Times New Roman"/>
+          <w:sz w:val="28"/>
+          <w:szCs w:val="28"/>
+          <w:lang w:val="ru-RU"/>
+        </w:rPr>
+        <w:t xml:space="preserve"> подходе имеет место второй вид, согласно которому системы, </w:t>
+      </w:r>
+      <w:r>
+        <w:rPr>
+          <w:rFonts w:cs="Times New Roman"/>
+          <w:sz w:val="28"/>
+          <w:szCs w:val="28"/>
+          <w:lang w:val="ru-RU"/>
+        </w:rPr>
+        <w:t xml:space="preserve">обнаруживающие </w:t>
+      </w:r>
+      <w:r>
+        <w:rPr>
+          <w:rFonts w:cs="Times New Roman"/>
+          <w:sz w:val="28"/>
+          <w:szCs w:val="28"/>
+          <w:lang w:val="ru-RU"/>
+        </w:rPr>
+        <w:t>дефекты, способствуют накоплению работ, которые нуждаются в исправлении и являются источниками непроизводственных затрат.</w:t>
+      </w:r>
+      <w:r>
+        <w:rPr>
+          <w:rFonts w:cs="Times New Roman"/>
+          <w:sz w:val="28"/>
+          <w:szCs w:val="28"/>
+          <w:lang w:val="ru-RU"/>
+        </w:rPr>
+        <w:t xml:space="preserve"> В данной концепции целью является устранение дефектов в процессе создания кода. Интеграция кода производится совместно с тестами, и если тест не будет пройден, новый код не создается. Данный принцип пересекается с принципом </w:t>
+      </w:r>
+      <w:r>
+        <w:rPr>
+          <w:rFonts w:cs="Times New Roman"/>
+          <w:sz w:val="28"/>
+          <w:szCs w:val="28"/>
+          <w:lang w:val="en-US"/>
+        </w:rPr>
+        <w:t>TDD</w:t>
+      </w:r>
+      <w:r>
+        <w:rPr>
+          <w:rFonts w:cs="Times New Roman"/>
+          <w:sz w:val="28"/>
+          <w:szCs w:val="28"/>
+          <w:lang w:val="ru-RU"/>
+        </w:rPr>
+        <w:t xml:space="preserve"> (разработка через тестирование) из методологии экстремального программирования.</w:t>
       </w:r>
     </w:p>
     <w:p>
@@ -4565,24 +4693,21 @@
           <w:lang w:val="ru-RU"/>
         </w:rPr>
         <w:tab/>
-      </w:r>
-      <w:r>
-        <w:rPr>
-          <w:rFonts w:cs="Times New Roman"/>
-          <w:sz w:val="28"/>
-          <w:szCs w:val="28"/>
-          <w:lang w:val="ru-RU"/>
-        </w:rPr>
-        <w:t>Большую роль при бережливом подходе к разработке ПО играет дисциплина. Ее цель является внедрение качества в программный код, а не тестирование кода после его создания.</w:t>
-      </w:r>
-      <w:r>
-        <w:rPr>
-          <w:rFonts w:cs="Times New Roman"/>
-          <w:sz w:val="28"/>
-          <w:szCs w:val="28"/>
-          <w:lang w:val="ru-RU"/>
-        </w:rPr>
-        <w:t xml:space="preserve"> Следует проводить контроль кода от дефектов.</w:t>
+        <w:t>Авторы методологии не призывают отказываться от заключительного тестирования, а пытаются донести, что выявление дефектов при заключительной проверке должно быть исключением, а не правилом.</w:t>
+      </w:r>
+    </w:p>
+    <w:p>
+      <w:pPr>
+        <w:pStyle w:val="a3"/>
+      </w:pPr>
+      <w:r>
+        <w:t>Принцип №3. Со</w:t>
+      </w:r>
+      <w:r>
+        <w:t>здание знаний</w:t>
+      </w:r>
+      <w:r>
+        <w:t>.</w:t>
       </w:r>
     </w:p>
     <w:p>
@@ -4610,70 +4735,16 @@
           <w:lang w:val="ru-RU"/>
         </w:rPr>
         <w:tab/>
-        <w:t>Условно контроль можно разделить на контроль с целью обнаружения дефекта и контроль с целью предотвращения дефекта.</w:t>
-      </w:r>
-      <w:r>
-        <w:rPr>
-          <w:rFonts w:cs="Times New Roman"/>
-          <w:sz w:val="28"/>
-          <w:szCs w:val="28"/>
-          <w:lang w:val="ru-RU"/>
-        </w:rPr>
-        <w:t xml:space="preserve"> В бережливом</w:t>
-      </w:r>
-      <w:r>
-        <w:rPr>
-          <w:rFonts w:cs="Times New Roman"/>
-          <w:sz w:val="28"/>
-          <w:szCs w:val="28"/>
-          <w:lang w:val="ru-RU"/>
-        </w:rPr>
-        <w:t xml:space="preserve"> подходе имеет место второй вид, согласно которому системы, </w:t>
-      </w:r>
-      <w:r>
-        <w:rPr>
-          <w:rFonts w:cs="Times New Roman"/>
-          <w:sz w:val="28"/>
-          <w:szCs w:val="28"/>
-          <w:lang w:val="ru-RU"/>
-        </w:rPr>
-        <w:t xml:space="preserve">обнаруживающие </w:t>
-      </w:r>
-      <w:r>
-        <w:rPr>
-          <w:rFonts w:cs="Times New Roman"/>
-          <w:sz w:val="28"/>
-          <w:szCs w:val="28"/>
-          <w:lang w:val="ru-RU"/>
-        </w:rPr>
-        <w:t>дефекты, способствуют накоплению работ, которые нуждаются в исправлении и являются источниками непроизводственных затрат.</w:t>
-      </w:r>
-      <w:r>
-        <w:rPr>
-          <w:rFonts w:cs="Times New Roman"/>
-          <w:sz w:val="28"/>
-          <w:szCs w:val="28"/>
-          <w:lang w:val="ru-RU"/>
-        </w:rPr>
-        <w:t xml:space="preserve"> В данной концепции целью является устранение дефектов в процессе создания кода. Интеграция кода производится совместно с тестами, и если тест не будет пройден, новый код не создается. Данный принцип пересекается с принципом </w:t>
-      </w:r>
-      <w:r>
-        <w:rPr>
-          <w:rFonts w:cs="Times New Roman"/>
-          <w:sz w:val="28"/>
-          <w:szCs w:val="28"/>
-          <w:lang w:val="en-US"/>
-        </w:rPr>
-        <w:t>TDD</w:t>
-      </w:r>
-      <w:r>
-        <w:rPr>
-          <w:rFonts w:cs="Times New Roman"/>
-          <w:sz w:val="28"/>
-          <w:szCs w:val="28"/>
-          <w:lang w:val="ru-RU"/>
-        </w:rPr>
-        <w:t xml:space="preserve"> (разработка через тестирование) из методологии экстремального программирования.</w:t>
+        <w:t>В классических методологиях создания ПО, архитектура создаваемого продукта должна быть определена на начальном этапе, до создания кода, но правильность этой архитектуры подтверждается только после. Так как при предварительном проектировании архитектуры сложно предусмотреть все возможные проблемы</w:t>
+      </w:r>
+      <w:r>
+        <w:rPr>
+          <w:rFonts w:cs="Times New Roman"/>
+          <w:sz w:val="28"/>
+          <w:szCs w:val="28"/>
+          <w:lang w:val="ru-RU"/>
+        </w:rPr>
+        <w:t>, которые могут возникнуть в процессе разработки, данный принцип, предполагает, что архитектура определяется в процессе создания кода.</w:t>
       </w:r>
     </w:p>
     <w:p>
@@ -4701,7 +4772,97 @@
           <w:lang w:val="ru-RU"/>
         </w:rPr>
         <w:tab/>
-        <w:t>Авторы методологии не призывают отказываться от заключительного тестирования, а пытаются донести, что выявление дефектов при заключительной проверке должно быть исключением, а не правилом.</w:t>
+        <w:t>Компании, создают знания, в процессе разработки программного обеспечения, сохраняют в удобном виде и накапливают, для  последующего доступа.</w:t>
+      </w:r>
+      <w:r>
+        <w:rPr>
+          <w:rFonts w:cs="Times New Roman"/>
+          <w:sz w:val="28"/>
+          <w:szCs w:val="28"/>
+          <w:lang w:val="ru-RU"/>
+        </w:rPr>
+        <w:t xml:space="preserve"> Это касается не только решений</w:t>
+      </w:r>
+      <w:r>
+        <w:rPr>
+          <w:rFonts w:cs="Times New Roman"/>
+          <w:sz w:val="28"/>
+          <w:szCs w:val="28"/>
+          <w:lang w:val="ru-RU"/>
+        </w:rPr>
+        <w:t>,</w:t>
+      </w:r>
+      <w:r>
+        <w:rPr>
+          <w:rFonts w:cs="Times New Roman"/>
+          <w:sz w:val="28"/>
+          <w:szCs w:val="28"/>
+          <w:lang w:val="ru-RU"/>
+        </w:rPr>
+        <w:t xml:space="preserve"> которые </w:t>
+      </w:r>
+      <w:r>
+        <w:rPr>
+          <w:rFonts w:cs="Times New Roman"/>
+          <w:sz w:val="28"/>
+          <w:szCs w:val="28"/>
+          <w:lang w:val="ru-RU"/>
+        </w:rPr>
+        <w:t xml:space="preserve">уже </w:t>
+      </w:r>
+      <w:r>
+        <w:rPr>
+          <w:rFonts w:cs="Times New Roman"/>
+          <w:sz w:val="28"/>
+          <w:szCs w:val="28"/>
+          <w:lang w:val="ru-RU"/>
+        </w:rPr>
+        <w:t xml:space="preserve">были успешно применены, а так </w:t>
+      </w:r>
+      <w:r>
+        <w:rPr>
+          <w:rFonts w:cs="Times New Roman"/>
+          <w:sz w:val="28"/>
+          <w:szCs w:val="28"/>
+          <w:lang w:val="ru-RU"/>
+        </w:rPr>
+        <w:t xml:space="preserve">же </w:t>
+      </w:r>
+      <w:r>
+        <w:rPr>
+          <w:rFonts w:cs="Times New Roman"/>
+          <w:sz w:val="28"/>
+          <w:szCs w:val="28"/>
+          <w:lang w:val="ru-RU"/>
+        </w:rPr>
+        <w:t xml:space="preserve">выявления проблем </w:t>
+      </w:r>
+      <w:r>
+        <w:rPr>
+          <w:rFonts w:cs="Times New Roman"/>
+          <w:sz w:val="28"/>
+          <w:szCs w:val="28"/>
+          <w:lang w:val="ru-RU"/>
+        </w:rPr>
+        <w:t xml:space="preserve">в процессе разработки </w:t>
+      </w:r>
+      <w:r>
+        <w:rPr>
+          <w:rFonts w:cs="Times New Roman"/>
+          <w:sz w:val="28"/>
+          <w:szCs w:val="28"/>
+          <w:lang w:val="ru-RU"/>
+        </w:rPr>
+        <w:t>и средств их устранения.</w:t>
+      </w:r>
+      <w:r>
+        <w:rPr>
+          <w:rFonts w:cs="Times New Roman"/>
+          <w:sz w:val="28"/>
+          <w:szCs w:val="28"/>
+          <w:lang w:val="ru-RU"/>
+        </w:rPr>
+        <w:t xml:space="preserve"> </w:t>
       </w:r>
     </w:p>
     <w:p>
@@ -4727,203 +4888,7 @@
         <w:pStyle w:val="a3"/>
       </w:pPr>
       <w:r>
-        <w:t>Принцип №3. Со</w:t>
-      </w:r>
-      <w:r>
-        <w:t>здание знаний</w:t>
-      </w:r>
-      <w:r>
-        <w:t>.</w:t>
-      </w:r>
-    </w:p>
-    <w:p>
-      <w:pPr>
-        <w:widowControl/>
-        <w:suppressAutoHyphens w:val="0"/>
-        <w:autoSpaceDE w:val="0"/>
-        <w:autoSpaceDN w:val="0"/>
-        <w:adjustRightInd w:val="0"/>
-        <w:spacing w:after="120" w:line="360" w:lineRule="auto"/>
-        <w:contextualSpacing/>
-        <w:jc w:val="both"/>
-        <w:rPr>
-          <w:rFonts w:cs="Times New Roman"/>
-          <w:sz w:val="28"/>
-          <w:szCs w:val="28"/>
-          <w:lang w:val="ru-RU"/>
-        </w:rPr>
-      </w:pPr>
-      <w:r>
-        <w:rPr>
-          <w:rFonts w:cs="Times New Roman"/>
-          <w:sz w:val="28"/>
-          <w:szCs w:val="28"/>
-          <w:lang w:val="ru-RU"/>
-        </w:rPr>
-        <w:tab/>
-        <w:t>В классических методологиях создания ПО, архитектура создаваемого продукта должна быть определена на начальном этапе, до создания кода, но правильность этой архитектуры подтверждается только после. Так как при предварительном проектировании архитектуры сложно предусмотреть все возможные проблемы</w:t>
-      </w:r>
-      <w:r>
-        <w:rPr>
-          <w:rFonts w:cs="Times New Roman"/>
-          <w:sz w:val="28"/>
-          <w:szCs w:val="28"/>
-          <w:lang w:val="ru-RU"/>
-        </w:rPr>
-        <w:t>, которые могут возникнуть в процессе разработки, данный принцип, предполагает, что архитектура определяется в процессе создания кода.</w:t>
-      </w:r>
-    </w:p>
-    <w:p>
-      <w:pPr>
-        <w:widowControl/>
-        <w:suppressAutoHyphens w:val="0"/>
-        <w:autoSpaceDE w:val="0"/>
-        <w:autoSpaceDN w:val="0"/>
-        <w:adjustRightInd w:val="0"/>
-        <w:spacing w:after="120" w:line="360" w:lineRule="auto"/>
-        <w:contextualSpacing/>
-        <w:jc w:val="both"/>
-        <w:rPr>
-          <w:rFonts w:cs="Times New Roman"/>
-          <w:sz w:val="28"/>
-          <w:szCs w:val="28"/>
-          <w:lang w:val="ru-RU"/>
-        </w:rPr>
-      </w:pPr>
-      <w:r>
-        <w:rPr>
-          <w:rFonts w:cs="Times New Roman"/>
-          <w:sz w:val="28"/>
-          <w:szCs w:val="28"/>
-          <w:lang w:val="ru-RU"/>
-        </w:rPr>
-        <w:tab/>
-        <w:t xml:space="preserve">Компании, создают знания, в процессе разработки программного обеспечения, сохраняют в удобном виде и накапливают, для  последующего </w:t>
-      </w:r>
-      <w:r>
-        <w:rPr>
-          <w:rFonts w:cs="Times New Roman"/>
-          <w:sz w:val="28"/>
-          <w:szCs w:val="28"/>
-          <w:lang w:val="ru-RU"/>
-        </w:rPr>
         <w:lastRenderedPageBreak/>
-        <w:t>доступа.</w:t>
-      </w:r>
-      <w:r>
-        <w:rPr>
-          <w:rFonts w:cs="Times New Roman"/>
-          <w:sz w:val="28"/>
-          <w:szCs w:val="28"/>
-          <w:lang w:val="ru-RU"/>
-        </w:rPr>
-        <w:t xml:space="preserve"> Это касается не только решений</w:t>
-      </w:r>
-      <w:r>
-        <w:rPr>
-          <w:rFonts w:cs="Times New Roman"/>
-          <w:sz w:val="28"/>
-          <w:szCs w:val="28"/>
-          <w:lang w:val="ru-RU"/>
-        </w:rPr>
-        <w:t>,</w:t>
-      </w:r>
-      <w:r>
-        <w:rPr>
-          <w:rFonts w:cs="Times New Roman"/>
-          <w:sz w:val="28"/>
-          <w:szCs w:val="28"/>
-          <w:lang w:val="ru-RU"/>
-        </w:rPr>
-        <w:t xml:space="preserve"> которые </w:t>
-      </w:r>
-      <w:r>
-        <w:rPr>
-          <w:rFonts w:cs="Times New Roman"/>
-          <w:sz w:val="28"/>
-          <w:szCs w:val="28"/>
-          <w:lang w:val="ru-RU"/>
-        </w:rPr>
-        <w:t xml:space="preserve">уже </w:t>
-      </w:r>
-      <w:r>
-        <w:rPr>
-          <w:rFonts w:cs="Times New Roman"/>
-          <w:sz w:val="28"/>
-          <w:szCs w:val="28"/>
-          <w:lang w:val="ru-RU"/>
-        </w:rPr>
-        <w:t xml:space="preserve">были успешно применены, а так </w:t>
-      </w:r>
-      <w:r>
-        <w:rPr>
-          <w:rFonts w:cs="Times New Roman"/>
-          <w:sz w:val="28"/>
-          <w:szCs w:val="28"/>
-          <w:lang w:val="ru-RU"/>
-        </w:rPr>
-        <w:t xml:space="preserve">же </w:t>
-      </w:r>
-      <w:r>
-        <w:rPr>
-          <w:rFonts w:cs="Times New Roman"/>
-          <w:sz w:val="28"/>
-          <w:szCs w:val="28"/>
-          <w:lang w:val="ru-RU"/>
-        </w:rPr>
-        <w:t xml:space="preserve">выявления проблем </w:t>
-      </w:r>
-      <w:r>
-        <w:rPr>
-          <w:rFonts w:cs="Times New Roman"/>
-          <w:sz w:val="28"/>
-          <w:szCs w:val="28"/>
-          <w:lang w:val="ru-RU"/>
-        </w:rPr>
-        <w:t xml:space="preserve">в процессе разработки </w:t>
-      </w:r>
-      <w:r>
-        <w:rPr>
-          <w:rFonts w:cs="Times New Roman"/>
-          <w:sz w:val="28"/>
-          <w:szCs w:val="28"/>
-          <w:lang w:val="ru-RU"/>
-        </w:rPr>
-        <w:t>и средств их устранения.</w:t>
-      </w:r>
-      <w:r>
-        <w:rPr>
-          <w:rFonts w:cs="Times New Roman"/>
-          <w:sz w:val="28"/>
-          <w:szCs w:val="28"/>
-          <w:lang w:val="ru-RU"/>
-        </w:rPr>
-        <w:t xml:space="preserve"> </w:t>
-      </w:r>
-    </w:p>
-    <w:p>
-      <w:pPr>
-        <w:widowControl/>
-        <w:suppressAutoHyphens w:val="0"/>
-        <w:autoSpaceDE w:val="0"/>
-        <w:autoSpaceDN w:val="0"/>
-        <w:adjustRightInd w:val="0"/>
-        <w:spacing w:after="120" w:line="360" w:lineRule="auto"/>
-        <w:contextualSpacing/>
-        <w:jc w:val="both"/>
-        <w:rPr>
-          <w:rFonts w:cs="Times New Roman"/>
-          <w:sz w:val="28"/>
-          <w:szCs w:val="28"/>
-          <w:lang w:val="ru-RU"/>
-        </w:rPr>
-      </w:pPr>
-    </w:p>
-    <w:p>
-      <w:pPr>
-        <w:pStyle w:val="a3"/>
-      </w:pPr>
-      <w:r>
         <w:t>Принцип №4. Предельно отсроченное принятие решений.</w:t>
       </w:r>
     </w:p>
@@ -5048,6 +5013,20 @@
     </w:p>
     <w:p>
       <w:pPr>
+        <w:pStyle w:val="a3"/>
+      </w:pPr>
+      <w:r>
+        <w:t>Принцип №5.</w:t>
+      </w:r>
+      <w:r>
+        <w:t xml:space="preserve"> Быстрая доставка</w:t>
+      </w:r>
+      <w:r>
+        <w:t>.</w:t>
+      </w:r>
+    </w:p>
+    <w:p>
+      <w:pPr>
         <w:widowControl/>
         <w:suppressAutoHyphens w:val="0"/>
         <w:autoSpaceDE w:val="0"/>
@@ -5064,19 +5043,495 @@
           <w:lang w:val="ru-RU"/>
         </w:rPr>
       </w:pPr>
+      <w:r>
+        <w:rPr>
+          <w:rFonts w:cs="Times New Roman"/>
+          <w:sz w:val="28"/>
+          <w:szCs w:val="28"/>
+          <w:lang w:val="ru-RU"/>
+        </w:rPr>
+        <w:t>Компании, с высоким темпом производства и  доставки своей продукции, как правило имеют большое преимущество, перед своими конкурентами, и это касается не только производства физических товаров. Доставка продукта в кратчайший срок, способствует снижению вероятности отказа от него и сохранению прибыли.</w:t>
+      </w:r>
+    </w:p>
+    <w:p>
+      <w:pPr>
+        <w:widowControl/>
+        <w:suppressAutoHyphens w:val="0"/>
+        <w:autoSpaceDE w:val="0"/>
+        <w:autoSpaceDN w:val="0"/>
+        <w:adjustRightInd w:val="0"/>
+        <w:spacing w:after="120" w:line="360" w:lineRule="auto"/>
+        <w:contextualSpacing/>
+        <w:jc w:val="both"/>
+        <w:rPr>
+          <w:rFonts w:cs="Times New Roman"/>
+          <w:sz w:val="28"/>
+          <w:szCs w:val="28"/>
+          <w:lang w:val="ru-RU"/>
+        </w:rPr>
+      </w:pPr>
+      <w:r>
+        <w:rPr>
+          <w:rFonts w:cs="Times New Roman"/>
+          <w:sz w:val="28"/>
+          <w:szCs w:val="28"/>
+          <w:lang w:val="ru-RU"/>
+        </w:rPr>
+        <w:t xml:space="preserve"> </w:t>
+      </w:r>
+      <w:r>
+        <w:rPr>
+          <w:rFonts w:cs="Times New Roman"/>
+          <w:sz w:val="28"/>
+          <w:szCs w:val="28"/>
+          <w:lang w:val="ru-RU"/>
+        </w:rPr>
+        <w:tab/>
+        <w:t>При производстве программного обеспечения, данный принцип предлагает частый релиз версий и доставку программного обеспечения настолько быстро, чтобы у заказчика не оставалось времени на то, чтобы передумать.</w:t>
+      </w:r>
+    </w:p>
+    <w:p>
+      <w:pPr>
+        <w:widowControl/>
+        <w:suppressAutoHyphens w:val="0"/>
+        <w:autoSpaceDE w:val="0"/>
+        <w:autoSpaceDN w:val="0"/>
+        <w:adjustRightInd w:val="0"/>
+        <w:spacing w:after="120" w:line="360" w:lineRule="auto"/>
+        <w:contextualSpacing/>
+        <w:jc w:val="both"/>
+        <w:rPr>
+          <w:rFonts w:cs="Times New Roman"/>
+          <w:sz w:val="28"/>
+          <w:szCs w:val="28"/>
+          <w:lang w:val="ru-RU"/>
+        </w:rPr>
+      </w:pPr>
+      <w:r>
+        <w:rPr>
+          <w:rFonts w:cs="Times New Roman"/>
+          <w:sz w:val="28"/>
+          <w:szCs w:val="28"/>
+          <w:lang w:val="ru-RU"/>
+        </w:rPr>
+        <w:tab/>
+        <w:t>Для организации этого принципа, требуется организовать работу так, чтобы работники без указаний знали, что им необходимо делать в той или иной ситуации, и решали проблемы, не дожидаясь разрешений.</w:t>
+      </w:r>
     </w:p>
     <w:p>
       <w:pPr>
         <w:pStyle w:val="a3"/>
       </w:pPr>
       <w:r>
-        <w:t>Принцип №5.</w:t>
-      </w:r>
-      <w:r>
-        <w:t xml:space="preserve"> Быстрая доставка</w:t>
+        <w:t>Принцип №6. Уважение</w:t>
+      </w:r>
+      <w:r>
+        <w:t xml:space="preserve"> к людям</w:t>
       </w:r>
       <w:r>
         <w:t>.</w:t>
+      </w:r>
+    </w:p>
+    <w:p>
+      <w:pPr>
+        <w:widowControl/>
+        <w:suppressAutoHyphens w:val="0"/>
+        <w:autoSpaceDE w:val="0"/>
+        <w:autoSpaceDN w:val="0"/>
+        <w:adjustRightInd w:val="0"/>
+        <w:spacing w:after="120" w:line="360" w:lineRule="auto"/>
+        <w:contextualSpacing/>
+        <w:jc w:val="both"/>
+        <w:rPr>
+          <w:rFonts w:cs="Times New Roman"/>
+          <w:sz w:val="28"/>
+          <w:szCs w:val="28"/>
+          <w:lang w:val="ru-RU"/>
+        </w:rPr>
+      </w:pPr>
+      <w:r>
+        <w:rPr>
+          <w:rFonts w:cs="Times New Roman"/>
+          <w:sz w:val="28"/>
+          <w:szCs w:val="28"/>
+          <w:lang w:val="ru-RU"/>
+        </w:rPr>
+        <w:t xml:space="preserve"> Для более глубокого понимания, авторы книги приводят принципы, касающиеся лю</w:t>
+      </w:r>
+      <w:r>
+        <w:rPr>
+          <w:rFonts w:cs="Times New Roman"/>
+          <w:sz w:val="28"/>
+          <w:szCs w:val="28"/>
+          <w:lang w:val="ru-RU"/>
+        </w:rPr>
+        <w:t>д</w:t>
+      </w:r>
+      <w:r>
+        <w:rPr>
+          <w:rFonts w:cs="Times New Roman"/>
+          <w:sz w:val="28"/>
+          <w:szCs w:val="28"/>
+          <w:lang w:val="ru-RU"/>
+        </w:rPr>
+        <w:t xml:space="preserve">ей, системы разработки продукции </w:t>
+      </w:r>
+      <w:r>
+        <w:rPr>
+          <w:rFonts w:cs="Times New Roman"/>
+          <w:sz w:val="28"/>
+          <w:szCs w:val="28"/>
+          <w:lang w:val="en-US"/>
+        </w:rPr>
+        <w:t>Toyota</w:t>
+      </w:r>
+      <w:r>
+        <w:rPr>
+          <w:rFonts w:cs="Times New Roman"/>
+          <w:sz w:val="28"/>
+          <w:szCs w:val="28"/>
+          <w:lang w:val="ru-RU"/>
+        </w:rPr>
+        <w:t>:</w:t>
+      </w:r>
+    </w:p>
+    <w:p>
+      <w:pPr>
+        <w:widowControl/>
+        <w:suppressAutoHyphens w:val="0"/>
+        <w:autoSpaceDE w:val="0"/>
+        <w:autoSpaceDN w:val="0"/>
+        <w:adjustRightInd w:val="0"/>
+        <w:spacing w:after="120" w:line="360" w:lineRule="auto"/>
+        <w:contextualSpacing/>
+        <w:jc w:val="both"/>
+        <w:rPr>
+          <w:rFonts w:cs="Times New Roman"/>
+          <w:sz w:val="28"/>
+          <w:szCs w:val="28"/>
+          <w:lang w:val="ru-RU"/>
+        </w:rPr>
+      </w:pPr>
+      <w:r>
+        <w:rPr>
+          <w:rFonts w:cs="Times New Roman"/>
+          <w:sz w:val="28"/>
+          <w:szCs w:val="28"/>
+          <w:lang w:val="ru-RU"/>
+        </w:rPr>
+        <w:tab/>
+      </w:r>
+      <w:r>
+        <w:rPr>
+          <w:rFonts w:cs="Times New Roman"/>
+          <w:sz w:val="28"/>
+          <w:szCs w:val="28"/>
+          <w:lang w:val="ru-RU"/>
+        </w:rPr>
+        <w:t>Руководитель-предприниматель.</w:t>
+      </w:r>
+    </w:p>
+    <w:p>
+      <w:pPr>
+        <w:widowControl/>
+        <w:suppressAutoHyphens w:val="0"/>
+        <w:autoSpaceDE w:val="0"/>
+        <w:autoSpaceDN w:val="0"/>
+        <w:adjustRightInd w:val="0"/>
+        <w:spacing w:after="120" w:line="360" w:lineRule="auto"/>
+        <w:contextualSpacing/>
+        <w:jc w:val="both"/>
+        <w:rPr>
+          <w:rFonts w:cs="Times New Roman"/>
+          <w:sz w:val="28"/>
+          <w:szCs w:val="28"/>
+          <w:lang w:val="ru-RU"/>
+        </w:rPr>
+      </w:pPr>
+      <w:r>
+        <w:rPr>
+          <w:rFonts w:cs="Times New Roman"/>
+          <w:sz w:val="28"/>
+          <w:szCs w:val="28"/>
+          <w:lang w:val="ru-RU"/>
+        </w:rPr>
+        <w:tab/>
+        <w:t xml:space="preserve">В компаниях, где </w:t>
+      </w:r>
+      <w:r>
+        <w:rPr>
+          <w:rFonts w:cs="Times New Roman"/>
+          <w:sz w:val="28"/>
+          <w:szCs w:val="28"/>
+          <w:lang w:val="ru-RU"/>
+        </w:rPr>
+        <w:t xml:space="preserve">развито уважение к людям, зачастую уделяется много внимания для развития творческих </w:t>
+      </w:r>
+      <w:r>
+        <w:rPr>
+          <w:rFonts w:cs="Times New Roman"/>
+          <w:sz w:val="28"/>
+          <w:szCs w:val="28"/>
+          <w:lang w:val="ru-RU"/>
+        </w:rPr>
+        <w:t>способностей руководителей.</w:t>
+      </w:r>
+    </w:p>
+    <w:p>
+      <w:pPr>
+        <w:widowControl/>
+        <w:suppressAutoHyphens w:val="0"/>
+        <w:autoSpaceDE w:val="0"/>
+        <w:autoSpaceDN w:val="0"/>
+        <w:adjustRightInd w:val="0"/>
+        <w:spacing w:after="120" w:line="360" w:lineRule="auto"/>
+        <w:contextualSpacing/>
+        <w:jc w:val="both"/>
+        <w:rPr>
+          <w:rFonts w:cs="Times New Roman"/>
+          <w:sz w:val="28"/>
+          <w:szCs w:val="28"/>
+          <w:lang w:val="ru-RU"/>
+        </w:rPr>
+      </w:pPr>
+      <w:r>
+        <w:rPr>
+          <w:rFonts w:cs="Times New Roman"/>
+          <w:sz w:val="28"/>
+          <w:szCs w:val="28"/>
+          <w:lang w:val="ru-RU"/>
+        </w:rPr>
+        <w:lastRenderedPageBreak/>
+        <w:tab/>
+        <w:t>Технические специалисты высшей квалификации.</w:t>
+      </w:r>
+    </w:p>
+    <w:p>
+      <w:pPr>
+        <w:widowControl/>
+        <w:suppressAutoHyphens w:val="0"/>
+        <w:autoSpaceDE w:val="0"/>
+        <w:autoSpaceDN w:val="0"/>
+        <w:adjustRightInd w:val="0"/>
+        <w:spacing w:after="120" w:line="360" w:lineRule="auto"/>
+        <w:contextualSpacing/>
+        <w:jc w:val="both"/>
+        <w:rPr>
+          <w:rFonts w:cs="Times New Roman"/>
+          <w:sz w:val="28"/>
+          <w:szCs w:val="28"/>
+          <w:lang w:val="ru-RU"/>
+        </w:rPr>
+      </w:pPr>
+      <w:r>
+        <w:rPr>
+          <w:rFonts w:cs="Times New Roman"/>
+          <w:sz w:val="28"/>
+          <w:szCs w:val="28"/>
+          <w:lang w:val="ru-RU"/>
+        </w:rPr>
+        <w:tab/>
+        <w:t>В данной системе большое внимание уделяется воспитанию собственных специалистов, подразумевая, что специалисты дают конкурентное преимущество. Так же внимание уделяется заботе о том, чтобы рабочие коллективы, были способны достичь поставленных целей.</w:t>
+      </w:r>
+    </w:p>
+    <w:p>
+      <w:pPr>
+        <w:widowControl/>
+        <w:suppressAutoHyphens w:val="0"/>
+        <w:autoSpaceDE w:val="0"/>
+        <w:autoSpaceDN w:val="0"/>
+        <w:adjustRightInd w:val="0"/>
+        <w:spacing w:after="120" w:line="360" w:lineRule="auto"/>
+        <w:contextualSpacing/>
+        <w:jc w:val="both"/>
+        <w:rPr>
+          <w:rFonts w:cs="Times New Roman"/>
+          <w:sz w:val="28"/>
+          <w:szCs w:val="28"/>
+          <w:lang w:val="ru-RU"/>
+        </w:rPr>
+      </w:pPr>
+      <w:r>
+        <w:rPr>
+          <w:rFonts w:cs="Times New Roman"/>
+          <w:sz w:val="28"/>
+          <w:szCs w:val="28"/>
+          <w:lang w:val="ru-RU"/>
+        </w:rPr>
+        <w:tab/>
+        <w:t>Планирование и контроль, основанные на ответственности.</w:t>
+      </w:r>
+    </w:p>
+    <w:p>
+      <w:pPr>
+        <w:widowControl/>
+        <w:suppressAutoHyphens w:val="0"/>
+        <w:autoSpaceDE w:val="0"/>
+        <w:autoSpaceDN w:val="0"/>
+        <w:adjustRightInd w:val="0"/>
+        <w:spacing w:after="120" w:line="360" w:lineRule="auto"/>
+        <w:contextualSpacing/>
+        <w:jc w:val="both"/>
+        <w:rPr>
+          <w:rFonts w:cs="Times New Roman"/>
+          <w:sz w:val="28"/>
+          <w:szCs w:val="28"/>
+          <w:lang w:val="ru-RU"/>
+        </w:rPr>
+      </w:pPr>
+      <w:r>
+        <w:rPr>
+          <w:rFonts w:cs="Times New Roman"/>
+          <w:sz w:val="28"/>
+          <w:szCs w:val="28"/>
+          <w:lang w:val="ru-RU"/>
+        </w:rPr>
+        <w:tab/>
+        <w:t>Данный принцип предполагает постановку общего плана и определение основных задач,</w:t>
+      </w:r>
+      <w:r>
+        <w:rPr>
+          <w:rFonts w:cs="Times New Roman"/>
+          <w:sz w:val="28"/>
+          <w:szCs w:val="28"/>
+          <w:lang w:val="ru-RU"/>
+        </w:rPr>
+        <w:t xml:space="preserve"> а коллективу предоставляется свобода действий для их достижения.</w:t>
+      </w:r>
+    </w:p>
+    <w:p>
+      <w:pPr>
+        <w:pStyle w:val="a3"/>
+      </w:pPr>
+      <w:r>
+        <w:t>Принцип №7. Оптимизация целого.</w:t>
+      </w:r>
+    </w:p>
+    <w:p>
+      <w:pPr>
+        <w:widowControl/>
+        <w:suppressAutoHyphens w:val="0"/>
+        <w:autoSpaceDE w:val="0"/>
+        <w:autoSpaceDN w:val="0"/>
+        <w:adjustRightInd w:val="0"/>
+        <w:spacing w:after="120" w:line="360" w:lineRule="auto"/>
+        <w:contextualSpacing/>
+        <w:jc w:val="both"/>
+        <w:rPr>
+          <w:rFonts w:cs="Times New Roman"/>
+          <w:sz w:val="28"/>
+          <w:szCs w:val="28"/>
+          <w:lang w:val="ru-RU"/>
+        </w:rPr>
+      </w:pPr>
+      <w:r>
+        <w:rPr>
+          <w:rFonts w:cs="Times New Roman"/>
+          <w:sz w:val="28"/>
+          <w:szCs w:val="28"/>
+          <w:lang w:val="ru-RU"/>
+        </w:rPr>
+        <w:tab/>
+        <w:t>Как правило</w:t>
+      </w:r>
+      <w:r>
+        <w:rPr>
+          <w:rFonts w:cs="Times New Roman"/>
+          <w:sz w:val="28"/>
+          <w:szCs w:val="28"/>
+          <w:lang w:val="ru-RU"/>
+        </w:rPr>
+        <w:t>,</w:t>
+      </w:r>
+      <w:r>
+        <w:rPr>
+          <w:rFonts w:cs="Times New Roman"/>
+          <w:sz w:val="28"/>
+          <w:szCs w:val="28"/>
+          <w:lang w:val="ru-RU"/>
+        </w:rPr>
+        <w:t xml:space="preserve"> в процессе разработки ПО, оптимизируются отдельные части системы или стадии процессов.</w:t>
+      </w:r>
+      <w:r>
+        <w:rPr>
+          <w:rFonts w:cs="Times New Roman"/>
+          <w:sz w:val="28"/>
+          <w:szCs w:val="28"/>
+          <w:lang w:val="ru-RU"/>
+        </w:rPr>
+        <w:t xml:space="preserve"> Бережливое производство акцентирует свое внимание на том, что необходимо оптимизировать весь поток создания ценности от принятия заказа, до передачи готового продукта заказчику и удовлетворения его запросов, при сопровождении. </w:t>
+      </w:r>
+      <w:r>
+        <w:rPr>
+          <w:rFonts w:cs="Times New Roman"/>
+          <w:sz w:val="28"/>
+          <w:szCs w:val="28"/>
+          <w:lang w:val="ru-RU"/>
+        </w:rPr>
+        <w:t>Для этого требуется глубокое понимание поставленной задачи.</w:t>
+      </w:r>
+    </w:p>
+    <w:p>
+      <w:pPr>
+        <w:widowControl/>
+        <w:suppressAutoHyphens w:val="0"/>
+        <w:autoSpaceDE w:val="0"/>
+        <w:autoSpaceDN w:val="0"/>
+        <w:adjustRightInd w:val="0"/>
+        <w:spacing w:after="120" w:line="360" w:lineRule="auto"/>
+        <w:contextualSpacing/>
+        <w:jc w:val="both"/>
+        <w:rPr>
+          <w:rFonts w:cs="Times New Roman"/>
+          <w:sz w:val="28"/>
+          <w:szCs w:val="28"/>
+          <w:lang w:val="ru-RU"/>
+        </w:rPr>
+      </w:pPr>
+      <w:r>
+        <w:rPr>
+          <w:rFonts w:cs="Times New Roman"/>
+          <w:sz w:val="28"/>
+          <w:szCs w:val="28"/>
+          <w:lang w:val="ru-RU"/>
+        </w:rPr>
+        <w:tab/>
+      </w:r>
+      <w:r>
+        <w:rPr>
+          <w:rFonts w:cs="Times New Roman"/>
+          <w:sz w:val="28"/>
+          <w:szCs w:val="28"/>
+          <w:lang w:val="ru-RU"/>
+        </w:rPr>
+        <w:t>Структурирование контрактов, п</w:t>
+      </w:r>
+      <w:r>
+        <w:rPr>
+          <w:rFonts w:cs="Times New Roman"/>
+          <w:sz w:val="28"/>
+          <w:szCs w:val="28"/>
+          <w:lang w:val="ru-RU"/>
+        </w:rPr>
+        <w:t>ривлечение внешних подрядчиков и взаимодействие с различными компаниями должно проходить при совместных</w:t>
+      </w:r>
+      <w:r>
+        <w:rPr>
+          <w:rFonts w:cs="Times New Roman"/>
+          <w:sz w:val="28"/>
+          <w:szCs w:val="28"/>
+          <w:lang w:val="ru-RU"/>
+        </w:rPr>
+        <w:t xml:space="preserve"> стимулах –</w:t>
+      </w:r>
+      <w:r>
+        <w:rPr>
+          <w:rFonts w:cs="Times New Roman"/>
+          <w:sz w:val="28"/>
+          <w:szCs w:val="28"/>
+          <w:lang w:val="ru-RU"/>
+        </w:rPr>
+        <w:t xml:space="preserve"> оптимизировать целое.</w:t>
       </w:r>
     </w:p>
     <w:p>
@@ -5104,425 +5559,7 @@
           <w:szCs w:val="28"/>
           <w:lang w:val="ru-RU"/>
         </w:rPr>
-        <w:t>Компании, с высоким темпом производства и  доставки своей продукции, как правило имеют большое преимущество, перед своими конкурентами, и это касается не только производства физических товаров. Доставка продукта в кратчайший срок, способствует снижению вероятности отказа от него и сохранению прибыли.</w:t>
-      </w:r>
-    </w:p>
-    <w:p>
-      <w:pPr>
-        <w:widowControl/>
-        <w:suppressAutoHyphens w:val="0"/>
-        <w:autoSpaceDE w:val="0"/>
-        <w:autoSpaceDN w:val="0"/>
-        <w:adjustRightInd w:val="0"/>
-        <w:spacing w:after="120" w:line="360" w:lineRule="auto"/>
-        <w:contextualSpacing/>
-        <w:jc w:val="both"/>
-        <w:rPr>
-          <w:rFonts w:cs="Times New Roman"/>
-          <w:sz w:val="28"/>
-          <w:szCs w:val="28"/>
-          <w:lang w:val="ru-RU"/>
-        </w:rPr>
-      </w:pPr>
-      <w:r>
-        <w:rPr>
-          <w:rFonts w:cs="Times New Roman"/>
-          <w:sz w:val="28"/>
-          <w:szCs w:val="28"/>
-          <w:lang w:val="ru-RU"/>
-        </w:rPr>
-        <w:t xml:space="preserve"> </w:t>
-      </w:r>
-      <w:r>
-        <w:rPr>
-          <w:rFonts w:cs="Times New Roman"/>
-          <w:sz w:val="28"/>
-          <w:szCs w:val="28"/>
-          <w:lang w:val="ru-RU"/>
-        </w:rPr>
-        <w:tab/>
-        <w:t>При производстве программного обеспечения, данный принцип предлагает частый релиз версий и доставку программного обеспечения настолько быстро, чтобы у заказчика не оставалось времени на то, чтобы передумать.</w:t>
-      </w:r>
-    </w:p>
-    <w:p>
-      <w:pPr>
-        <w:widowControl/>
-        <w:suppressAutoHyphens w:val="0"/>
-        <w:autoSpaceDE w:val="0"/>
-        <w:autoSpaceDN w:val="0"/>
-        <w:adjustRightInd w:val="0"/>
-        <w:spacing w:after="120" w:line="360" w:lineRule="auto"/>
-        <w:contextualSpacing/>
-        <w:jc w:val="both"/>
-        <w:rPr>
-          <w:rFonts w:cs="Times New Roman"/>
-          <w:sz w:val="28"/>
-          <w:szCs w:val="28"/>
-          <w:lang w:val="ru-RU"/>
-        </w:rPr>
-      </w:pPr>
-      <w:r>
-        <w:rPr>
-          <w:rFonts w:cs="Times New Roman"/>
-          <w:sz w:val="28"/>
-          <w:szCs w:val="28"/>
-          <w:lang w:val="ru-RU"/>
-        </w:rPr>
-        <w:tab/>
-        <w:t>Для организации этого принципа, требуется организовать работу так, чтобы работники без указаний знали, что им необходимо делать в той или иной ситуации, и решали проблемы, не дожидаясь разрешений.</w:t>
-      </w:r>
-    </w:p>
-    <w:p>
-      <w:pPr>
-        <w:widowControl/>
-        <w:suppressAutoHyphens w:val="0"/>
-        <w:autoSpaceDE w:val="0"/>
-        <w:autoSpaceDN w:val="0"/>
-        <w:adjustRightInd w:val="0"/>
-        <w:spacing w:after="120" w:line="360" w:lineRule="auto"/>
-        <w:contextualSpacing/>
-        <w:jc w:val="both"/>
-        <w:rPr>
-          <w:rFonts w:cs="Times New Roman"/>
-          <w:sz w:val="28"/>
-          <w:szCs w:val="28"/>
-          <w:lang w:val="ru-RU"/>
-        </w:rPr>
-      </w:pPr>
-    </w:p>
-    <w:p>
-      <w:pPr>
-        <w:pStyle w:val="a3"/>
-      </w:pPr>
-      <w:r>
-        <w:lastRenderedPageBreak/>
-        <w:t>Принцип №6. Уважение</w:t>
-      </w:r>
-      <w:r>
-        <w:t xml:space="preserve"> к людям</w:t>
-      </w:r>
-      <w:r>
-        <w:t>.</w:t>
-      </w:r>
-    </w:p>
-    <w:p>
-      <w:pPr>
-        <w:widowControl/>
-        <w:suppressAutoHyphens w:val="0"/>
-        <w:autoSpaceDE w:val="0"/>
-        <w:autoSpaceDN w:val="0"/>
-        <w:adjustRightInd w:val="0"/>
-        <w:spacing w:after="120" w:line="360" w:lineRule="auto"/>
-        <w:contextualSpacing/>
-        <w:jc w:val="both"/>
-        <w:rPr>
-          <w:rFonts w:cs="Times New Roman"/>
-          <w:sz w:val="28"/>
-          <w:szCs w:val="28"/>
-          <w:lang w:val="ru-RU"/>
-        </w:rPr>
-      </w:pPr>
-      <w:r>
-        <w:rPr>
-          <w:rFonts w:cs="Times New Roman"/>
-          <w:sz w:val="28"/>
-          <w:szCs w:val="28"/>
-          <w:lang w:val="ru-RU"/>
-        </w:rPr>
-        <w:t xml:space="preserve"> Для более глубокого понимания, авторы книги приводят принципы, касающиеся лю</w:t>
-      </w:r>
-      <w:r>
-        <w:rPr>
-          <w:rFonts w:cs="Times New Roman"/>
-          <w:sz w:val="28"/>
-          <w:szCs w:val="28"/>
-          <w:lang w:val="ru-RU"/>
-        </w:rPr>
-        <w:t>д</w:t>
-      </w:r>
-      <w:r>
-        <w:rPr>
-          <w:rFonts w:cs="Times New Roman"/>
-          <w:sz w:val="28"/>
-          <w:szCs w:val="28"/>
-          <w:lang w:val="ru-RU"/>
-        </w:rPr>
-        <w:t xml:space="preserve">ей, системы разработки продукции </w:t>
-      </w:r>
-      <w:r>
-        <w:rPr>
-          <w:rFonts w:cs="Times New Roman"/>
-          <w:sz w:val="28"/>
-          <w:szCs w:val="28"/>
-          <w:lang w:val="en-US"/>
-        </w:rPr>
-        <w:t>Toyota</w:t>
-      </w:r>
-      <w:r>
-        <w:rPr>
-          <w:rFonts w:cs="Times New Roman"/>
-          <w:sz w:val="28"/>
-          <w:szCs w:val="28"/>
-          <w:lang w:val="ru-RU"/>
-        </w:rPr>
-        <w:t>:</w:t>
-      </w:r>
-    </w:p>
-    <w:p>
-      <w:pPr>
-        <w:widowControl/>
-        <w:suppressAutoHyphens w:val="0"/>
-        <w:autoSpaceDE w:val="0"/>
-        <w:autoSpaceDN w:val="0"/>
-        <w:adjustRightInd w:val="0"/>
-        <w:spacing w:after="120" w:line="360" w:lineRule="auto"/>
-        <w:contextualSpacing/>
-        <w:jc w:val="both"/>
-        <w:rPr>
-          <w:rFonts w:cs="Times New Roman"/>
-          <w:sz w:val="28"/>
-          <w:szCs w:val="28"/>
-          <w:lang w:val="ru-RU"/>
-        </w:rPr>
-      </w:pPr>
-      <w:r>
-        <w:rPr>
-          <w:rFonts w:cs="Times New Roman"/>
-          <w:sz w:val="28"/>
-          <w:szCs w:val="28"/>
-          <w:lang w:val="ru-RU"/>
-        </w:rPr>
-        <w:tab/>
-      </w:r>
-      <w:r>
-        <w:rPr>
-          <w:rFonts w:cs="Times New Roman"/>
-          <w:sz w:val="28"/>
-          <w:szCs w:val="28"/>
-          <w:lang w:val="ru-RU"/>
-        </w:rPr>
-        <w:t>Руководитель-предприниматель.</w:t>
-      </w:r>
-    </w:p>
-    <w:p>
-      <w:pPr>
-        <w:widowControl/>
-        <w:suppressAutoHyphens w:val="0"/>
-        <w:autoSpaceDE w:val="0"/>
-        <w:autoSpaceDN w:val="0"/>
-        <w:adjustRightInd w:val="0"/>
-        <w:spacing w:after="120" w:line="360" w:lineRule="auto"/>
-        <w:contextualSpacing/>
-        <w:jc w:val="both"/>
-        <w:rPr>
-          <w:rFonts w:cs="Times New Roman"/>
-          <w:sz w:val="28"/>
-          <w:szCs w:val="28"/>
-          <w:lang w:val="ru-RU"/>
-        </w:rPr>
-      </w:pPr>
-      <w:r>
-        <w:rPr>
-          <w:rFonts w:cs="Times New Roman"/>
-          <w:sz w:val="28"/>
-          <w:szCs w:val="28"/>
-          <w:lang w:val="ru-RU"/>
-        </w:rPr>
-        <w:tab/>
-        <w:t xml:space="preserve">В компаниях, где </w:t>
-      </w:r>
-      <w:r>
-        <w:rPr>
-          <w:rFonts w:cs="Times New Roman"/>
-          <w:sz w:val="28"/>
-          <w:szCs w:val="28"/>
-          <w:lang w:val="ru-RU"/>
-        </w:rPr>
-        <w:t xml:space="preserve">развито уважение к людям, зачастую уделяется много внимания для развития творческих </w:t>
-      </w:r>
-      <w:r>
-        <w:rPr>
-          <w:rFonts w:cs="Times New Roman"/>
-          <w:sz w:val="28"/>
-          <w:szCs w:val="28"/>
-          <w:lang w:val="ru-RU"/>
-        </w:rPr>
-        <w:t>способностей руководителей.</w:t>
-      </w:r>
-    </w:p>
-    <w:p>
-      <w:pPr>
-        <w:widowControl/>
-        <w:suppressAutoHyphens w:val="0"/>
-        <w:autoSpaceDE w:val="0"/>
-        <w:autoSpaceDN w:val="0"/>
-        <w:adjustRightInd w:val="0"/>
-        <w:spacing w:after="120" w:line="360" w:lineRule="auto"/>
-        <w:contextualSpacing/>
-        <w:jc w:val="both"/>
-        <w:rPr>
-          <w:rFonts w:cs="Times New Roman"/>
-          <w:sz w:val="28"/>
-          <w:szCs w:val="28"/>
-          <w:lang w:val="ru-RU"/>
-        </w:rPr>
-      </w:pPr>
-      <w:r>
-        <w:rPr>
-          <w:rFonts w:cs="Times New Roman"/>
-          <w:sz w:val="28"/>
-          <w:szCs w:val="28"/>
-          <w:lang w:val="ru-RU"/>
-        </w:rPr>
-        <w:tab/>
-        <w:t>Технические специалисты высшей квалификации.</w:t>
-      </w:r>
-    </w:p>
-    <w:p>
-      <w:pPr>
-        <w:widowControl/>
-        <w:suppressAutoHyphens w:val="0"/>
-        <w:autoSpaceDE w:val="0"/>
-        <w:autoSpaceDN w:val="0"/>
-        <w:adjustRightInd w:val="0"/>
-        <w:spacing w:after="120" w:line="360" w:lineRule="auto"/>
-        <w:contextualSpacing/>
-        <w:jc w:val="both"/>
-        <w:rPr>
-          <w:rFonts w:cs="Times New Roman"/>
-          <w:sz w:val="28"/>
-          <w:szCs w:val="28"/>
-          <w:lang w:val="ru-RU"/>
-        </w:rPr>
-      </w:pPr>
-      <w:r>
-        <w:rPr>
-          <w:rFonts w:cs="Times New Roman"/>
-          <w:sz w:val="28"/>
-          <w:szCs w:val="28"/>
-          <w:lang w:val="ru-RU"/>
-        </w:rPr>
-        <w:tab/>
-        <w:t>В данной системе большое внимание уделяется воспитанию собственных специалистов, подразумевая, что специалисты дают конкурентное преимущество. Так же внимание уделяется заботе о том, чтобы рабочие коллективы, были способны достичь поставленных целей.</w:t>
-      </w:r>
-    </w:p>
-    <w:p>
-      <w:pPr>
-        <w:widowControl/>
-        <w:suppressAutoHyphens w:val="0"/>
-        <w:autoSpaceDE w:val="0"/>
-        <w:autoSpaceDN w:val="0"/>
-        <w:adjustRightInd w:val="0"/>
-        <w:spacing w:after="120" w:line="360" w:lineRule="auto"/>
-        <w:contextualSpacing/>
-        <w:jc w:val="both"/>
-        <w:rPr>
-          <w:rFonts w:cs="Times New Roman"/>
-          <w:sz w:val="28"/>
-          <w:szCs w:val="28"/>
-          <w:lang w:val="ru-RU"/>
-        </w:rPr>
-      </w:pPr>
-      <w:r>
-        <w:rPr>
-          <w:rFonts w:cs="Times New Roman"/>
-          <w:sz w:val="28"/>
-          <w:szCs w:val="28"/>
-          <w:lang w:val="ru-RU"/>
-        </w:rPr>
-        <w:tab/>
-        <w:t>Планирование и контроль, основанные на ответственности.</w:t>
-      </w:r>
-    </w:p>
-    <w:p>
-      <w:pPr>
-        <w:widowControl/>
-        <w:suppressAutoHyphens w:val="0"/>
-        <w:autoSpaceDE w:val="0"/>
-        <w:autoSpaceDN w:val="0"/>
-        <w:adjustRightInd w:val="0"/>
-        <w:spacing w:after="120" w:line="360" w:lineRule="auto"/>
-        <w:contextualSpacing/>
-        <w:jc w:val="both"/>
-        <w:rPr>
-          <w:rFonts w:cs="Times New Roman"/>
-          <w:sz w:val="28"/>
-          <w:szCs w:val="28"/>
-          <w:lang w:val="ru-RU"/>
-        </w:rPr>
-      </w:pPr>
-      <w:r>
-        <w:rPr>
-          <w:rFonts w:cs="Times New Roman"/>
-          <w:sz w:val="28"/>
-          <w:szCs w:val="28"/>
-          <w:lang w:val="ru-RU"/>
-        </w:rPr>
-        <w:tab/>
-        <w:t>Данный принцип предполагает постановку общего плана и определение основных задач,</w:t>
-      </w:r>
-      <w:r>
-        <w:rPr>
-          <w:rFonts w:cs="Times New Roman"/>
-          <w:sz w:val="28"/>
-          <w:szCs w:val="28"/>
-          <w:lang w:val="ru-RU"/>
-        </w:rPr>
-        <w:t xml:space="preserve"> а коллективу предоставляется свобода действий для их достижения.</w:t>
-      </w:r>
-    </w:p>
-    <w:p>
-      <w:pPr>
-        <w:widowControl/>
-        <w:suppressAutoHyphens w:val="0"/>
-        <w:autoSpaceDE w:val="0"/>
-        <w:autoSpaceDN w:val="0"/>
-        <w:adjustRightInd w:val="0"/>
-        <w:spacing w:after="120" w:line="360" w:lineRule="auto"/>
-        <w:contextualSpacing/>
-        <w:jc w:val="both"/>
-        <w:rPr>
-          <w:rFonts w:cs="Times New Roman"/>
-          <w:sz w:val="28"/>
-          <w:szCs w:val="28"/>
-          <w:lang w:val="ru-RU"/>
-        </w:rPr>
-      </w:pPr>
-    </w:p>
-    <w:p>
-      <w:pPr>
-        <w:pStyle w:val="a3"/>
-      </w:pPr>
-      <w:r>
-        <w:t>Принцип №7. Оптимизация целого.</w:t>
-      </w:r>
-    </w:p>
-    <w:p>
-      <w:pPr>
-        <w:widowControl/>
-        <w:suppressAutoHyphens w:val="0"/>
-        <w:autoSpaceDE w:val="0"/>
-        <w:autoSpaceDN w:val="0"/>
-        <w:adjustRightInd w:val="0"/>
-        <w:spacing w:after="120" w:line="360" w:lineRule="auto"/>
-        <w:contextualSpacing/>
-        <w:jc w:val="both"/>
-        <w:rPr>
-          <w:rFonts w:cs="Times New Roman"/>
-          <w:sz w:val="28"/>
-          <w:szCs w:val="28"/>
-          <w:lang w:val="ru-RU"/>
-        </w:rPr>
-      </w:pPr>
-      <w:r>
-        <w:rPr>
-          <w:rFonts w:cs="Times New Roman"/>
-          <w:sz w:val="28"/>
-          <w:szCs w:val="28"/>
-          <w:lang w:val="ru-RU"/>
-        </w:rPr>
-        <w:tab/>
-        <w:t>Как правило</w:t>
+        <w:t>Отличительной особенностью бережливого подхода</w:t>
       </w:r>
       <w:r>
         <w:rPr>
@@ -5540,107 +5577,80 @@
           <w:szCs w:val="28"/>
           <w:lang w:val="ru-RU"/>
         </w:rPr>
-        <w:t xml:space="preserve"> в процессе разработки ПО, оптимизируются отдельные части системы или стадии процессов.</w:t>
-      </w:r>
-      <w:r>
-        <w:rPr>
-          <w:rFonts w:cs="Times New Roman"/>
-          <w:sz w:val="28"/>
-          <w:szCs w:val="28"/>
-          <w:lang w:val="ru-RU"/>
-        </w:rPr>
-        <w:t xml:space="preserve"> Бережливое производство акцентирует свое внимание на том, что необходимо оптимизировать весь поток создания ценности от принятия заказа, до передачи готового продукта заказчику и удовлетворения его запросов, при сопровождении. </w:t>
-      </w:r>
-      <w:r>
-        <w:rPr>
-          <w:rFonts w:cs="Times New Roman"/>
-          <w:sz w:val="28"/>
-          <w:szCs w:val="28"/>
-          <w:lang w:val="ru-RU"/>
-        </w:rPr>
-        <w:t>Для этого требуется глубокое понимание поставленной задачи.</w:t>
-      </w:r>
-    </w:p>
-    <w:p>
-      <w:pPr>
-        <w:widowControl/>
-        <w:suppressAutoHyphens w:val="0"/>
-        <w:autoSpaceDE w:val="0"/>
-        <w:autoSpaceDN w:val="0"/>
-        <w:adjustRightInd w:val="0"/>
-        <w:spacing w:after="120" w:line="360" w:lineRule="auto"/>
-        <w:contextualSpacing/>
-        <w:jc w:val="both"/>
-        <w:rPr>
-          <w:rFonts w:cs="Times New Roman"/>
-          <w:sz w:val="28"/>
-          <w:szCs w:val="28"/>
-          <w:lang w:val="ru-RU"/>
-        </w:rPr>
-      </w:pPr>
-      <w:r>
-        <w:rPr>
-          <w:rFonts w:cs="Times New Roman"/>
-          <w:sz w:val="28"/>
-          <w:szCs w:val="28"/>
-          <w:lang w:val="ru-RU"/>
-        </w:rPr>
-        <w:tab/>
-      </w:r>
-      <w:r>
-        <w:rPr>
-          <w:rFonts w:cs="Times New Roman"/>
-          <w:sz w:val="28"/>
-          <w:szCs w:val="28"/>
-          <w:lang w:val="ru-RU"/>
-        </w:rPr>
-        <w:t>Структурирование контрактов, п</w:t>
-      </w:r>
-      <w:r>
-        <w:rPr>
-          <w:rFonts w:cs="Times New Roman"/>
-          <w:sz w:val="28"/>
-          <w:szCs w:val="28"/>
-          <w:lang w:val="ru-RU"/>
-        </w:rPr>
-        <w:t>ривлечение внешних подрядчиков и взаимодействие с различными компаниями должно проходить при совместных</w:t>
-      </w:r>
-      <w:r>
-        <w:rPr>
-          <w:rFonts w:cs="Times New Roman"/>
-          <w:sz w:val="28"/>
-          <w:szCs w:val="28"/>
-          <w:lang w:val="ru-RU"/>
-        </w:rPr>
-        <w:t xml:space="preserve"> стимулах –</w:t>
-      </w:r>
-      <w:r>
-        <w:rPr>
-          <w:rFonts w:cs="Times New Roman"/>
-          <w:sz w:val="28"/>
-          <w:szCs w:val="28"/>
-          <w:lang w:val="ru-RU"/>
-        </w:rPr>
-        <w:t xml:space="preserve"> оптимизировать целое.</w:t>
-      </w:r>
-    </w:p>
-    <w:p>
-      <w:pPr>
-        <w:widowControl/>
-        <w:suppressAutoHyphens w:val="0"/>
-        <w:autoSpaceDE w:val="0"/>
-        <w:autoSpaceDN w:val="0"/>
-        <w:adjustRightInd w:val="0"/>
-        <w:spacing w:after="120" w:line="360" w:lineRule="auto"/>
-        <w:contextualSpacing/>
-        <w:jc w:val="both"/>
-        <w:rPr>
-          <w:rFonts w:cs="Times New Roman"/>
-          <w:sz w:val="28"/>
-          <w:szCs w:val="28"/>
-          <w:lang w:val="ru-RU"/>
-        </w:rPr>
-      </w:pPr>
+        <w:t xml:space="preserve"> является </w:t>
+      </w:r>
+      <w:r>
+        <w:rPr>
+          <w:rFonts w:cs="Times New Roman"/>
+          <w:sz w:val="28"/>
+          <w:szCs w:val="28"/>
+          <w:lang w:val="ru-RU"/>
+        </w:rPr>
+        <w:t xml:space="preserve">анализ производственных потерь на каждом этапе разработки ПО, а так же </w:t>
+      </w:r>
+      <w:r>
+        <w:rPr>
+          <w:rFonts w:cs="Times New Roman"/>
+          <w:sz w:val="28"/>
+          <w:szCs w:val="28"/>
+          <w:lang w:val="ru-RU"/>
+        </w:rPr>
+        <w:t>практик</w:t>
+      </w:r>
+      <w:r>
+        <w:rPr>
+          <w:rFonts w:cs="Times New Roman"/>
+          <w:sz w:val="28"/>
+          <w:szCs w:val="28"/>
+          <w:lang w:val="ru-RU"/>
+        </w:rPr>
+        <w:t>а</w:t>
+      </w:r>
+      <w:r>
+        <w:rPr>
+          <w:rFonts w:cs="Times New Roman"/>
+          <w:sz w:val="28"/>
+          <w:szCs w:val="28"/>
+          <w:lang w:val="ru-RU"/>
+        </w:rPr>
+        <w:t>, нацеленн</w:t>
+      </w:r>
+      <w:r>
+        <w:rPr>
+          <w:rFonts w:cs="Times New Roman"/>
+          <w:sz w:val="28"/>
+          <w:szCs w:val="28"/>
+          <w:lang w:val="ru-RU"/>
+        </w:rPr>
+        <w:t>ая</w:t>
+      </w:r>
+      <w:r>
+        <w:rPr>
+          <w:rFonts w:cs="Times New Roman"/>
+          <w:sz w:val="28"/>
+          <w:szCs w:val="28"/>
+          <w:lang w:val="ru-RU"/>
+        </w:rPr>
+        <w:t xml:space="preserve"> на оптимизацию процесса разработки, </w:t>
+      </w:r>
+      <w:r>
+        <w:rPr>
+          <w:rFonts w:cs="Times New Roman"/>
+          <w:sz w:val="28"/>
+          <w:szCs w:val="28"/>
+          <w:lang w:val="ru-RU"/>
+        </w:rPr>
+        <w:t>называемая</w:t>
+      </w:r>
+      <w:r>
+        <w:rPr>
+          <w:rFonts w:cs="Times New Roman"/>
+          <w:sz w:val="28"/>
+          <w:szCs w:val="28"/>
+          <w:lang w:val="ru-RU"/>
+        </w:rPr>
+        <w:t xml:space="preserve"> «Канбан».</w:t>
+      </w:r>
     </w:p>
     <w:p>
       <w:pPr>
@@ -5667,43 +5677,7 @@
           <w:szCs w:val="28"/>
           <w:lang w:val="ru-RU"/>
         </w:rPr>
-        <w:t xml:space="preserve">Отличительной особенностью бережливого подхода является </w:t>
-      </w:r>
-      <w:r>
-        <w:rPr>
-          <w:rFonts w:cs="Times New Roman"/>
-          <w:sz w:val="28"/>
-          <w:szCs w:val="28"/>
-          <w:lang w:val="ru-RU"/>
-        </w:rPr>
-        <w:t xml:space="preserve">анализ производственных потерь на каждом этапе разработки ПО, а так же </w:t>
-      </w:r>
-      <w:r>
-        <w:rPr>
-          <w:rFonts w:cs="Times New Roman"/>
-          <w:sz w:val="28"/>
-          <w:szCs w:val="28"/>
-          <w:lang w:val="ru-RU"/>
-        </w:rPr>
-        <w:t>практик</w:t>
-      </w:r>
-      <w:r>
-        <w:rPr>
-          <w:rFonts w:cs="Times New Roman"/>
-          <w:sz w:val="28"/>
-          <w:szCs w:val="28"/>
-          <w:lang w:val="ru-RU"/>
-        </w:rPr>
-        <w:t>а</w:t>
-      </w:r>
-      <w:r>
-        <w:rPr>
-          <w:rFonts w:cs="Times New Roman"/>
-          <w:sz w:val="28"/>
-          <w:szCs w:val="28"/>
-          <w:lang w:val="ru-RU"/>
-        </w:rPr>
-        <w:t xml:space="preserve">, </w:t>
+        <w:t xml:space="preserve">Система «Канбан» представляет собой поток создания ценности и отображается в виде диаграммы, состоящей из столбцов, каждый из которых  соответствует своему этапу из потока. Маркеры диаграммы, размещаются на столбцах, отражающих текущую стадию разработки. Когда достигнуты определенные критерии, означающие завершение текущего этапа, маркер перемещается на следующий столбец, со временем пройдя поэтапно весь </w:t>
       </w:r>
       <w:r>
         <w:rPr>
@@ -5713,43 +5687,7 @@
           <w:lang w:val="ru-RU"/>
         </w:rPr>
         <w:lastRenderedPageBreak/>
-        <w:t>нацеленн</w:t>
-      </w:r>
-      <w:r>
-        <w:rPr>
-          <w:rFonts w:cs="Times New Roman"/>
-          <w:sz w:val="28"/>
-          <w:szCs w:val="28"/>
-          <w:lang w:val="ru-RU"/>
-        </w:rPr>
-        <w:t>ая</w:t>
-      </w:r>
-      <w:r>
-        <w:rPr>
-          <w:rFonts w:cs="Times New Roman"/>
-          <w:sz w:val="28"/>
-          <w:szCs w:val="28"/>
-          <w:lang w:val="ru-RU"/>
-        </w:rPr>
-        <w:t xml:space="preserve"> на оптимизацию процесса разработки программного обеспечения, </w:t>
-      </w:r>
-      <w:r>
-        <w:rPr>
-          <w:rFonts w:cs="Times New Roman"/>
-          <w:sz w:val="28"/>
-          <w:szCs w:val="28"/>
-          <w:lang w:val="ru-RU"/>
-        </w:rPr>
-        <w:t>называемая</w:t>
-      </w:r>
-      <w:r>
-        <w:rPr>
-          <w:rFonts w:cs="Times New Roman"/>
-          <w:sz w:val="28"/>
-          <w:szCs w:val="28"/>
-          <w:lang w:val="ru-RU"/>
-        </w:rPr>
-        <w:t xml:space="preserve"> «Канбан».</w:t>
+        <w:t>поток. Главной особенностью является ограниченность системы, определенным объемом работ.</w:t>
       </w:r>
     </w:p>
     <w:p>
@@ -5777,7 +5715,61 @@
           <w:szCs w:val="28"/>
           <w:lang w:val="ru-RU"/>
         </w:rPr>
-        <w:t>Система «Канбан» представляет собой поток создания ценности и отображается в виде диаграммы, состоящей из столбцов, каждый из которых  соответствует своему этапу из потока. Маркеры диаграммы, размещаются на столбцах, отражающих текущую стадию разработки. Когда достигнуты определенные критерии, означающие завершение текущего этапа, маркер перемещается на следующий столбец, со временем пройдя поэтапно весь поток. Главной особенностью является ограниченность системы, определенным объемом работ.</w:t>
+        <w:t>Использование «Канбан» системы позволяет определить и изучить</w:t>
+      </w:r>
+      <w:r>
+        <w:rPr>
+          <w:rFonts w:cs="Times New Roman"/>
+          <w:sz w:val="28"/>
+          <w:szCs w:val="28"/>
+          <w:lang w:val="ru-RU"/>
+        </w:rPr>
+        <w:t xml:space="preserve"> узкие места разработки, что в</w:t>
+      </w:r>
+      <w:r>
+        <w:rPr>
+          <w:rFonts w:cs="Times New Roman"/>
+          <w:sz w:val="28"/>
+          <w:szCs w:val="28"/>
+          <w:lang w:val="ru-RU"/>
+        </w:rPr>
+        <w:t>последствии</w:t>
+      </w:r>
+      <w:r>
+        <w:rPr>
+          <w:rFonts w:cs="Times New Roman"/>
+          <w:sz w:val="28"/>
+          <w:szCs w:val="28"/>
+          <w:lang w:val="ru-RU"/>
+        </w:rPr>
+        <w:t xml:space="preserve"> поможет при</w:t>
+      </w:r>
+      <w:r>
+        <w:rPr>
+          <w:rFonts w:cs="Times New Roman"/>
+          <w:sz w:val="28"/>
+          <w:szCs w:val="28"/>
+          <w:lang w:val="ru-RU"/>
+        </w:rPr>
+        <w:t xml:space="preserve"> оптимизации пот</w:t>
+      </w:r>
+      <w:r>
+        <w:rPr>
+          <w:rFonts w:cs="Times New Roman"/>
+          <w:sz w:val="28"/>
+          <w:szCs w:val="28"/>
+          <w:lang w:val="ru-RU"/>
+        </w:rPr>
+        <w:t>ока создания ценностей</w:t>
+      </w:r>
+      <w:r>
+        <w:rPr>
+          <w:rFonts w:cs="Times New Roman"/>
+          <w:sz w:val="28"/>
+          <w:szCs w:val="28"/>
+          <w:lang w:val="ru-RU"/>
+        </w:rPr>
+        <w:t xml:space="preserve"> в целом.</w:t>
       </w:r>
     </w:p>
     <w:p>
@@ -5798,69 +5790,6 @@
           <w:lang w:val="ru-RU"/>
         </w:rPr>
       </w:pPr>
-      <w:r>
-        <w:rPr>
-          <w:rFonts w:cs="Times New Roman"/>
-          <w:sz w:val="28"/>
-          <w:szCs w:val="28"/>
-          <w:lang w:val="ru-RU"/>
-        </w:rPr>
-        <w:t>Использование «Канбан» системы позволяет определить и изучить</w:t>
-      </w:r>
-      <w:r>
-        <w:rPr>
-          <w:rFonts w:cs="Times New Roman"/>
-          <w:sz w:val="28"/>
-          <w:szCs w:val="28"/>
-          <w:lang w:val="ru-RU"/>
-        </w:rPr>
-        <w:t xml:space="preserve"> узкие места разработки, что в</w:t>
-      </w:r>
-      <w:r>
-        <w:rPr>
-          <w:rFonts w:cs="Times New Roman"/>
-          <w:sz w:val="28"/>
-          <w:szCs w:val="28"/>
-          <w:lang w:val="ru-RU"/>
-        </w:rPr>
-        <w:t>последствии</w:t>
-      </w:r>
-      <w:r>
-        <w:rPr>
-          <w:rFonts w:cs="Times New Roman"/>
-          <w:sz w:val="28"/>
-          <w:szCs w:val="28"/>
-          <w:lang w:val="ru-RU"/>
-        </w:rPr>
-        <w:t xml:space="preserve"> поможет при</w:t>
-      </w:r>
-      <w:r>
-        <w:rPr>
-          <w:rFonts w:cs="Times New Roman"/>
-          <w:sz w:val="28"/>
-          <w:szCs w:val="28"/>
-          <w:lang w:val="ru-RU"/>
-        </w:rPr>
-        <w:t xml:space="preserve"> оптимизации пот</w:t>
-      </w:r>
-      <w:r>
-        <w:rPr>
-          <w:rFonts w:cs="Times New Roman"/>
-          <w:sz w:val="28"/>
-          <w:szCs w:val="28"/>
-          <w:lang w:val="ru-RU"/>
-        </w:rPr>
-        <w:t>ока создания ценностей</w:t>
-      </w:r>
-      <w:r>
-        <w:rPr>
-          <w:rFonts w:cs="Times New Roman"/>
-          <w:sz w:val="28"/>
-          <w:szCs w:val="28"/>
-          <w:lang w:val="ru-RU"/>
-        </w:rPr>
-        <w:t xml:space="preserve"> в целом.</w:t>
-      </w:r>
     </w:p>
     <w:p>
       <w:pPr>
@@ -5874,12 +5803,141 @@
         <w:contextualSpacing/>
         <w:jc w:val="both"/>
         <w:rPr>
-          <w:rFonts w:cs="Times New Roman"/>
-          <w:sz w:val="28"/>
-          <w:szCs w:val="28"/>
-          <w:lang w:val="ru-RU"/>
-        </w:rPr>
-      </w:pPr>
+          <w:rFonts w:eastAsiaTheme="minorHAnsi" w:cs="Times New Roman"/>
+          <w:kern w:val="0"/>
+          <w:sz w:val="28"/>
+          <w:szCs w:val="28"/>
+          <w:lang w:val="ru-RU" w:eastAsia="en-US" w:bidi="ar-SA"/>
+        </w:rPr>
+      </w:pPr>
+      <w:r>
+        <w:rPr>
+          <w:rFonts w:cs="Times New Roman"/>
+          <w:sz w:val="28"/>
+          <w:szCs w:val="28"/>
+          <w:lang w:val="ru-RU"/>
+        </w:rPr>
+        <w:t>Основными недостатками бережливой методики разработки ПО</w:t>
+      </w:r>
+      <w:r>
+        <w:rPr>
+          <w:rFonts w:cs="Times New Roman"/>
+          <w:sz w:val="28"/>
+          <w:szCs w:val="28"/>
+          <w:lang w:val="ru-RU"/>
+        </w:rPr>
+        <w:t>, может оказаться</w:t>
+      </w:r>
+      <w:r>
+        <w:rPr>
+          <w:rFonts w:cs="Times New Roman"/>
+          <w:sz w:val="28"/>
+          <w:szCs w:val="28"/>
+          <w:lang w:val="ru-RU"/>
+        </w:rPr>
+        <w:t xml:space="preserve"> то</w:t>
+      </w:r>
+      <w:r>
+        <w:rPr>
+          <w:rFonts w:cs="Times New Roman"/>
+          <w:sz w:val="28"/>
+          <w:szCs w:val="28"/>
+          <w:lang w:val="ru-RU"/>
+        </w:rPr>
+        <w:t>,</w:t>
+      </w:r>
+      <w:r>
+        <w:rPr>
+          <w:rFonts w:cs="Times New Roman"/>
+          <w:sz w:val="28"/>
+          <w:szCs w:val="28"/>
+          <w:lang w:val="ru-RU"/>
+        </w:rPr>
+        <w:t xml:space="preserve"> что очередной выпуск разрабатываемого продукта, будет</w:t>
+      </w:r>
+      <w:r>
+        <w:rPr>
+          <w:rFonts w:cs="Times New Roman"/>
+          <w:sz w:val="28"/>
+          <w:szCs w:val="28"/>
+          <w:lang w:val="ru-RU"/>
+        </w:rPr>
+        <w:t xml:space="preserve"> отложен</w:t>
+      </w:r>
+      <w:r>
+        <w:rPr>
+          <w:rFonts w:cs="Times New Roman"/>
+          <w:sz w:val="28"/>
+          <w:szCs w:val="28"/>
+          <w:lang w:val="ru-RU"/>
+        </w:rPr>
+        <w:t xml:space="preserve"> в связи с возникновением ошибки,</w:t>
+      </w:r>
+      <w:r>
+        <w:rPr>
+          <w:rFonts w:cs="Times New Roman"/>
+          <w:sz w:val="28"/>
+          <w:szCs w:val="28"/>
+          <w:lang w:val="ru-RU"/>
+        </w:rPr>
+        <w:t xml:space="preserve"> которая не встречалась ранее и потребуется время для её анализа, выявления факторов повлиявших на её появление</w:t>
+      </w:r>
+      <w:r>
+        <w:rPr>
+          <w:rFonts w:cs="Times New Roman"/>
+          <w:sz w:val="28"/>
+          <w:szCs w:val="28"/>
+          <w:lang w:val="ru-RU"/>
+        </w:rPr>
+        <w:t>, решения</w:t>
+      </w:r>
+      <w:r>
+        <w:rPr>
+          <w:rFonts w:cs="Times New Roman"/>
+          <w:sz w:val="28"/>
+          <w:szCs w:val="28"/>
+          <w:lang w:val="ru-RU"/>
+        </w:rPr>
+        <w:t xml:space="preserve"> и документирования</w:t>
+      </w:r>
+      <w:r>
+        <w:rPr>
+          <w:rFonts w:cs="Times New Roman"/>
+          <w:sz w:val="28"/>
+          <w:szCs w:val="28"/>
+          <w:lang w:val="ru-RU"/>
+        </w:rPr>
+        <w:t>.</w:t>
+      </w:r>
+      <w:r>
+        <w:rPr>
+          <w:rFonts w:cs="Times New Roman"/>
+          <w:sz w:val="28"/>
+          <w:szCs w:val="28"/>
+          <w:lang w:val="ru-RU"/>
+        </w:rPr>
+        <w:t xml:space="preserve"> Так же в борьбе за дисциплину и скорость разработки, требуется </w:t>
+      </w:r>
+      <w:r>
+        <w:rPr>
+          <w:rFonts w:eastAsiaTheme="minorHAnsi" w:cs="Times New Roman"/>
+          <w:kern w:val="0"/>
+          <w:sz w:val="28"/>
+          <w:szCs w:val="28"/>
+          <w:lang w:val="ru-RU" w:eastAsia="en-US" w:bidi="ar-SA"/>
+        </w:rPr>
+        <w:t>выработка стандартизированного процесса, который способствует появлению работников, обладающих высокой квалификацией, необходимых для правильного функционирования системы в целом.</w:t>
+      </w:r>
+      <w:r>
+        <w:rPr>
+          <w:rFonts w:eastAsiaTheme="minorHAnsi" w:cs="Times New Roman"/>
+          <w:kern w:val="0"/>
+          <w:sz w:val="28"/>
+          <w:szCs w:val="28"/>
+          <w:lang w:val="ru-RU" w:eastAsia="en-US" w:bidi="ar-SA"/>
+        </w:rPr>
+        <w:t xml:space="preserve"> </w:t>
+      </w:r>
     </w:p>
     <w:p>
       <w:pPr>
@@ -5893,154 +5951,6 @@
         <w:contextualSpacing/>
         <w:jc w:val="both"/>
         <w:rPr>
-          <w:rFonts w:eastAsiaTheme="minorHAnsi" w:cs="Times New Roman"/>
-          <w:kern w:val="0"/>
-          <w:sz w:val="28"/>
-          <w:szCs w:val="28"/>
-          <w:lang w:val="ru-RU" w:eastAsia="en-US" w:bidi="ar-SA"/>
-        </w:rPr>
-      </w:pPr>
-      <w:r>
-        <w:rPr>
-          <w:rFonts w:cs="Times New Roman"/>
-          <w:sz w:val="28"/>
-          <w:szCs w:val="28"/>
-          <w:lang w:val="ru-RU"/>
-        </w:rPr>
-        <w:t>Основными недостатками бережливой методики разработки ПО</w:t>
-      </w:r>
-      <w:r>
-        <w:rPr>
-          <w:rFonts w:cs="Times New Roman"/>
-          <w:sz w:val="28"/>
-          <w:szCs w:val="28"/>
-          <w:lang w:val="ru-RU"/>
-        </w:rPr>
-        <w:t>, может оказаться</w:t>
-      </w:r>
-      <w:r>
-        <w:rPr>
-          <w:rFonts w:cs="Times New Roman"/>
-          <w:sz w:val="28"/>
-          <w:szCs w:val="28"/>
-          <w:lang w:val="ru-RU"/>
-        </w:rPr>
-        <w:t xml:space="preserve"> то</w:t>
-      </w:r>
-      <w:r>
-        <w:rPr>
-          <w:rFonts w:cs="Times New Roman"/>
-          <w:sz w:val="28"/>
-          <w:szCs w:val="28"/>
-          <w:lang w:val="ru-RU"/>
-        </w:rPr>
-        <w:t>,</w:t>
-      </w:r>
-      <w:r>
-        <w:rPr>
-          <w:rFonts w:cs="Times New Roman"/>
-          <w:sz w:val="28"/>
-          <w:szCs w:val="28"/>
-          <w:lang w:val="ru-RU"/>
-        </w:rPr>
-        <w:t xml:space="preserve"> что очередной выпуск разрабатываемого продукта, будет</w:t>
-      </w:r>
-      <w:r>
-        <w:rPr>
-          <w:rFonts w:cs="Times New Roman"/>
-          <w:sz w:val="28"/>
-          <w:szCs w:val="28"/>
-          <w:lang w:val="ru-RU"/>
-        </w:rPr>
-        <w:t xml:space="preserve"> отложен</w:t>
-      </w:r>
-      <w:r>
-        <w:rPr>
-          <w:rFonts w:cs="Times New Roman"/>
-          <w:sz w:val="28"/>
-          <w:szCs w:val="28"/>
-          <w:lang w:val="ru-RU"/>
-        </w:rPr>
-        <w:t xml:space="preserve"> в связи с возникновением ошибки,</w:t>
-      </w:r>
-      <w:r>
-        <w:rPr>
-          <w:rFonts w:cs="Times New Roman"/>
-          <w:sz w:val="28"/>
-          <w:szCs w:val="28"/>
-          <w:lang w:val="ru-RU"/>
-        </w:rPr>
-        <w:t xml:space="preserve"> которая не встречалась ранее и потребуется время для её анализа, выявления факторов повлиявших на её появление</w:t>
-      </w:r>
-      <w:r>
-        <w:rPr>
-          <w:rFonts w:cs="Times New Roman"/>
-          <w:sz w:val="28"/>
-          <w:szCs w:val="28"/>
-          <w:lang w:val="ru-RU"/>
-        </w:rPr>
-        <w:t>, решения</w:t>
-      </w:r>
-      <w:r>
-        <w:rPr>
-          <w:rFonts w:cs="Times New Roman"/>
-          <w:sz w:val="28"/>
-          <w:szCs w:val="28"/>
-          <w:lang w:val="ru-RU"/>
-        </w:rPr>
-        <w:t xml:space="preserve"> и документирования</w:t>
-      </w:r>
-      <w:r>
-        <w:rPr>
-          <w:rFonts w:cs="Times New Roman"/>
-          <w:sz w:val="28"/>
-          <w:szCs w:val="28"/>
-          <w:lang w:val="ru-RU"/>
-        </w:rPr>
-        <w:t>.</w:t>
-      </w:r>
-      <w:r>
-        <w:rPr>
-          <w:rFonts w:cs="Times New Roman"/>
-          <w:sz w:val="28"/>
-          <w:szCs w:val="28"/>
-          <w:lang w:val="ru-RU"/>
-        </w:rPr>
-        <w:t xml:space="preserve"> Так же в борьбе за дисциплину и скорость разработки, требуется </w:t>
-      </w:r>
-      <w:r>
-        <w:rPr>
-          <w:rFonts w:eastAsiaTheme="minorHAnsi" w:cs="Times New Roman"/>
-          <w:kern w:val="0"/>
-          <w:sz w:val="28"/>
-          <w:szCs w:val="28"/>
-          <w:lang w:val="ru-RU" w:eastAsia="en-US" w:bidi="ar-SA"/>
-        </w:rPr>
-        <w:t>выработка стандартизированного процесса, который способствует появлению работников, обладающих высокой квалификацией, необходимых для правильного функционирования системы в целом.</w:t>
-      </w:r>
-      <w:r>
-        <w:rPr>
-          <w:rFonts w:eastAsiaTheme="minorHAnsi" w:cs="Times New Roman"/>
-          <w:kern w:val="0"/>
-          <w:sz w:val="28"/>
-          <w:szCs w:val="28"/>
-          <w:lang w:val="ru-RU" w:eastAsia="en-US" w:bidi="ar-SA"/>
-        </w:rPr>
-        <w:t xml:space="preserve"> </w:t>
-      </w:r>
-    </w:p>
-    <w:p>
-      <w:pPr>
-        <w:widowControl/>
-        <w:suppressAutoHyphens w:val="0"/>
-        <w:autoSpaceDE w:val="0"/>
-        <w:autoSpaceDN w:val="0"/>
-        <w:adjustRightInd w:val="0"/>
-        <w:spacing w:after="120" w:line="360" w:lineRule="auto"/>
-        <w:ind w:firstLine="708"/>
-        <w:contextualSpacing/>
-        <w:jc w:val="both"/>
-        <w:rPr>
           <w:rFonts w:cs="Times New Roman"/>
           <w:sz w:val="28"/>
           <w:szCs w:val="28"/>
@@ -6095,6 +6005,7 @@
           <w:rStyle w:val="10"/>
           <w:rFonts w:cs="Times New Roman"/>
           <w:szCs w:val="28"/>
+          <w:lang w:val="ru-RU"/>
         </w:rPr>
         <w:t>Л</w:t>
       </w:r>
@@ -7166,7 +7077,7 @@
             <w:noProof/>
             <w:lang w:val="ru-RU"/>
           </w:rPr>
-          <w:t>2</w:t>
+          <w:t>14</w:t>
         </w:r>
         <w:r>
           <w:fldChar w:fldCharType="end"/>
@@ -9006,7 +8917,7 @@
 </file>
 
 <file path=customXml/itemProps1.xml><?xml version="1.0" encoding="utf-8"?>
-<ds:datastoreItem xmlns:ds="http://schemas.openxmlformats.org/officeDocument/2006/customXml" ds:itemID="{0E71B081-7EEC-46AB-B2A7-37511D26F216}">
+<ds:datastoreItem xmlns:ds="http://schemas.openxmlformats.org/officeDocument/2006/customXml" ds:itemID="{E14F7345-4F2D-4367-8FE6-D20119C5D502}">
   <ds:schemaRefs>
     <ds:schemaRef ds:uri="http://schemas.openxmlformats.org/officeDocument/2006/bibliography"/>
   </ds:schemaRefs>
